--- a/milestone 1.docx
+++ b/milestone 1.docx
@@ -257,29 +257,7 @@
           <w:szCs w:val="24"/>
           <w:shd w:val="clear" w:color="auto" w:fill="FFFFFF"/>
         </w:rPr>
-        <w:t xml:space="preserve">Submitted by: </w:t>
-      </w:r>
-      <w:proofErr w:type="spellStart"/>
-      <w:r>
-        <w:rPr>
-          <w:rFonts w:ascii="Times New Roman" w:hAnsi="Times New Roman" w:cs="Times New Roman"/>
-          <w:color w:val="6A737B"/>
-          <w:sz w:val="24"/>
-          <w:szCs w:val="24"/>
-          <w:shd w:val="clear" w:color="auto" w:fill="FFFFFF"/>
-        </w:rPr>
-        <w:t>Hala</w:t>
-      </w:r>
-      <w:proofErr w:type="spellEnd"/>
-      <w:r>
-        <w:rPr>
-          <w:rFonts w:ascii="Times New Roman" w:hAnsi="Times New Roman" w:cs="Times New Roman"/>
-          <w:color w:val="6A737B"/>
-          <w:sz w:val="24"/>
-          <w:szCs w:val="24"/>
-          <w:shd w:val="clear" w:color="auto" w:fill="FFFFFF"/>
-        </w:rPr>
-        <w:t xml:space="preserve"> Ahmed Sayed | 202300277</w:t>
+        <w:t>Submitted by: Hala Ahmed Sayed | 202300277</w:t>
       </w:r>
     </w:p>
     <w:p>
@@ -312,20 +290,8 @@
           <w:szCs w:val="24"/>
           <w:shd w:val="clear" w:color="auto" w:fill="FFFFFF"/>
         </w:rPr>
-        <w:t xml:space="preserve">Marwa </w:t>
-      </w:r>
-      <w:proofErr w:type="spellStart"/>
-      <w:r>
-        <w:rPr>
-          <w:rFonts w:ascii="Times New Roman" w:hAnsi="Times New Roman" w:cs="Times New Roman"/>
-          <w:color w:val="6A737B"/>
-          <w:sz w:val="24"/>
-          <w:szCs w:val="24"/>
-          <w:shd w:val="clear" w:color="auto" w:fill="FFFFFF"/>
-        </w:rPr>
-        <w:t>Refaie</w:t>
-      </w:r>
-      <w:proofErr w:type="spellEnd"/>
+        <w:t>Marwa Refaie</w:t>
+      </w:r>
     </w:p>
     <w:p>
       <w:pPr>
@@ -452,7 +418,7 @@
             </w:rPr>
             <w:fldChar w:fldCharType="separate"/>
           </w:r>
-          <w:hyperlink w:anchor="_Toc184256145" w:history="1">
+          <w:hyperlink w:anchor="_Toc184530524" w:history="1">
             <w:r>
               <w:rPr>
                 <w:rStyle w:val="Hyperlink"/>
@@ -480,7 +446,7 @@
                 <w:noProof/>
                 <w:webHidden/>
               </w:rPr>
-              <w:instrText xml:space="preserve"> PAGEREF _Toc184256145 \h </w:instrText>
+              <w:instrText xml:space="preserve"> PAGEREF _Toc184530524 \h </w:instrText>
             </w:r>
             <w:r>
               <w:rPr>
@@ -519,7 +485,7 @@
               <w:noProof/>
             </w:rPr>
           </w:pPr>
-          <w:hyperlink w:anchor="_Toc184256146" w:history="1">
+          <w:hyperlink w:anchor="_Toc184530525" w:history="1">
             <w:r>
               <w:rPr>
                 <w:rStyle w:val="Hyperlink"/>
@@ -547,7 +513,7 @@
                 <w:noProof/>
                 <w:webHidden/>
               </w:rPr>
-              <w:instrText xml:space="preserve"> PAGEREF _Toc184256146 \h </w:instrText>
+              <w:instrText xml:space="preserve"> PAGEREF _Toc184530525 \h </w:instrText>
             </w:r>
             <w:r>
               <w:rPr>
@@ -586,7 +552,7 @@
               <w:noProof/>
             </w:rPr>
           </w:pPr>
-          <w:hyperlink w:anchor="_Toc184256147" w:history="1">
+          <w:hyperlink w:anchor="_Toc184530526" w:history="1">
             <w:r>
               <w:rPr>
                 <w:rStyle w:val="Hyperlink"/>
@@ -614,7 +580,7 @@
                 <w:noProof/>
                 <w:webHidden/>
               </w:rPr>
-              <w:instrText xml:space="preserve"> PAGEREF _Toc184256147 \h </w:instrText>
+              <w:instrText xml:space="preserve"> PAGEREF _Toc184530526 \h </w:instrText>
             </w:r>
             <w:r>
               <w:rPr>
@@ -653,7 +619,7 @@
               <w:noProof/>
             </w:rPr>
           </w:pPr>
-          <w:hyperlink w:anchor="_Toc184256148" w:history="1">
+          <w:hyperlink w:anchor="_Toc184530527" w:history="1">
             <w:r>
               <w:rPr>
                 <w:rStyle w:val="Hyperlink"/>
@@ -681,7 +647,7 @@
                 <w:noProof/>
                 <w:webHidden/>
               </w:rPr>
-              <w:instrText xml:space="preserve"> PAGEREF _Toc184256148 \h </w:instrText>
+              <w:instrText xml:space="preserve"> PAGEREF _Toc184530527 \h </w:instrText>
             </w:r>
             <w:r>
               <w:rPr>
@@ -720,7 +686,7 @@
               <w:noProof/>
             </w:rPr>
           </w:pPr>
-          <w:hyperlink w:anchor="_Toc184256149" w:history="1">
+          <w:hyperlink w:anchor="_Toc184530528" w:history="1">
             <w:r>
               <w:rPr>
                 <w:rStyle w:val="Hyperlink"/>
@@ -748,7 +714,7 @@
                 <w:noProof/>
                 <w:webHidden/>
               </w:rPr>
-              <w:instrText xml:space="preserve"> PAGEREF _Toc184256149 \h </w:instrText>
+              <w:instrText xml:space="preserve"> PAGEREF _Toc184530528 \h </w:instrText>
             </w:r>
             <w:r>
               <w:rPr>
@@ -787,14 +753,13 @@
               <w:noProof/>
             </w:rPr>
           </w:pPr>
-          <w:hyperlink w:anchor="_Toc184256150" w:history="1">
+          <w:hyperlink w:anchor="_Toc184530529" w:history="1">
             <w:r>
               <w:rPr>
                 <w:rStyle w:val="Hyperlink"/>
                 <w:noProof/>
-                <w:shd w:val="clear" w:color="auto" w:fill="FFFFFF"/>
               </w:rPr>
-              <w:t>References:</w:t>
+              <w:t>Application</w:t>
             </w:r>
             <w:r>
               <w:rPr>
@@ -815,7 +780,7 @@
                 <w:noProof/>
                 <w:webHidden/>
               </w:rPr>
-              <w:instrText xml:space="preserve"> PAGEREF _Toc184256150 \h </w:instrText>
+              <w:instrText xml:space="preserve"> PAGEREF _Toc184530529 \h </w:instrText>
             </w:r>
             <w:r>
               <w:rPr>
@@ -848,6 +813,395 @@
         </w:p>
         <w:p>
           <w:pPr>
+            <w:pStyle w:val="TOC1"/>
+            <w:rPr>
+              <w:rFonts w:cstheme="minorBidi"/>
+              <w:noProof/>
+            </w:rPr>
+          </w:pPr>
+          <w:hyperlink w:anchor="_Toc184530530" w:history="1">
+            <w:r>
+              <w:rPr>
+                <w:rStyle w:val="Hyperlink"/>
+                <w:noProof/>
+              </w:rPr>
+              <w:t>Source Code:</w:t>
+            </w:r>
+            <w:r>
+              <w:rPr>
+                <w:noProof/>
+                <w:webHidden/>
+              </w:rPr>
+              <w:tab/>
+            </w:r>
+            <w:r>
+              <w:rPr>
+                <w:noProof/>
+                <w:webHidden/>
+              </w:rPr>
+              <w:fldChar w:fldCharType="begin"/>
+            </w:r>
+            <w:r>
+              <w:rPr>
+                <w:noProof/>
+                <w:webHidden/>
+              </w:rPr>
+              <w:instrText xml:space="preserve"> PAGEREF _Toc184530530 \h </w:instrText>
+            </w:r>
+            <w:r>
+              <w:rPr>
+                <w:noProof/>
+                <w:webHidden/>
+              </w:rPr>
+            </w:r>
+            <w:r>
+              <w:rPr>
+                <w:noProof/>
+                <w:webHidden/>
+              </w:rPr>
+              <w:fldChar w:fldCharType="separate"/>
+            </w:r>
+            <w:r>
+              <w:rPr>
+                <w:noProof/>
+                <w:webHidden/>
+              </w:rPr>
+              <w:t>12</w:t>
+            </w:r>
+            <w:r>
+              <w:rPr>
+                <w:noProof/>
+                <w:webHidden/>
+              </w:rPr>
+              <w:fldChar w:fldCharType="end"/>
+            </w:r>
+          </w:hyperlink>
+        </w:p>
+        <w:p>
+          <w:pPr>
+            <w:pStyle w:val="TOC1"/>
+            <w:rPr>
+              <w:rFonts w:cstheme="minorBidi"/>
+              <w:noProof/>
+            </w:rPr>
+          </w:pPr>
+          <w:hyperlink w:anchor="_Toc184530531" w:history="1">
+            <w:r>
+              <w:rPr>
+                <w:noProof/>
+                <w:webHidden/>
+              </w:rPr>
+              <w:tab/>
+            </w:r>
+            <w:r>
+              <w:rPr>
+                <w:noProof/>
+                <w:webHidden/>
+              </w:rPr>
+              <w:fldChar w:fldCharType="begin"/>
+            </w:r>
+            <w:r>
+              <w:rPr>
+                <w:noProof/>
+                <w:webHidden/>
+              </w:rPr>
+              <w:instrText xml:space="preserve"> PAGEREF _Toc184530531 \h </w:instrText>
+            </w:r>
+            <w:r>
+              <w:rPr>
+                <w:noProof/>
+                <w:webHidden/>
+              </w:rPr>
+            </w:r>
+            <w:r>
+              <w:rPr>
+                <w:noProof/>
+                <w:webHidden/>
+              </w:rPr>
+              <w:fldChar w:fldCharType="separate"/>
+            </w:r>
+            <w:r>
+              <w:rPr>
+                <w:noProof/>
+                <w:webHidden/>
+              </w:rPr>
+              <w:t>12</w:t>
+            </w:r>
+            <w:r>
+              <w:rPr>
+                <w:noProof/>
+                <w:webHidden/>
+              </w:rPr>
+              <w:fldChar w:fldCharType="end"/>
+            </w:r>
+          </w:hyperlink>
+        </w:p>
+        <w:p>
+          <w:pPr>
+            <w:pStyle w:val="TOC1"/>
+            <w:rPr>
+              <w:rFonts w:cstheme="minorBidi"/>
+              <w:noProof/>
+            </w:rPr>
+          </w:pPr>
+          <w:hyperlink w:anchor="_Toc184530532" w:history="1">
+            <w:r>
+              <w:rPr>
+                <w:rStyle w:val="Hyperlink"/>
+                <w:noProof/>
+              </w:rPr>
+              <w:t>Test cases:</w:t>
+            </w:r>
+            <w:r>
+              <w:rPr>
+                <w:noProof/>
+                <w:webHidden/>
+              </w:rPr>
+              <w:tab/>
+            </w:r>
+            <w:r>
+              <w:rPr>
+                <w:noProof/>
+                <w:webHidden/>
+              </w:rPr>
+              <w:fldChar w:fldCharType="begin"/>
+            </w:r>
+            <w:r>
+              <w:rPr>
+                <w:noProof/>
+                <w:webHidden/>
+              </w:rPr>
+              <w:instrText xml:space="preserve"> PAGEREF _Toc184530532 \h </w:instrText>
+            </w:r>
+            <w:r>
+              <w:rPr>
+                <w:noProof/>
+                <w:webHidden/>
+              </w:rPr>
+            </w:r>
+            <w:r>
+              <w:rPr>
+                <w:noProof/>
+                <w:webHidden/>
+              </w:rPr>
+              <w:fldChar w:fldCharType="separate"/>
+            </w:r>
+            <w:r>
+              <w:rPr>
+                <w:noProof/>
+                <w:webHidden/>
+              </w:rPr>
+              <w:t>13</w:t>
+            </w:r>
+            <w:r>
+              <w:rPr>
+                <w:noProof/>
+                <w:webHidden/>
+              </w:rPr>
+              <w:fldChar w:fldCharType="end"/>
+            </w:r>
+          </w:hyperlink>
+        </w:p>
+        <w:p>
+          <w:pPr>
+            <w:pStyle w:val="TOC1"/>
+            <w:rPr>
+              <w:rFonts w:cstheme="minorBidi"/>
+              <w:noProof/>
+            </w:rPr>
+          </w:pPr>
+          <w:hyperlink w:anchor="_Toc184530533" w:history="1">
+            <w:r>
+              <w:rPr>
+                <w:rStyle w:val="Hyperlink"/>
+                <w:noProof/>
+              </w:rPr>
+              <w:t>GitHub Link:</w:t>
+            </w:r>
+            <w:r>
+              <w:rPr>
+                <w:noProof/>
+                <w:webHidden/>
+              </w:rPr>
+              <w:tab/>
+            </w:r>
+            <w:r>
+              <w:rPr>
+                <w:noProof/>
+                <w:webHidden/>
+              </w:rPr>
+              <w:fldChar w:fldCharType="begin"/>
+            </w:r>
+            <w:r>
+              <w:rPr>
+                <w:noProof/>
+                <w:webHidden/>
+              </w:rPr>
+              <w:instrText xml:space="preserve"> PAGEREF _Toc184530533 \h </w:instrText>
+            </w:r>
+            <w:r>
+              <w:rPr>
+                <w:noProof/>
+                <w:webHidden/>
+              </w:rPr>
+            </w:r>
+            <w:r>
+              <w:rPr>
+                <w:noProof/>
+                <w:webHidden/>
+              </w:rPr>
+              <w:fldChar w:fldCharType="separate"/>
+            </w:r>
+            <w:r>
+              <w:rPr>
+                <w:noProof/>
+                <w:webHidden/>
+              </w:rPr>
+              <w:t>14</w:t>
+            </w:r>
+            <w:r>
+              <w:rPr>
+                <w:noProof/>
+                <w:webHidden/>
+              </w:rPr>
+              <w:fldChar w:fldCharType="end"/>
+            </w:r>
+          </w:hyperlink>
+        </w:p>
+        <w:p>
+          <w:pPr>
+            <w:pStyle w:val="TOC1"/>
+            <w:rPr>
+              <w:rFonts w:cstheme="minorBidi"/>
+              <w:noProof/>
+            </w:rPr>
+          </w:pPr>
+          <w:hyperlink w:anchor="_Toc184530534" w:history="1">
+            <w:r>
+              <w:rPr>
+                <w:rStyle w:val="Hyperlink"/>
+                <w:noProof/>
+              </w:rPr>
+              <w:t>Comparison with AES:</w:t>
+            </w:r>
+            <w:r>
+              <w:rPr>
+                <w:noProof/>
+                <w:webHidden/>
+              </w:rPr>
+              <w:tab/>
+            </w:r>
+            <w:r>
+              <w:rPr>
+                <w:noProof/>
+                <w:webHidden/>
+              </w:rPr>
+              <w:fldChar w:fldCharType="begin"/>
+            </w:r>
+            <w:r>
+              <w:rPr>
+                <w:noProof/>
+                <w:webHidden/>
+              </w:rPr>
+              <w:instrText xml:space="preserve"> PAGEREF _Toc184530534 \h </w:instrText>
+            </w:r>
+            <w:r>
+              <w:rPr>
+                <w:noProof/>
+                <w:webHidden/>
+              </w:rPr>
+            </w:r>
+            <w:r>
+              <w:rPr>
+                <w:noProof/>
+                <w:webHidden/>
+              </w:rPr>
+              <w:fldChar w:fldCharType="separate"/>
+            </w:r>
+            <w:r>
+              <w:rPr>
+                <w:noProof/>
+                <w:webHidden/>
+              </w:rPr>
+              <w:t>14</w:t>
+            </w:r>
+            <w:r>
+              <w:rPr>
+                <w:noProof/>
+                <w:webHidden/>
+              </w:rPr>
+              <w:fldChar w:fldCharType="end"/>
+            </w:r>
+          </w:hyperlink>
+        </w:p>
+        <w:p>
+          <w:pPr>
+            <w:pStyle w:val="TOC1"/>
+            <w:rPr>
+              <w:rFonts w:cstheme="minorBidi"/>
+              <w:noProof/>
+            </w:rPr>
+          </w:pPr>
+          <w:hyperlink w:anchor="_Toc184530535" w:history="1">
+            <w:r>
+              <w:rPr>
+                <w:rStyle w:val="Hyperlink"/>
+                <w:noProof/>
+              </w:rPr>
+              <w:t>References:</w:t>
+            </w:r>
+            <w:r>
+              <w:rPr>
+                <w:noProof/>
+                <w:webHidden/>
+              </w:rPr>
+              <w:tab/>
+            </w:r>
+            <w:r>
+              <w:rPr>
+                <w:noProof/>
+                <w:webHidden/>
+              </w:rPr>
+              <w:fldChar w:fldCharType="begin"/>
+            </w:r>
+            <w:r>
+              <w:rPr>
+                <w:noProof/>
+                <w:webHidden/>
+              </w:rPr>
+              <w:instrText xml:space="preserve"> PAGEREF _Toc184530535 \h </w:instrText>
+            </w:r>
+            <w:r>
+              <w:rPr>
+                <w:noProof/>
+                <w:webHidden/>
+              </w:rPr>
+            </w:r>
+            <w:r>
+              <w:rPr>
+                <w:noProof/>
+                <w:webHidden/>
+              </w:rPr>
+              <w:fldChar w:fldCharType="separate"/>
+            </w:r>
+            <w:r>
+              <w:rPr>
+                <w:noProof/>
+                <w:webHidden/>
+              </w:rPr>
+              <w:t>15</w:t>
+            </w:r>
+            <w:r>
+              <w:rPr>
+                <w:noProof/>
+                <w:webHidden/>
+              </w:rPr>
+              <w:fldChar w:fldCharType="end"/>
+            </w:r>
+          </w:hyperlink>
+        </w:p>
+        <w:p>
+          <w:pPr>
             <w:spacing w:line="480" w:lineRule="auto"/>
           </w:pPr>
           <w:r>
@@ -944,111 +1298,12 @@
     </w:p>
     <w:p>
       <w:pPr>
-        <w:rPr>
-          <w:rFonts w:ascii="Times New Roman" w:hAnsi="Times New Roman" w:cs="Times New Roman"/>
-          <w:color w:val="6A737B"/>
-          <w:sz w:val="24"/>
-          <w:szCs w:val="24"/>
-          <w:shd w:val="clear" w:color="auto" w:fill="FFFFFF"/>
-        </w:rPr>
-      </w:pPr>
-    </w:p>
-    <w:p>
-      <w:pPr>
-        <w:rPr>
-          <w:rFonts w:ascii="Times New Roman" w:hAnsi="Times New Roman" w:cs="Times New Roman"/>
-          <w:color w:val="6A737B"/>
-          <w:sz w:val="24"/>
-          <w:szCs w:val="24"/>
-          <w:shd w:val="clear" w:color="auto" w:fill="FFFFFF"/>
-        </w:rPr>
-      </w:pPr>
-    </w:p>
-    <w:p>
-      <w:pPr>
-        <w:rPr>
-          <w:rFonts w:ascii="Times New Roman" w:hAnsi="Times New Roman" w:cs="Times New Roman"/>
-          <w:color w:val="6A737B"/>
-          <w:sz w:val="24"/>
-          <w:szCs w:val="24"/>
-          <w:shd w:val="clear" w:color="auto" w:fill="FFFFFF"/>
-        </w:rPr>
-      </w:pPr>
-    </w:p>
-    <w:p>
-      <w:pPr>
-        <w:rPr>
-          <w:rFonts w:ascii="Times New Roman" w:hAnsi="Times New Roman" w:cs="Times New Roman"/>
-          <w:color w:val="6A737B"/>
-          <w:sz w:val="24"/>
-          <w:szCs w:val="24"/>
-          <w:shd w:val="clear" w:color="auto" w:fill="FFFFFF"/>
-        </w:rPr>
-      </w:pPr>
-    </w:p>
-    <w:p>
-      <w:pPr>
-        <w:rPr>
-          <w:rFonts w:ascii="Times New Roman" w:hAnsi="Times New Roman" w:cs="Times New Roman"/>
-          <w:color w:val="6A737B"/>
-          <w:sz w:val="24"/>
-          <w:szCs w:val="24"/>
-          <w:shd w:val="clear" w:color="auto" w:fill="FFFFFF"/>
-        </w:rPr>
-      </w:pPr>
-    </w:p>
-    <w:p>
-      <w:pPr>
-        <w:rPr>
-          <w:rFonts w:ascii="Times New Roman" w:hAnsi="Times New Roman" w:cs="Times New Roman"/>
-          <w:color w:val="6A737B"/>
-          <w:sz w:val="24"/>
-          <w:szCs w:val="24"/>
-          <w:shd w:val="clear" w:color="auto" w:fill="FFFFFF"/>
-        </w:rPr>
-      </w:pPr>
-    </w:p>
-    <w:p>
-      <w:pPr>
-        <w:rPr>
-          <w:rFonts w:ascii="Times New Roman" w:hAnsi="Times New Roman" w:cs="Times New Roman"/>
-          <w:color w:val="6A737B"/>
-          <w:sz w:val="24"/>
-          <w:szCs w:val="24"/>
-          <w:shd w:val="clear" w:color="auto" w:fill="FFFFFF"/>
-        </w:rPr>
-      </w:pPr>
-    </w:p>
-    <w:p>
-      <w:pPr>
-        <w:rPr>
-          <w:rFonts w:ascii="Times New Roman" w:hAnsi="Times New Roman" w:cs="Times New Roman"/>
-          <w:color w:val="6A737B"/>
-          <w:sz w:val="24"/>
-          <w:szCs w:val="24"/>
-          <w:shd w:val="clear" w:color="auto" w:fill="FFFFFF"/>
-        </w:rPr>
-      </w:pPr>
-    </w:p>
-    <w:p>
-      <w:pPr>
-        <w:rPr>
-          <w:rFonts w:ascii="Times New Roman" w:hAnsi="Times New Roman" w:cs="Times New Roman"/>
-          <w:color w:val="6A737B"/>
-          <w:sz w:val="24"/>
-          <w:szCs w:val="24"/>
-          <w:shd w:val="clear" w:color="auto" w:fill="FFFFFF"/>
-        </w:rPr>
-      </w:pPr>
-    </w:p>
-    <w:p>
-      <w:pPr>
         <w:pStyle w:val="Heading1"/>
         <w:rPr>
           <w:shd w:val="clear" w:color="auto" w:fill="FFFFFF"/>
         </w:rPr>
       </w:pPr>
-      <w:bookmarkStart w:id="0" w:name="_Toc184256145"/>
+      <w:bookmarkStart w:id="0" w:name="_Toc184530524"/>
       <w:r>
         <w:rPr>
           <w:shd w:val="clear" w:color="auto" w:fill="FFFFFF"/>
@@ -1291,7 +1546,7 @@
           <w:shd w:val="clear" w:color="auto" w:fill="FFFFFF"/>
         </w:rPr>
       </w:pPr>
-      <w:bookmarkStart w:id="1" w:name="_Toc184256146"/>
+      <w:bookmarkStart w:id="1" w:name="_Toc184530525"/>
       <w:r>
         <w:rPr>
           <w:shd w:val="clear" w:color="auto" w:fill="FFFFFF"/>
@@ -1371,7 +1626,7 @@
           <w:shd w:val="clear" w:color="auto" w:fill="FFFFFF"/>
         </w:rPr>
       </w:pPr>
-      <w:bookmarkStart w:id="2" w:name="_Toc184256147"/>
+      <w:bookmarkStart w:id="2" w:name="_Toc184530526"/>
       <w:r>
         <w:rPr>
           <w:shd w:val="clear" w:color="auto" w:fill="FFFFFF"/>
@@ -1391,6 +1646,7 @@
           <w:color w:val="000000" w:themeColor="text1"/>
           <w:sz w:val="24"/>
           <w:szCs w:val="24"/>
+          <w:highlight w:val="cyan"/>
           <w:shd w:val="clear" w:color="auto" w:fill="FFFFFF"/>
         </w:rPr>
       </w:pPr>
@@ -1465,6 +1721,56 @@
           <w:szCs w:val="24"/>
           <w:shd w:val="clear" w:color="auto" w:fill="FFFFFF"/>
         </w:rPr>
+        <w:t xml:space="preserve">As </w:t>
+      </w:r>
+      <w:r>
+        <w:rPr>
+          <w:rFonts w:ascii="Times New Roman" w:hAnsi="Times New Roman" w:cs="Times New Roman"/>
+          <w:color w:val="000000" w:themeColor="text1"/>
+          <w:sz w:val="24"/>
+          <w:szCs w:val="24"/>
+          <w:shd w:val="clear" w:color="auto" w:fill="FFFFFF"/>
+        </w:rPr>
+        <w:t xml:space="preserve">Әмірханова &amp; Мамырбаев </w:t>
+      </w:r>
+      <w:r>
+        <w:rPr>
+          <w:rFonts w:ascii="Times New Roman" w:hAnsi="Times New Roman" w:cs="Times New Roman"/>
+          <w:color w:val="000000" w:themeColor="text1"/>
+          <w:sz w:val="24"/>
+          <w:szCs w:val="24"/>
+          <w:shd w:val="clear" w:color="auto" w:fill="FFFFFF"/>
+        </w:rPr>
+        <w:t>(</w:t>
+      </w:r>
+      <w:r>
+        <w:rPr>
+          <w:rFonts w:ascii="Times New Roman" w:hAnsi="Times New Roman" w:cs="Times New Roman"/>
+          <w:color w:val="000000" w:themeColor="text1"/>
+          <w:sz w:val="24"/>
+          <w:szCs w:val="24"/>
+          <w:shd w:val="clear" w:color="auto" w:fill="FFFFFF"/>
+        </w:rPr>
+        <w:t>2024)</w:t>
+      </w:r>
+      <w:r>
+        <w:rPr>
+          <w:rFonts w:ascii="Times New Roman" w:hAnsi="Times New Roman" w:cs="Times New Roman"/>
+          <w:color w:val="000000" w:themeColor="text1"/>
+          <w:sz w:val="24"/>
+          <w:szCs w:val="24"/>
+          <w:shd w:val="clear" w:color="auto" w:fill="FFFFFF"/>
+        </w:rPr>
+        <w:t xml:space="preserve"> stated, </w:t>
+      </w:r>
+      <w:r>
+        <w:rPr>
+          <w:rFonts w:ascii="Times New Roman" w:hAnsi="Times New Roman" w:cs="Times New Roman"/>
+          <w:color w:val="000000" w:themeColor="text1"/>
+          <w:sz w:val="24"/>
+          <w:szCs w:val="24"/>
+          <w:shd w:val="clear" w:color="auto" w:fill="FFFFFF"/>
+        </w:rPr>
         <w:t>Elgamal Encryption Algorithm</w:t>
       </w:r>
       <w:r>
@@ -1655,7 +1961,17 @@
           <w:szCs w:val="24"/>
           <w:shd w:val="clear" w:color="auto" w:fill="FFFFFF"/>
         </w:rPr>
-        <w:t>, ensuring the data’s confidentiality and integrity.</w:t>
+        <w:t xml:space="preserve">, ensuring the data’s confidentiality and </w:t>
+      </w:r>
+      <w:r>
+        <w:rPr>
+          <w:rFonts w:ascii="Times New Roman" w:hAnsi="Times New Roman" w:cs="Times New Roman"/>
+          <w:color w:val="000000" w:themeColor="text1"/>
+          <w:sz w:val="24"/>
+          <w:szCs w:val="24"/>
+          <w:shd w:val="clear" w:color="auto" w:fill="FFFFFF"/>
+        </w:rPr>
+        <w:t>integrity.</w:t>
       </w:r>
       <w:r>
         <w:rPr>
@@ -1685,27 +2001,7 @@
           <w:szCs w:val="24"/>
           <w:shd w:val="clear" w:color="auto" w:fill="FFFFFF"/>
         </w:rPr>
-        <w:t xml:space="preserve">he length of the text should be fixed and known by the sender and the </w:t>
-      </w:r>
-      <w:r>
-        <w:rPr>
-          <w:rFonts w:ascii="Times New Roman" w:hAnsi="Times New Roman" w:cs="Times New Roman"/>
-          <w:color w:val="000000" w:themeColor="text1"/>
-          <w:sz w:val="24"/>
-          <w:szCs w:val="24"/>
-          <w:shd w:val="clear" w:color="auto" w:fill="FFFFFF"/>
-        </w:rPr>
-        <w:t>recipient</w:t>
-      </w:r>
-      <w:r>
-        <w:rPr>
-          <w:rFonts w:ascii="Times New Roman" w:hAnsi="Times New Roman" w:cs="Times New Roman"/>
-          <w:color w:val="000000" w:themeColor="text1"/>
-          <w:sz w:val="24"/>
-          <w:szCs w:val="24"/>
-          <w:shd w:val="clear" w:color="auto" w:fill="FFFFFF"/>
-        </w:rPr>
-        <w:t>.</w:t>
+        <w:t>he length of the text should be fixed and known by the sender and the recipient.</w:t>
       </w:r>
       <w:r>
         <w:rPr>
@@ -1740,7 +2036,7 @@
           <w:color w:val="000000" w:themeColor="text1"/>
           <w:sz w:val="24"/>
           <w:szCs w:val="24"/>
-          <w:highlight w:val="yellow"/>
+          <w:highlight w:val="cyan"/>
           <w:shd w:val="clear" w:color="auto" w:fill="FFFFFF"/>
         </w:rPr>
         <w:t xml:space="preserve"> Algorithm:</w:t>
@@ -1947,7 +2243,7 @@
           <w:color w:val="000000" w:themeColor="text1"/>
           <w:sz w:val="24"/>
           <w:szCs w:val="24"/>
-          <w:highlight w:val="yellow"/>
+          <w:highlight w:val="cyan"/>
           <w:shd w:val="clear" w:color="auto" w:fill="FFFFFF"/>
         </w:rPr>
       </w:pPr>
@@ -1959,7 +2255,7 @@
           <w:color w:val="000000" w:themeColor="text1"/>
           <w:sz w:val="24"/>
           <w:szCs w:val="24"/>
-          <w:highlight w:val="yellow"/>
+          <w:highlight w:val="cyan"/>
           <w:shd w:val="clear" w:color="auto" w:fill="FFFFFF"/>
         </w:rPr>
         <w:lastRenderedPageBreak/>
@@ -1973,7 +2269,7 @@
           <w:color w:val="000000" w:themeColor="text1"/>
           <w:sz w:val="24"/>
           <w:szCs w:val="24"/>
-          <w:highlight w:val="yellow"/>
+          <w:highlight w:val="cyan"/>
           <w:shd w:val="clear" w:color="auto" w:fill="FFFFFF"/>
         </w:rPr>
         <w:t xml:space="preserve"> done by receiver </w:t>
@@ -1986,7 +2282,7 @@
           <w:color w:val="000000" w:themeColor="text1"/>
           <w:sz w:val="24"/>
           <w:szCs w:val="24"/>
-          <w:highlight w:val="yellow"/>
+          <w:highlight w:val="cyan"/>
           <w:shd w:val="clear" w:color="auto" w:fill="FFFFFF"/>
         </w:rPr>
         <w:t xml:space="preserve"> </w:t>
@@ -2781,7 +3077,7 @@
           <w:color w:val="000000" w:themeColor="text1"/>
           <w:sz w:val="24"/>
           <w:szCs w:val="24"/>
-          <w:highlight w:val="yellow"/>
+          <w:highlight w:val="cyan"/>
           <w:shd w:val="clear" w:color="auto" w:fill="FFFFFF"/>
         </w:rPr>
       </w:pPr>
@@ -2793,7 +3089,7 @@
           <w:color w:val="000000" w:themeColor="text1"/>
           <w:sz w:val="24"/>
           <w:szCs w:val="24"/>
-          <w:highlight w:val="yellow"/>
+          <w:highlight w:val="cyan"/>
           <w:shd w:val="clear" w:color="auto" w:fill="FFFFFF"/>
         </w:rPr>
         <w:t>Encryption</w:t>
@@ -2806,7 +3102,7 @@
           <w:color w:val="000000" w:themeColor="text1"/>
           <w:sz w:val="24"/>
           <w:szCs w:val="24"/>
-          <w:highlight w:val="yellow"/>
+          <w:highlight w:val="cyan"/>
           <w:shd w:val="clear" w:color="auto" w:fill="FFFFFF"/>
         </w:rPr>
         <w:t>: done by sender</w:t>
@@ -2907,6 +3203,16 @@
         </w:rPr>
         <w:t>” which stands for message</w:t>
       </w:r>
+      <w:r>
+        <w:rPr>
+          <w:rFonts w:ascii="Times New Roman" w:hAnsi="Times New Roman" w:cs="Times New Roman"/>
+          <w:color w:val="000000" w:themeColor="text1"/>
+          <w:sz w:val="24"/>
+          <w:szCs w:val="24"/>
+          <w:shd w:val="clear" w:color="auto" w:fill="FFFFFF"/>
+        </w:rPr>
+        <w:t>; it should be smaller than P</w:t>
+      </w:r>
     </w:p>
     <w:p>
       <w:pPr>
@@ -3262,6 +3568,19 @@
         <w:t>2=</w:t>
       </w:r>
       <w:r>
+        <w:t xml:space="preserve"> </w:t>
+      </w:r>
+      <w:r>
+        <w:rPr>
+          <w:rFonts w:ascii="Times New Roman" w:hAnsi="Times New Roman" w:cs="Times New Roman"/>
+          <w:color w:val="000000" w:themeColor="text1"/>
+          <w:sz w:val="24"/>
+          <w:szCs w:val="24"/>
+          <w:shd w:val="clear" w:color="auto" w:fill="FFFFFF"/>
+        </w:rPr>
+        <w:t>(</w:t>
+      </w:r>
+      <w:r>
         <w:rPr>
           <w:rFonts w:ascii="Times New Roman" w:hAnsi="Times New Roman" w:cs="Times New Roman"/>
           <w:color w:val="000000" w:themeColor="text1"/>
@@ -3273,17 +3592,77 @@
       </w:r>
       <w:r>
         <w:rPr>
-          <w:rFonts w:ascii="Cambria Math" w:hAnsi="Cambria Math" w:cs="Cambria Math"/>
-          <w:color w:val="000000" w:themeColor="text1"/>
-          <w:sz w:val="24"/>
-          <w:szCs w:val="24"/>
-          <w:shd w:val="clear" w:color="auto" w:fill="FFFFFF"/>
-        </w:rPr>
-        <w:t>*</w:t>
-      </w:r>
-      <w:r>
-        <w:rPr>
-          <w:rFonts w:ascii="Cambria Math" w:hAnsi="Cambria Math" w:cs="Cambria Math"/>
+          <w:rFonts w:ascii="Times New Roman" w:hAnsi="Times New Roman" w:cs="Times New Roman"/>
+          <w:color w:val="000000" w:themeColor="text1"/>
+          <w:sz w:val="24"/>
+          <w:szCs w:val="24"/>
+          <w:shd w:val="clear" w:color="auto" w:fill="FFFFFF"/>
+        </w:rPr>
+        <w:t xml:space="preserve"> * </w:t>
+      </w:r>
+      <w:r>
+        <w:rPr>
+          <w:rFonts w:ascii="Times New Roman" w:hAnsi="Times New Roman" w:cs="Times New Roman"/>
+          <w:color w:val="000000" w:themeColor="text1"/>
+          <w:sz w:val="24"/>
+          <w:szCs w:val="24"/>
+          <w:shd w:val="clear" w:color="auto" w:fill="FFFFFF"/>
+        </w:rPr>
+        <w:t>Y</w:t>
+      </w:r>
+      <w:r>
+        <w:rPr>
+          <w:rFonts w:ascii="Times New Roman" w:hAnsi="Times New Roman" w:cs="Times New Roman"/>
+          <w:color w:val="000000" w:themeColor="text1"/>
+          <w:sz w:val="24"/>
+          <w:szCs w:val="24"/>
+          <w:shd w:val="clear" w:color="auto" w:fill="FFFFFF"/>
+        </w:rPr>
+        <w:t>^</w:t>
+      </w:r>
+      <w:r>
+        <w:rPr>
+          <w:rFonts w:ascii="Times New Roman" w:hAnsi="Times New Roman" w:cs="Times New Roman"/>
+          <w:color w:val="000000" w:themeColor="text1"/>
+          <w:sz w:val="24"/>
+          <w:szCs w:val="24"/>
+          <w:shd w:val="clear" w:color="auto" w:fill="FFFFFF"/>
+        </w:rPr>
+        <w:t>B</w:t>
+      </w:r>
+      <w:r>
+        <w:rPr>
+          <w:rFonts w:ascii="Times New Roman" w:hAnsi="Times New Roman" w:cs="Times New Roman"/>
+          <w:color w:val="000000" w:themeColor="text1"/>
+          <w:sz w:val="24"/>
+          <w:szCs w:val="24"/>
+          <w:shd w:val="clear" w:color="auto" w:fill="FFFFFF"/>
+        </w:rPr>
+        <w:t xml:space="preserve"> mod </w:t>
+      </w:r>
+      <w:r>
+        <w:rPr>
+          <w:rFonts w:ascii="Times New Roman" w:hAnsi="Times New Roman" w:cs="Times New Roman"/>
+          <w:color w:val="000000" w:themeColor="text1"/>
+          <w:sz w:val="24"/>
+          <w:szCs w:val="24"/>
+          <w:shd w:val="clear" w:color="auto" w:fill="FFFFFF"/>
+        </w:rPr>
+        <w:t>P</w:t>
+      </w:r>
+      <w:r>
+        <w:rPr>
+          <w:rFonts w:ascii="Times New Roman" w:hAnsi="Times New Roman" w:cs="Times New Roman"/>
+          <w:color w:val="000000" w:themeColor="text1"/>
+          <w:sz w:val="24"/>
+          <w:szCs w:val="24"/>
+          <w:shd w:val="clear" w:color="auto" w:fill="FFFFFF"/>
+        </w:rPr>
+        <w:t>)</w:t>
+      </w:r>
+      <w:r>
+        <w:rPr>
+          <w:rFonts w:ascii="Times New Roman" w:hAnsi="Times New Roman" w:cs="Times New Roman"/>
           <w:color w:val="000000" w:themeColor="text1"/>
           <w:sz w:val="24"/>
           <w:szCs w:val="24"/>
@@ -3299,57 +3678,7 @@
           <w:szCs w:val="24"/>
           <w:shd w:val="clear" w:color="auto" w:fill="FFFFFF"/>
         </w:rPr>
-        <w:t>Y</w:t>
-      </w:r>
-      <w:r>
-        <w:rPr>
-          <w:rFonts w:ascii="Times New Roman" w:hAnsi="Times New Roman" w:cs="Times New Roman"/>
-          <w:color w:val="000000" w:themeColor="text1"/>
-          <w:sz w:val="24"/>
-          <w:szCs w:val="24"/>
-          <w:shd w:val="clear" w:color="auto" w:fill="FFFFFF"/>
-        </w:rPr>
-        <w:t>^</w:t>
-      </w:r>
-      <w:r>
-        <w:rPr>
-          <w:rFonts w:ascii="Times New Roman" w:hAnsi="Times New Roman" w:cs="Times New Roman"/>
-          <w:color w:val="000000" w:themeColor="text1"/>
-          <w:sz w:val="24"/>
-          <w:szCs w:val="24"/>
-          <w:shd w:val="clear" w:color="auto" w:fill="FFFFFF"/>
-        </w:rPr>
-        <w:t>B</w:t>
-      </w:r>
-      <w:r>
-        <w:rPr>
-          <w:rFonts w:ascii="Times New Roman" w:hAnsi="Times New Roman" w:cs="Times New Roman"/>
-          <w:color w:val="000000" w:themeColor="text1"/>
-          <w:sz w:val="24"/>
-          <w:szCs w:val="24"/>
-          <w:shd w:val="clear" w:color="auto" w:fill="FFFFFF"/>
-        </w:rPr>
-        <w:t xml:space="preserve"> </w:t>
-      </w:r>
-      <w:r>
-        <w:rPr>
-          <w:rFonts w:ascii="Times New Roman" w:hAnsi="Times New Roman" w:cs="Times New Roman"/>
-          <w:color w:val="000000" w:themeColor="text1"/>
-          <w:sz w:val="24"/>
-          <w:szCs w:val="24"/>
-          <w:shd w:val="clear" w:color="auto" w:fill="FFFFFF"/>
-        </w:rPr>
-        <w:t>mod</w:t>
-      </w:r>
-      <w:r>
-        <w:rPr>
-          <w:rFonts w:ascii="Times New Roman" w:hAnsi="Times New Roman" w:cs="Times New Roman"/>
-          <w:color w:val="000000" w:themeColor="text1"/>
-          <w:sz w:val="24"/>
-          <w:szCs w:val="24"/>
-          <w:shd w:val="clear" w:color="auto" w:fill="FFFFFF"/>
-        </w:rPr>
-        <w:t xml:space="preserve"> </w:t>
+        <w:t xml:space="preserve">mod </w:t>
       </w:r>
       <w:r>
         <w:rPr>
@@ -3526,6 +3855,7 @@
           <w:color w:val="000000" w:themeColor="text1"/>
           <w:sz w:val="24"/>
           <w:szCs w:val="24"/>
+          <w:highlight w:val="cyan"/>
           <w:shd w:val="clear" w:color="auto" w:fill="FFFFFF"/>
         </w:rPr>
       </w:pPr>
@@ -3537,7 +3867,7 @@
           <w:color w:val="000000" w:themeColor="text1"/>
           <w:sz w:val="24"/>
           <w:szCs w:val="24"/>
-          <w:highlight w:val="yellow"/>
+          <w:highlight w:val="cyan"/>
           <w:shd w:val="clear" w:color="auto" w:fill="FFFFFF"/>
         </w:rPr>
         <w:lastRenderedPageBreak/>
@@ -3551,7 +3881,7 @@
           <w:color w:val="000000" w:themeColor="text1"/>
           <w:sz w:val="24"/>
           <w:szCs w:val="24"/>
-          <w:highlight w:val="yellow"/>
+          <w:highlight w:val="cyan"/>
           <w:shd w:val="clear" w:color="auto" w:fill="FFFFFF"/>
         </w:rPr>
         <w:t>: done by receiver</w:t>
@@ -4018,6 +4348,16 @@
           <w:szCs w:val="24"/>
           <w:shd w:val="clear" w:color="auto" w:fill="FFFFFF"/>
         </w:rPr>
+        <w:t>(</w:t>
+      </w:r>
+      <w:r>
+        <w:rPr>
+          <w:rFonts w:ascii="Times New Roman" w:hAnsi="Times New Roman" w:cs="Times New Roman"/>
+          <w:color w:val="000000" w:themeColor="text1"/>
+          <w:sz w:val="24"/>
+          <w:szCs w:val="24"/>
+          <w:shd w:val="clear" w:color="auto" w:fill="FFFFFF"/>
+        </w:rPr>
         <w:t>C</w:t>
       </w:r>
       <w:r>
@@ -4032,13 +4372,23 @@
       </w:r>
       <w:r>
         <w:rPr>
+          <w:rFonts w:ascii="Times New Roman" w:hAnsi="Times New Roman" w:cs="Times New Roman"/>
+          <w:color w:val="000000" w:themeColor="text1"/>
+          <w:sz w:val="24"/>
+          <w:szCs w:val="24"/>
+          <w:shd w:val="clear" w:color="auto" w:fill="FFFFFF"/>
+        </w:rPr>
+        <w:t>*</w:t>
+      </w:r>
+      <w:r>
+        <w:rPr>
           <w:rFonts w:ascii="Cambria Math" w:hAnsi="Cambria Math" w:cs="Cambria Math"/>
           <w:color w:val="000000" w:themeColor="text1"/>
           <w:sz w:val="24"/>
           <w:szCs w:val="24"/>
           <w:shd w:val="clear" w:color="auto" w:fill="FFFFFF"/>
         </w:rPr>
-        <w:t>⋅</w:t>
+        <w:t>(</w:t>
       </w:r>
       <w:r>
         <w:rPr>
@@ -4109,6 +4459,16 @@
           <w:shd w:val="clear" w:color="auto" w:fill="FFFFFF"/>
         </w:rPr>
         <w:t>P</w:t>
+      </w:r>
+      <w:r>
+        <w:rPr>
+          <w:rFonts w:ascii="Times New Roman" w:hAnsi="Times New Roman" w:cs="Times New Roman"/>
+          <w:color w:val="000000" w:themeColor="text1"/>
+          <w:sz w:val="24"/>
+          <w:szCs w:val="24"/>
+          <w:shd w:val="clear" w:color="auto" w:fill="FFFFFF"/>
+        </w:rPr>
+        <w:t>)) mod P</w:t>
       </w:r>
       <w:r>
         <w:rPr>
@@ -4222,16 +4582,16 @@
           <w:shd w:val="clear" w:color="auto" w:fill="FFFFFF"/>
         </w:rPr>
         <w:drawing>
-          <wp:anchor distT="0" distB="0" distL="114300" distR="114300" simplePos="0" relativeHeight="251678720" behindDoc="1" locked="0" layoutInCell="1" allowOverlap="1" wp14:anchorId="4BF9AB82" wp14:editId="5BC93443">
+          <wp:anchor distT="0" distB="0" distL="114300" distR="114300" simplePos="0" relativeHeight="251678720" behindDoc="1" locked="0" layoutInCell="1" allowOverlap="1" wp14:anchorId="4BF9AB82" wp14:editId="02622FDC">
             <wp:simplePos x="0" y="0"/>
             <wp:positionH relativeFrom="margin">
-              <wp:align>center</wp:align>
+              <wp:posOffset>217533</wp:posOffset>
             </wp:positionH>
             <wp:positionV relativeFrom="margin">
-              <wp:align>bottom</wp:align>
+              <wp:posOffset>2438037</wp:posOffset>
             </wp:positionV>
-            <wp:extent cx="6687091" cy="5857875"/>
-            <wp:effectExtent l="0" t="0" r="0" b="0"/>
+            <wp:extent cx="5553562" cy="5289913"/>
+            <wp:effectExtent l="0" t="0" r="9525" b="6350"/>
             <wp:wrapNone/>
             <wp:docPr id="16" name="Picture 16"/>
             <wp:cNvGraphicFramePr>
@@ -4258,7 +4618,7 @@
                   <pic:spPr bwMode="auto">
                     <a:xfrm>
                       <a:off x="0" y="0"/>
-                      <a:ext cx="6687091" cy="5857875"/>
+                      <a:ext cx="5553562" cy="5289913"/>
                     </a:xfrm>
                     <a:prstGeom prst="rect">
                       <a:avLst/>
@@ -4401,45 +4761,6 @@
           <w:shd w:val="clear" w:color="auto" w:fill="FFFFFF"/>
         </w:rPr>
       </w:pPr>
-    </w:p>
-    <w:p>
-      <w:pPr>
-        <w:spacing w:line="480" w:lineRule="auto"/>
-        <w:jc w:val="both"/>
-        <w:rPr>
-          <w:rFonts w:ascii="Times New Roman" w:hAnsi="Times New Roman" w:cs="Times New Roman"/>
-          <w:color w:val="000000" w:themeColor="text1"/>
-          <w:sz w:val="24"/>
-          <w:szCs w:val="24"/>
-          <w:shd w:val="clear" w:color="auto" w:fill="FFFFFF"/>
-        </w:rPr>
-      </w:pPr>
-    </w:p>
-    <w:p>
-      <w:pPr>
-        <w:spacing w:line="480" w:lineRule="auto"/>
-        <w:jc w:val="both"/>
-        <w:rPr>
-          <w:rFonts w:ascii="Times New Roman" w:hAnsi="Times New Roman" w:cs="Times New Roman"/>
-          <w:color w:val="000000" w:themeColor="text1"/>
-          <w:sz w:val="24"/>
-          <w:szCs w:val="24"/>
-          <w:shd w:val="clear" w:color="auto" w:fill="FFFFFF"/>
-        </w:rPr>
-      </w:pPr>
-    </w:p>
-    <w:p>
-      <w:pPr>
-        <w:spacing w:line="480" w:lineRule="auto"/>
-        <w:jc w:val="both"/>
-        <w:rPr>
-          <w:rFonts w:ascii="Times New Roman" w:hAnsi="Times New Roman" w:cs="Times New Roman"/>
-          <w:color w:val="000000" w:themeColor="text1"/>
-          <w:sz w:val="24"/>
-          <w:szCs w:val="24"/>
-          <w:shd w:val="clear" w:color="auto" w:fill="FFFFFF"/>
-        </w:rPr>
-      </w:pPr>
       <w:r>
         <w:rPr>
           <w:rFonts w:ascii="Times New Roman" w:hAnsi="Times New Roman" w:cs="Times New Roman"/>
@@ -4452,13 +4773,13 @@
         <mc:AlternateContent>
           <mc:Choice Requires="wps">
             <w:drawing>
-              <wp:anchor distT="45720" distB="45720" distL="114300" distR="114300" simplePos="0" relativeHeight="251680768" behindDoc="1" locked="0" layoutInCell="1" allowOverlap="1" wp14:anchorId="49B4C847" wp14:editId="63DF845E">
+              <wp:anchor distT="45720" distB="45720" distL="114300" distR="114300" simplePos="0" relativeHeight="251680768" behindDoc="1" locked="0" layoutInCell="1" allowOverlap="1" wp14:anchorId="49B4C847" wp14:editId="09647725">
                 <wp:simplePos x="0" y="0"/>
                 <wp:positionH relativeFrom="margin">
-                  <wp:posOffset>895350</wp:posOffset>
+                  <wp:align>center</wp:align>
                 </wp:positionH>
                 <wp:positionV relativeFrom="bottomMargin">
-                  <wp:posOffset>0</wp:posOffset>
+                  <wp:posOffset>-304800</wp:posOffset>
                 </wp:positionV>
                 <wp:extent cx="4429125" cy="570230"/>
                 <wp:effectExtent l="0" t="0" r="0" b="0"/>
@@ -4532,7 +4853,7 @@
                 <v:stroke joinstyle="miter"/>
                 <v:path gradientshapeok="t" o:connecttype="rect"/>
               </v:shapetype>
-              <v:shape id="Text Box 2" o:spid="_x0000_s1026" type="#_x0000_t202" style="position:absolute;left:0;text-align:left;margin-left:70.5pt;margin-top:0;width:348.75pt;height:44.9pt;z-index:-251635712;visibility:visible;mso-wrap-style:square;mso-width-percent:0;mso-height-percent:200;mso-wrap-distance-left:9pt;mso-wrap-distance-top:3.6pt;mso-wrap-distance-right:9pt;mso-wrap-distance-bottom:3.6pt;mso-position-horizontal:absolute;mso-position-horizontal-relative:margin;mso-position-vertical:absolute;mso-position-vertical-relative:bottom-margin-area;mso-width-percent:0;mso-height-percent:200;mso-width-relative:margin;mso-height-relative:margin;v-text-anchor:top" o:gfxdata="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" filled="f" stroked="f">
+              <v:shape id="Text Box 2" o:spid="_x0000_s1026" type="#_x0000_t202" style="position:absolute;left:0;text-align:left;margin-left:0;margin-top:-24pt;width:348.75pt;height:44.9pt;z-index:-251635712;visibility:visible;mso-wrap-style:square;mso-width-percent:0;mso-height-percent:200;mso-wrap-distance-left:9pt;mso-wrap-distance-top:3.6pt;mso-wrap-distance-right:9pt;mso-wrap-distance-bottom:3.6pt;mso-position-horizontal:center;mso-position-horizontal-relative:margin;mso-position-vertical:absolute;mso-position-vertical-relative:bottom-margin-area;mso-width-percent:0;mso-height-percent:200;mso-width-relative:margin;mso-height-relative:margin;v-text-anchor:top" o:gfxdata="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" filled="f" stroked="f">
                 <v:textbox style="mso-fit-shape-to-text:t">
                   <w:txbxContent>
                     <w:p>
@@ -4562,6 +4883,7 @@
         </mc:AlternateContent>
       </w:r>
     </w:p>
+    <w:bookmarkEnd w:id="3"/>
     <w:p>
       <w:pPr>
         <w:pStyle w:val="Heading1"/>
@@ -4569,8 +4891,17 @@
           <w:shd w:val="clear" w:color="auto" w:fill="FFFFFF"/>
         </w:rPr>
       </w:pPr>
-      <w:bookmarkStart w:id="4" w:name="_Toc184256148"/>
-      <w:bookmarkEnd w:id="3"/>
+    </w:p>
+    <w:p/>
+    <w:p/>
+    <w:p>
+      <w:pPr>
+        <w:pStyle w:val="Heading1"/>
+        <w:rPr>
+          <w:shd w:val="clear" w:color="auto" w:fill="FFFFFF"/>
+        </w:rPr>
+      </w:pPr>
+      <w:bookmarkStart w:id="4" w:name="_Toc184530527"/>
       <w:r>
         <w:rPr>
           <w:shd w:val="clear" w:color="auto" w:fill="FFFFFF"/>
@@ -4583,6 +4914,7 @@
     <w:p>
       <w:pPr>
         <w:spacing w:line="480" w:lineRule="auto"/>
+        <w:ind w:firstLine="720"/>
         <w:jc w:val="both"/>
         <w:rPr>
           <w:rFonts w:ascii="Times New Roman" w:hAnsi="Times New Roman" w:cs="Times New Roman"/>
@@ -4640,17 +4972,37 @@
           <w:szCs w:val="24"/>
           <w:shd w:val="clear" w:color="auto" w:fill="FFFFFF"/>
         </w:rPr>
-        <w:t>: C1,C2,Z,M</w:t>
-      </w:r>
-      <w:r>
-        <w:rPr>
-          <w:rFonts w:ascii="Times New Roman" w:hAnsi="Times New Roman" w:cs="Times New Roman"/>
-          <w:color w:val="000000" w:themeColor="text1"/>
-          <w:sz w:val="24"/>
-          <w:szCs w:val="24"/>
-          <w:shd w:val="clear" w:color="auto" w:fill="FFFFFF"/>
-        </w:rPr>
-        <w:t xml:space="preserve">. This makes the complexity of the whole algorithm O(logp). </w:t>
+        <w:t>: C</w:t>
+      </w:r>
+      <w:r>
+        <w:rPr>
+          <w:rFonts w:ascii="Times New Roman" w:hAnsi="Times New Roman" w:cs="Times New Roman"/>
+          <w:color w:val="000000" w:themeColor="text1"/>
+          <w:sz w:val="24"/>
+          <w:szCs w:val="24"/>
+          <w:shd w:val="clear" w:color="auto" w:fill="FFFFFF"/>
+        </w:rPr>
+        <w:t xml:space="preserve">1, C2, </w:t>
+      </w:r>
+      <w:r>
+        <w:rPr>
+          <w:rFonts w:ascii="Times New Roman" w:hAnsi="Times New Roman" w:cs="Times New Roman"/>
+          <w:color w:val="000000" w:themeColor="text1"/>
+          <w:sz w:val="24"/>
+          <w:szCs w:val="24"/>
+          <w:shd w:val="clear" w:color="auto" w:fill="FFFFFF"/>
+        </w:rPr>
+        <w:t>Z, M.</w:t>
+      </w:r>
+      <w:r>
+        <w:rPr>
+          <w:rFonts w:ascii="Times New Roman" w:hAnsi="Times New Roman" w:cs="Times New Roman"/>
+          <w:color w:val="000000" w:themeColor="text1"/>
+          <w:sz w:val="24"/>
+          <w:szCs w:val="24"/>
+          <w:shd w:val="clear" w:color="auto" w:fill="FFFFFF"/>
+        </w:rPr>
+        <w:t xml:space="preserve"> This makes the complexity of the whole algorithm O(logp). </w:t>
       </w:r>
     </w:p>
     <w:p>
@@ -4968,7 +5320,7 @@
           <w:color w:val="000000" w:themeColor="text1"/>
           <w:sz w:val="24"/>
           <w:szCs w:val="24"/>
-          <w:highlight w:val="yellow"/>
+          <w:highlight w:val="cyan"/>
           <w:shd w:val="clear" w:color="auto" w:fill="FFFFFF"/>
         </w:rPr>
         <w:t>Why It’s Secure</w:t>
@@ -4979,7 +5331,7 @@
           <w:color w:val="000000" w:themeColor="text1"/>
           <w:sz w:val="24"/>
           <w:szCs w:val="24"/>
-          <w:highlight w:val="yellow"/>
+          <w:highlight w:val="cyan"/>
           <w:shd w:val="clear" w:color="auto" w:fill="FFFFFF"/>
         </w:rPr>
         <w:t>:</w:t>
@@ -5188,7 +5540,7 @@
           <w:shd w:val="clear" w:color="auto" w:fill="FFFFFF"/>
         </w:rPr>
       </w:pPr>
-      <w:bookmarkStart w:id="5" w:name="_Toc184256149"/>
+      <w:bookmarkStart w:id="5" w:name="_Toc184530528"/>
       <w:r>
         <w:rPr>
           <w:shd w:val="clear" w:color="auto" w:fill="FFFFFF"/>
@@ -5234,6 +5586,7 @@
     <w:p>
       <w:pPr>
         <w:spacing w:line="480" w:lineRule="auto"/>
+        <w:ind w:firstLine="720"/>
         <w:jc w:val="both"/>
         <w:rPr>
           <w:rFonts w:ascii="Times New Roman" w:hAnsi="Times New Roman" w:cs="Times New Roman"/>
@@ -5304,6 +5657,7 @@
     <w:p>
       <w:pPr>
         <w:spacing w:line="480" w:lineRule="auto"/>
+        <w:ind w:firstLine="720"/>
         <w:jc w:val="both"/>
         <w:rPr>
           <w:rFonts w:ascii="Times New Roman" w:hAnsi="Times New Roman" w:cs="Times New Roman"/>
@@ -5455,23 +5809,10 @@
           <w:color w:val="000000" w:themeColor="text1"/>
           <w:sz w:val="24"/>
           <w:szCs w:val="24"/>
-          <w:highlight w:val="yellow"/>
-          <w:shd w:val="clear" w:color="auto" w:fill="FFFFFF"/>
-        </w:rPr>
-        <w:t>R</w:t>
-      </w:r>
-      <w:r>
-        <w:rPr>
-          <w:rFonts w:ascii="Times New Roman" w:hAnsi="Times New Roman" w:cs="Times New Roman"/>
-          <w:b/>
-          <w:bCs/>
-          <w:color w:val="000000" w:themeColor="text1"/>
-          <w:sz w:val="24"/>
-          <w:szCs w:val="24"/>
-          <w:highlight w:val="yellow"/>
-          <w:shd w:val="clear" w:color="auto" w:fill="FFFFFF"/>
-        </w:rPr>
-        <w:t>eal-World Scenario:</w:t>
+          <w:highlight w:val="cyan"/>
+          <w:shd w:val="clear" w:color="auto" w:fill="FFFFFF"/>
+        </w:rPr>
+        <w:t>Real-World Scenario:</w:t>
       </w:r>
     </w:p>
     <w:p>
@@ -5683,17 +6024,37 @@
           <w:szCs w:val="24"/>
           <w:shd w:val="clear" w:color="auto" w:fill="FFFFFF"/>
         </w:rPr>
-        <w:t>secret. When a user receives a message</w:t>
-      </w:r>
-      <w:r>
-        <w:rPr>
-          <w:rFonts w:ascii="Times New Roman" w:hAnsi="Times New Roman" w:cs="Times New Roman"/>
-          <w:color w:val="000000" w:themeColor="text1"/>
-          <w:sz w:val="24"/>
-          <w:szCs w:val="24"/>
-          <w:shd w:val="clear" w:color="auto" w:fill="FFFFFF"/>
-        </w:rPr>
-        <w:t>(either a text:str or a number:int)</w:t>
+        <w:t xml:space="preserve">secret. When a user receives a </w:t>
+      </w:r>
+      <w:r>
+        <w:rPr>
+          <w:rFonts w:ascii="Times New Roman" w:hAnsi="Times New Roman" w:cs="Times New Roman"/>
+          <w:color w:val="000000" w:themeColor="text1"/>
+          <w:sz w:val="24"/>
+          <w:szCs w:val="24"/>
+          <w:shd w:val="clear" w:color="auto" w:fill="FFFFFF"/>
+        </w:rPr>
+        <w:t>message</w:t>
+      </w:r>
+      <w:r>
+        <w:rPr>
+          <w:rFonts w:ascii="Times New Roman" w:hAnsi="Times New Roman" w:cs="Times New Roman"/>
+          <w:color w:val="000000" w:themeColor="text1"/>
+          <w:sz w:val="24"/>
+          <w:szCs w:val="24"/>
+          <w:shd w:val="clear" w:color="auto" w:fill="FFFFFF"/>
+        </w:rPr>
+        <w:t xml:space="preserve"> (</w:t>
+      </w:r>
+      <w:r>
+        <w:rPr>
+          <w:rFonts w:ascii="Times New Roman" w:hAnsi="Times New Roman" w:cs="Times New Roman"/>
+          <w:color w:val="000000" w:themeColor="text1"/>
+          <w:sz w:val="24"/>
+          <w:szCs w:val="24"/>
+          <w:shd w:val="clear" w:color="auto" w:fill="FFFFFF"/>
+        </w:rPr>
+        <w:t>either a text:str or a number:int)</w:t>
       </w:r>
       <w:r>
         <w:rPr>
@@ -5825,7 +6186,7 @@
           <w:color w:val="000000" w:themeColor="text1"/>
           <w:sz w:val="24"/>
           <w:szCs w:val="24"/>
-          <w:highlight w:val="yellow"/>
+          <w:highlight w:val="cyan"/>
           <w:shd w:val="clear" w:color="auto" w:fill="FFFFFF"/>
         </w:rPr>
       </w:pPr>
@@ -5837,7 +6198,7 @@
           <w:color w:val="000000" w:themeColor="text1"/>
           <w:sz w:val="24"/>
           <w:szCs w:val="24"/>
-          <w:highlight w:val="yellow"/>
+          <w:highlight w:val="cyan"/>
           <w:shd w:val="clear" w:color="auto" w:fill="FFFFFF"/>
         </w:rPr>
         <w:lastRenderedPageBreak/>
@@ -5849,7 +6210,7 @@
           <w:color w:val="000000" w:themeColor="text1"/>
           <w:sz w:val="24"/>
           <w:szCs w:val="24"/>
-          <w:highlight w:val="yellow"/>
+          <w:highlight w:val="cyan"/>
           <w:shd w:val="clear" w:color="auto" w:fill="FFFFFF"/>
         </w:rPr>
         <w:t>:</w:t>
@@ -6012,7 +6373,69 @@
           <w:szCs w:val="24"/>
           <w:shd w:val="clear" w:color="auto" w:fill="FFFFFF"/>
         </w:rPr>
-        <w:t xml:space="preserve">messages. </w:t>
+        <w:t>messages.</w:t>
+      </w:r>
+      <w:r>
+        <w:rPr>
+          <w:rFonts w:ascii="Times New Roman" w:hAnsi="Times New Roman" w:cs="Times New Roman"/>
+          <w:color w:val="000000" w:themeColor="text1"/>
+          <w:sz w:val="24"/>
+          <w:szCs w:val="24"/>
+          <w:shd w:val="clear" w:color="auto" w:fill="FFFFFF"/>
+        </w:rPr>
+        <w:t xml:space="preserve"> “</w:t>
+      </w:r>
+      <w:r>
+        <w:rPr>
+          <w:rFonts w:ascii="Times New Roman" w:hAnsi="Times New Roman" w:cs="Times New Roman"/>
+          <w:color w:val="000000" w:themeColor="text1"/>
+          <w:sz w:val="24"/>
+          <w:szCs w:val="24"/>
+          <w:shd w:val="clear" w:color="auto" w:fill="FFFFFF"/>
+        </w:rPr>
+        <w:t>Its computational complexity can be quite high, especially when working with large numbers, which can lead to an increase in the time it takes to encrypt and decrypt data</w:t>
+      </w:r>
+      <w:r>
+        <w:rPr>
+          <w:rFonts w:ascii="Times New Roman" w:hAnsi="Times New Roman" w:cs="Times New Roman"/>
+          <w:color w:val="000000" w:themeColor="text1"/>
+          <w:sz w:val="24"/>
+          <w:szCs w:val="24"/>
+          <w:shd w:val="clear" w:color="auto" w:fill="FFFFFF"/>
+        </w:rPr>
+        <w:t xml:space="preserve">” </w:t>
+      </w:r>
+      <w:bookmarkStart w:id="6" w:name="_Hlk184508830"/>
+      <w:r>
+        <w:rPr>
+          <w:rFonts w:ascii="Times New Roman" w:hAnsi="Times New Roman" w:cs="Times New Roman"/>
+          <w:color w:val="000000" w:themeColor="text1"/>
+          <w:sz w:val="24"/>
+          <w:szCs w:val="24"/>
+          <w:shd w:val="clear" w:color="auto" w:fill="FFFFFF"/>
+        </w:rPr>
+        <w:t>(Әмірханова &amp; Мамырбаев, 2024)</w:t>
+      </w:r>
+      <w:bookmarkEnd w:id="6"/>
+      <w:r>
+        <w:rPr>
+          <w:rFonts w:ascii="Times New Roman" w:hAnsi="Times New Roman" w:cs="Times New Roman"/>
+          <w:color w:val="000000" w:themeColor="text1"/>
+          <w:sz w:val="24"/>
+          <w:szCs w:val="24"/>
+          <w:shd w:val="clear" w:color="auto" w:fill="FFFFFF"/>
+        </w:rPr>
+        <w:t>.</w:t>
+      </w:r>
+      <w:r>
+        <w:rPr>
+          <w:rFonts w:ascii="Times New Roman" w:hAnsi="Times New Roman" w:cs="Times New Roman"/>
+          <w:color w:val="000000" w:themeColor="text1"/>
+          <w:sz w:val="24"/>
+          <w:szCs w:val="24"/>
+          <w:shd w:val="clear" w:color="auto" w:fill="FFFFFF"/>
+        </w:rPr>
+        <w:t xml:space="preserve"> </w:t>
       </w:r>
       <w:r>
         <w:rPr>
@@ -6113,7 +6536,7 @@
           <w:bCs/>
           <w:sz w:val="24"/>
           <w:szCs w:val="24"/>
-          <w:highlight w:val="yellow"/>
+          <w:highlight w:val="cyan"/>
         </w:rPr>
         <w:t>Possible attacks:</w:t>
       </w:r>
@@ -6224,85 +6647,2823 @@
           <w:szCs w:val="24"/>
         </w:rPr>
       </w:pPr>
-    </w:p>
-    <w:p>
-      <w:pPr>
-        <w:jc w:val="both"/>
-        <w:rPr>
-          <w:rFonts w:ascii="Times New Roman" w:hAnsi="Times New Roman" w:cs="Times New Roman"/>
-          <w:sz w:val="24"/>
-          <w:szCs w:val="24"/>
-        </w:rPr>
-      </w:pPr>
-    </w:p>
-    <w:p>
-      <w:pPr>
-        <w:jc w:val="both"/>
-        <w:rPr>
-          <w:rFonts w:ascii="Times New Roman" w:hAnsi="Times New Roman" w:cs="Times New Roman"/>
-          <w:sz w:val="24"/>
-          <w:szCs w:val="24"/>
-        </w:rPr>
-      </w:pPr>
-    </w:p>
-    <w:p>
-      <w:pPr>
-        <w:jc w:val="both"/>
-        <w:rPr>
-          <w:rFonts w:ascii="Times New Roman" w:hAnsi="Times New Roman" w:cs="Times New Roman"/>
-          <w:sz w:val="24"/>
-          <w:szCs w:val="24"/>
-        </w:rPr>
-      </w:pPr>
+      <w:bookmarkStart w:id="7" w:name="_Toc184530529"/>
+      <w:r>
+        <w:rPr>
+          <w:rStyle w:val="Heading1Char"/>
+        </w:rPr>
+        <w:lastRenderedPageBreak/>
+        <w:t>Application</w:t>
+      </w:r>
+      <w:bookmarkEnd w:id="7"/>
+      <w:r>
+        <w:rPr>
+          <w:rFonts w:ascii="Times New Roman" w:hAnsi="Times New Roman" w:cs="Times New Roman"/>
+          <w:sz w:val="24"/>
+          <w:szCs w:val="24"/>
+        </w:rPr>
+        <w:t>:</w:t>
+      </w:r>
+    </w:p>
+    <w:p>
+      <w:pPr>
+        <w:spacing w:line="480" w:lineRule="auto"/>
+        <w:ind w:firstLine="720"/>
+        <w:jc w:val="both"/>
+        <w:rPr>
+          <w:rFonts w:ascii="Times New Roman" w:hAnsi="Times New Roman" w:cs="Times New Roman"/>
+          <w:sz w:val="24"/>
+          <w:szCs w:val="24"/>
+        </w:rPr>
+      </w:pPr>
+      <w:r>
+        <w:rPr>
+          <w:rFonts w:ascii="Times New Roman" w:hAnsi="Times New Roman" w:cs="Times New Roman"/>
+          <w:sz w:val="24"/>
+          <w:szCs w:val="24"/>
+        </w:rPr>
+        <w:t>This application is a small-scale implementation of El Gamal Encryption Algorithm. As mentioned previously, this algorithm is all based on calculations and numbers. Consequently, the application starts by taking an integer message</w:t>
+      </w:r>
+      <w:r>
+        <w:rPr>
+          <w:rFonts w:ascii="Times New Roman" w:hAnsi="Times New Roman" w:cs="Times New Roman"/>
+          <w:sz w:val="24"/>
+          <w:szCs w:val="24"/>
+        </w:rPr>
+        <w:t xml:space="preserve"> and a prime number</w:t>
+      </w:r>
+      <w:r>
+        <w:rPr>
+          <w:rFonts w:ascii="Times New Roman" w:hAnsi="Times New Roman" w:cs="Times New Roman"/>
+          <w:sz w:val="24"/>
+          <w:szCs w:val="24"/>
+        </w:rPr>
+        <w:t xml:space="preserve"> as an input from the user. Then the integer message gets checked for specific requirements: </w:t>
+      </w:r>
+      <w:r>
+        <w:rPr>
+          <w:rFonts w:ascii="Times New Roman" w:hAnsi="Times New Roman" w:cs="Times New Roman"/>
+          <w:sz w:val="24"/>
+          <w:szCs w:val="24"/>
+        </w:rPr>
+        <w:t>0&lt;=m&lt;prime number</w:t>
+      </w:r>
+      <w:r>
+        <w:rPr>
+          <w:rFonts w:ascii="Times New Roman" w:hAnsi="Times New Roman" w:cs="Times New Roman"/>
+          <w:sz w:val="24"/>
+          <w:szCs w:val="24"/>
+        </w:rPr>
+        <w:t xml:space="preserve">, </w:t>
+      </w:r>
+      <w:r>
+        <w:rPr>
+          <w:rFonts w:ascii="Times New Roman" w:hAnsi="Times New Roman" w:cs="Times New Roman"/>
+          <w:sz w:val="24"/>
+          <w:szCs w:val="24"/>
+        </w:rPr>
+        <w:t>also handl</w:t>
+      </w:r>
+      <w:r>
+        <w:rPr>
+          <w:rFonts w:ascii="Times New Roman" w:hAnsi="Times New Roman" w:cs="Times New Roman"/>
+          <w:sz w:val="24"/>
+          <w:szCs w:val="24"/>
+        </w:rPr>
+        <w:t>ing</w:t>
+      </w:r>
+      <w:r>
+        <w:rPr>
+          <w:rFonts w:ascii="Times New Roman" w:hAnsi="Times New Roman" w:cs="Times New Roman"/>
+          <w:sz w:val="24"/>
+          <w:szCs w:val="24"/>
+        </w:rPr>
+        <w:t xml:space="preserve"> exceptions like invalid </w:t>
+      </w:r>
+      <w:r>
+        <w:rPr>
+          <w:rFonts w:ascii="Times New Roman" w:hAnsi="Times New Roman" w:cs="Times New Roman"/>
+          <w:sz w:val="24"/>
+          <w:szCs w:val="24"/>
+        </w:rPr>
+        <w:t>inputs (</w:t>
+      </w:r>
+      <w:r>
+        <w:rPr>
+          <w:rFonts w:ascii="Times New Roman" w:hAnsi="Times New Roman" w:cs="Times New Roman"/>
+          <w:sz w:val="24"/>
+          <w:szCs w:val="24"/>
+        </w:rPr>
+        <w:t>text: str</w:t>
+      </w:r>
+      <w:r>
+        <w:rPr>
+          <w:rFonts w:ascii="Times New Roman" w:hAnsi="Times New Roman" w:cs="Times New Roman"/>
+          <w:sz w:val="24"/>
+          <w:szCs w:val="24"/>
+        </w:rPr>
+        <w:t>,</w:t>
+      </w:r>
+      <w:r>
+        <w:rPr>
+          <w:rFonts w:ascii="Times New Roman" w:hAnsi="Times New Roman" w:cs="Times New Roman"/>
+          <w:sz w:val="24"/>
+          <w:szCs w:val="24"/>
+        </w:rPr>
+        <w:t xml:space="preserve"> </w:t>
+      </w:r>
+      <w:r>
+        <w:rPr>
+          <w:rFonts w:ascii="Times New Roman" w:hAnsi="Times New Roman" w:cs="Times New Roman"/>
+          <w:sz w:val="24"/>
+          <w:szCs w:val="24"/>
+        </w:rPr>
+        <w:t>bool</w:t>
+      </w:r>
+      <w:r>
+        <w:rPr>
+          <w:rFonts w:ascii="Times New Roman" w:hAnsi="Times New Roman" w:cs="Times New Roman"/>
+          <w:sz w:val="24"/>
+          <w:szCs w:val="24"/>
+        </w:rPr>
+        <w:t>: True/False</w:t>
+      </w:r>
+      <w:r>
+        <w:rPr>
+          <w:rFonts w:ascii="Times New Roman" w:hAnsi="Times New Roman" w:cs="Times New Roman"/>
+          <w:sz w:val="24"/>
+          <w:szCs w:val="24"/>
+        </w:rPr>
+        <w:t>)</w:t>
+      </w:r>
+      <w:r>
+        <w:rPr>
+          <w:rFonts w:ascii="Times New Roman" w:hAnsi="Times New Roman" w:cs="Times New Roman"/>
+          <w:sz w:val="24"/>
+          <w:szCs w:val="24"/>
+        </w:rPr>
+        <w:t xml:space="preserve">. </w:t>
+      </w:r>
+      <w:r>
+        <w:rPr>
+          <w:rFonts w:ascii="Times New Roman" w:hAnsi="Times New Roman" w:cs="Times New Roman"/>
+          <w:sz w:val="24"/>
+          <w:szCs w:val="24"/>
+        </w:rPr>
+        <w:t>Moving on to the prime number, the application will check if the number is prime or not</w:t>
+      </w:r>
+      <w:r>
+        <w:rPr>
+          <w:rFonts w:ascii="Times New Roman" w:hAnsi="Times New Roman" w:cs="Times New Roman"/>
+          <w:sz w:val="24"/>
+          <w:szCs w:val="24"/>
+        </w:rPr>
+        <w:t>.</w:t>
+      </w:r>
+      <w:r>
+        <w:rPr>
+          <w:rFonts w:ascii="Times New Roman" w:hAnsi="Times New Roman" w:cs="Times New Roman"/>
+          <w:sz w:val="24"/>
+          <w:szCs w:val="24"/>
+        </w:rPr>
+        <w:t xml:space="preserve"> If the number is not a prime number, the user will be asked to input the number again and again till it’s prime. Then, the first step of the algorithm is generating its key. The generating key function will return the public and private key. Then the encryption function will take place and it returns the encrypted message in a tuple of 2 values</w:t>
+      </w:r>
+      <w:r>
+        <w:rPr>
+          <w:rFonts w:ascii="Times New Roman" w:hAnsi="Times New Roman" w:cs="Times New Roman"/>
+          <w:sz w:val="24"/>
+          <w:szCs w:val="24"/>
+        </w:rPr>
+        <w:t>:(C1, C2)</w:t>
+      </w:r>
+      <w:r>
+        <w:rPr>
+          <w:rFonts w:ascii="Times New Roman" w:hAnsi="Times New Roman" w:cs="Times New Roman"/>
+          <w:sz w:val="24"/>
+          <w:szCs w:val="24"/>
+        </w:rPr>
+        <w:t xml:space="preserve">. Finally, the decryption function will take the encrypted message and returns it to its original form. Clarifying that the process is done, the application will print an ending statement. </w:t>
+      </w:r>
+    </w:p>
+    <w:p>
+      <w:pPr>
+        <w:spacing w:line="480" w:lineRule="auto"/>
+        <w:jc w:val="both"/>
+        <w:rPr>
+          <w:rFonts w:ascii="Times New Roman" w:hAnsi="Times New Roman" w:cs="Times New Roman"/>
+          <w:sz w:val="24"/>
+          <w:szCs w:val="24"/>
+        </w:rPr>
+      </w:pPr>
+      <w:r>
+        <w:rPr>
+          <w:rFonts w:ascii="Times New Roman" w:hAnsi="Times New Roman" w:cs="Times New Roman"/>
+          <w:sz w:val="24"/>
+          <w:szCs w:val="24"/>
+          <w:highlight w:val="cyan"/>
+        </w:rPr>
+        <w:t>Algorithm:</w:t>
+      </w:r>
+      <w:r>
+        <w:rPr>
+          <w:rFonts w:ascii="Times New Roman" w:hAnsi="Times New Roman" w:cs="Times New Roman"/>
+          <w:sz w:val="24"/>
+          <w:szCs w:val="24"/>
+        </w:rPr>
+        <w:t xml:space="preserve"> </w:t>
+      </w:r>
+    </w:p>
+    <w:p>
+      <w:pPr>
+        <w:pStyle w:val="ListParagraph"/>
+        <w:numPr>
+          <w:ilvl w:val="0"/>
+          <w:numId w:val="11"/>
+        </w:numPr>
+        <w:spacing w:line="480" w:lineRule="auto"/>
+        <w:jc w:val="both"/>
+        <w:rPr>
+          <w:rFonts w:ascii="Times New Roman" w:hAnsi="Times New Roman" w:cs="Times New Roman"/>
+          <w:sz w:val="24"/>
+          <w:szCs w:val="24"/>
+        </w:rPr>
+      </w:pPr>
+      <w:r>
+        <w:rPr>
+          <w:rFonts w:ascii="Times New Roman" w:hAnsi="Times New Roman" w:cs="Times New Roman"/>
+          <w:sz w:val="24"/>
+          <w:szCs w:val="24"/>
+        </w:rPr>
+        <w:t>Take an input from the user: integer message and the prime number</w:t>
+      </w:r>
+    </w:p>
+    <w:p>
+      <w:pPr>
+        <w:pStyle w:val="ListParagraph"/>
+        <w:numPr>
+          <w:ilvl w:val="0"/>
+          <w:numId w:val="11"/>
+        </w:numPr>
+        <w:spacing w:line="480" w:lineRule="auto"/>
+        <w:jc w:val="both"/>
+        <w:rPr>
+          <w:rFonts w:ascii="Times New Roman" w:hAnsi="Times New Roman" w:cs="Times New Roman"/>
+          <w:sz w:val="24"/>
+          <w:szCs w:val="24"/>
+        </w:rPr>
+      </w:pPr>
+      <w:r>
+        <w:rPr>
+          <w:rFonts w:ascii="Times New Roman" w:hAnsi="Times New Roman" w:cs="Times New Roman"/>
+          <w:sz w:val="24"/>
+          <w:szCs w:val="24"/>
+        </w:rPr>
+        <w:t>Check if the number is prime or not</w:t>
+      </w:r>
+    </w:p>
+    <w:p>
+      <w:pPr>
+        <w:pStyle w:val="ListParagraph"/>
+        <w:numPr>
+          <w:ilvl w:val="0"/>
+          <w:numId w:val="12"/>
+        </w:numPr>
+        <w:spacing w:line="480" w:lineRule="auto"/>
+        <w:jc w:val="both"/>
+        <w:rPr>
+          <w:rFonts w:ascii="Times New Roman" w:hAnsi="Times New Roman" w:cs="Times New Roman"/>
+          <w:sz w:val="24"/>
+          <w:szCs w:val="24"/>
+        </w:rPr>
+      </w:pPr>
+      <w:r>
+        <w:rPr>
+          <w:rFonts w:ascii="Times New Roman" w:hAnsi="Times New Roman" w:cs="Times New Roman"/>
+          <w:sz w:val="24"/>
+          <w:szCs w:val="24"/>
+        </w:rPr>
+        <w:t>If the number is prime, the application will continue.</w:t>
+      </w:r>
+    </w:p>
+    <w:p>
+      <w:pPr>
+        <w:pStyle w:val="ListParagraph"/>
+        <w:numPr>
+          <w:ilvl w:val="0"/>
+          <w:numId w:val="12"/>
+        </w:numPr>
+        <w:spacing w:line="480" w:lineRule="auto"/>
+        <w:jc w:val="both"/>
+        <w:rPr>
+          <w:rFonts w:ascii="Times New Roman" w:hAnsi="Times New Roman" w:cs="Times New Roman"/>
+          <w:sz w:val="24"/>
+          <w:szCs w:val="24"/>
+        </w:rPr>
+      </w:pPr>
+      <w:r>
+        <w:rPr>
+          <w:rFonts w:ascii="Times New Roman" w:hAnsi="Times New Roman" w:cs="Times New Roman"/>
+          <w:sz w:val="24"/>
+          <w:szCs w:val="24"/>
+        </w:rPr>
+        <w:t>If the number is not prime, the application will keep asking the user to re-input the number till it’s prime.</w:t>
+      </w:r>
+    </w:p>
+    <w:p>
+      <w:pPr>
+        <w:pStyle w:val="ListParagraph"/>
+        <w:numPr>
+          <w:ilvl w:val="0"/>
+          <w:numId w:val="11"/>
+        </w:numPr>
+        <w:spacing w:line="480" w:lineRule="auto"/>
+        <w:jc w:val="both"/>
+        <w:rPr>
+          <w:rFonts w:ascii="Times New Roman" w:hAnsi="Times New Roman" w:cs="Times New Roman"/>
+          <w:sz w:val="24"/>
+          <w:szCs w:val="24"/>
+        </w:rPr>
+      </w:pPr>
+      <w:r>
+        <w:rPr>
+          <w:rFonts w:ascii="Times New Roman" w:hAnsi="Times New Roman" w:cs="Times New Roman"/>
+          <w:sz w:val="24"/>
+          <w:szCs w:val="24"/>
+        </w:rPr>
+        <w:t xml:space="preserve">Ensure the integer message’s limitations </w:t>
+      </w:r>
+    </w:p>
+    <w:p>
+      <w:pPr>
+        <w:pStyle w:val="ListParagraph"/>
+        <w:numPr>
+          <w:ilvl w:val="0"/>
+          <w:numId w:val="13"/>
+        </w:numPr>
+        <w:spacing w:line="480" w:lineRule="auto"/>
+        <w:jc w:val="both"/>
+        <w:rPr>
+          <w:rFonts w:ascii="Times New Roman" w:hAnsi="Times New Roman" w:cs="Times New Roman"/>
+          <w:sz w:val="24"/>
+          <w:szCs w:val="24"/>
+        </w:rPr>
+      </w:pPr>
+      <w:r>
+        <w:rPr>
+          <w:rFonts w:ascii="Times New Roman" w:hAnsi="Times New Roman" w:cs="Times New Roman"/>
+          <w:sz w:val="24"/>
+          <w:szCs w:val="24"/>
+        </w:rPr>
+        <w:t>Checks if the message is greater than the prime number: if yes, the user will be asked to re-input it</w:t>
+      </w:r>
+    </w:p>
+    <w:p>
+      <w:pPr>
+        <w:pStyle w:val="ListParagraph"/>
+        <w:numPr>
+          <w:ilvl w:val="0"/>
+          <w:numId w:val="13"/>
+        </w:numPr>
+        <w:spacing w:line="480" w:lineRule="auto"/>
+        <w:jc w:val="both"/>
+        <w:rPr>
+          <w:rFonts w:ascii="Times New Roman" w:hAnsi="Times New Roman" w:cs="Times New Roman"/>
+          <w:sz w:val="24"/>
+          <w:szCs w:val="24"/>
+        </w:rPr>
+      </w:pPr>
+      <w:r>
+        <w:rPr>
+          <w:rFonts w:ascii="Times New Roman" w:hAnsi="Times New Roman" w:cs="Times New Roman"/>
+          <w:sz w:val="24"/>
+          <w:szCs w:val="24"/>
+        </w:rPr>
+        <w:t>It will raise an error if anything except a number is placed in the input</w:t>
+      </w:r>
+    </w:p>
+    <w:p>
+      <w:pPr>
+        <w:pStyle w:val="ListParagraph"/>
+        <w:numPr>
+          <w:ilvl w:val="0"/>
+          <w:numId w:val="11"/>
+        </w:numPr>
+        <w:spacing w:line="480" w:lineRule="auto"/>
+        <w:jc w:val="both"/>
+        <w:rPr>
+          <w:rFonts w:ascii="Times New Roman" w:hAnsi="Times New Roman" w:cs="Times New Roman"/>
+          <w:sz w:val="24"/>
+          <w:szCs w:val="24"/>
+        </w:rPr>
+      </w:pPr>
+      <w:r>
+        <w:rPr>
+          <w:rFonts w:ascii="Times New Roman" w:hAnsi="Times New Roman" w:cs="Times New Roman"/>
+          <w:sz w:val="24"/>
+          <w:szCs w:val="24"/>
+        </w:rPr>
+        <w:t xml:space="preserve">Generate the keys </w:t>
+      </w:r>
+    </w:p>
+    <w:p>
+      <w:pPr>
+        <w:pStyle w:val="ListParagraph"/>
+        <w:numPr>
+          <w:ilvl w:val="0"/>
+          <w:numId w:val="11"/>
+        </w:numPr>
+        <w:spacing w:line="480" w:lineRule="auto"/>
+        <w:jc w:val="both"/>
+        <w:rPr>
+          <w:rFonts w:ascii="Times New Roman" w:hAnsi="Times New Roman" w:cs="Times New Roman"/>
+          <w:sz w:val="24"/>
+          <w:szCs w:val="24"/>
+        </w:rPr>
+      </w:pPr>
+      <w:r>
+        <w:rPr>
+          <w:rFonts w:ascii="Times New Roman" w:hAnsi="Times New Roman" w:cs="Times New Roman"/>
+          <w:sz w:val="24"/>
+          <w:szCs w:val="24"/>
+        </w:rPr>
+        <w:lastRenderedPageBreak/>
+        <w:t>Encrypt the message</w:t>
+      </w:r>
+    </w:p>
+    <w:p>
+      <w:pPr>
+        <w:pStyle w:val="ListParagraph"/>
+        <w:numPr>
+          <w:ilvl w:val="0"/>
+          <w:numId w:val="11"/>
+        </w:numPr>
+        <w:spacing w:line="480" w:lineRule="auto"/>
+        <w:jc w:val="both"/>
+        <w:rPr>
+          <w:rFonts w:ascii="Times New Roman" w:hAnsi="Times New Roman" w:cs="Times New Roman"/>
+          <w:sz w:val="24"/>
+          <w:szCs w:val="24"/>
+        </w:rPr>
+      </w:pPr>
+      <w:r>
+        <w:rPr>
+          <w:rFonts w:ascii="Times New Roman" w:hAnsi="Times New Roman" w:cs="Times New Roman"/>
+          <w:sz w:val="24"/>
+          <w:szCs w:val="24"/>
+        </w:rPr>
+        <w:t>Decrypt the message</w:t>
+      </w:r>
+    </w:p>
+    <w:p>
+      <w:pPr>
+        <w:pStyle w:val="ListParagraph"/>
+        <w:numPr>
+          <w:ilvl w:val="0"/>
+          <w:numId w:val="11"/>
+        </w:numPr>
+        <w:spacing w:line="480" w:lineRule="auto"/>
+        <w:jc w:val="both"/>
+        <w:rPr>
+          <w:rFonts w:ascii="Times New Roman" w:hAnsi="Times New Roman" w:cs="Times New Roman"/>
+          <w:sz w:val="24"/>
+          <w:szCs w:val="24"/>
+        </w:rPr>
+      </w:pPr>
+      <w:r>
+        <w:rPr>
+          <w:rFonts w:ascii="Times New Roman" w:hAnsi="Times New Roman" w:cs="Times New Roman"/>
+          <w:sz w:val="24"/>
+          <w:szCs w:val="24"/>
+        </w:rPr>
+        <w:t xml:space="preserve">End the process </w:t>
+      </w:r>
+    </w:p>
+    <w:p>
+      <w:pPr>
+        <w:jc w:val="both"/>
+        <w:rPr>
+          <w:rFonts w:ascii="Times New Roman" w:hAnsi="Times New Roman" w:cs="Times New Roman"/>
+          <w:sz w:val="24"/>
+          <w:szCs w:val="24"/>
+        </w:rPr>
+      </w:pPr>
+      <w:r>
+        <w:rPr>
+          <w:rFonts w:ascii="Times New Roman" w:hAnsi="Times New Roman" w:cs="Times New Roman"/>
+          <w:noProof/>
+          <w:sz w:val="24"/>
+          <w:szCs w:val="24"/>
+        </w:rPr>
+        <w:drawing>
+          <wp:anchor distT="0" distB="0" distL="114300" distR="114300" simplePos="0" relativeHeight="251687936" behindDoc="1" locked="0" layoutInCell="1" allowOverlap="1" wp14:anchorId="3F0243ED" wp14:editId="5FDFFAC5">
+            <wp:simplePos x="0" y="0"/>
+            <wp:positionH relativeFrom="margin">
+              <wp:posOffset>-124691</wp:posOffset>
+            </wp:positionH>
+            <wp:positionV relativeFrom="margin">
+              <wp:posOffset>1260764</wp:posOffset>
+            </wp:positionV>
+            <wp:extent cx="6359236" cy="2544394"/>
+            <wp:effectExtent l="0" t="0" r="3810" b="8890"/>
+            <wp:wrapNone/>
+            <wp:docPr id="9" name="Picture 9"/>
+            <wp:cNvGraphicFramePr>
+              <a:graphicFrameLocks xmlns:a="http://schemas.openxmlformats.org/drawingml/2006/main" noChangeAspect="1"/>
+            </wp:cNvGraphicFramePr>
+            <a:graphic xmlns:a="http://schemas.openxmlformats.org/drawingml/2006/main">
+              <a:graphicData uri="http://schemas.openxmlformats.org/drawingml/2006/picture">
+                <pic:pic xmlns:pic="http://schemas.openxmlformats.org/drawingml/2006/picture">
+                  <pic:nvPicPr>
+                    <pic:cNvPr id="9" name="Picture 9"/>
+                    <pic:cNvPicPr/>
+                  </pic:nvPicPr>
+                  <pic:blipFill>
+                    <a:blip r:embed="rId11">
+                      <a:extLst>
+                        <a:ext uri="{28A0092B-C50C-407E-A947-70E740481C1C}">
+                          <a14:useLocalDpi xmlns:a14="http://schemas.microsoft.com/office/drawing/2010/main" val="0"/>
+                        </a:ext>
+                      </a:extLst>
+                    </a:blip>
+                    <a:stretch>
+                      <a:fillRect/>
+                    </a:stretch>
+                  </pic:blipFill>
+                  <pic:spPr>
+                    <a:xfrm>
+                      <a:off x="0" y="0"/>
+                      <a:ext cx="6379833" cy="2552635"/>
+                    </a:xfrm>
+                    <a:prstGeom prst="rect">
+                      <a:avLst/>
+                    </a:prstGeom>
+                  </pic:spPr>
+                </pic:pic>
+              </a:graphicData>
+            </a:graphic>
+            <wp14:sizeRelH relativeFrom="margin">
+              <wp14:pctWidth>0</wp14:pctWidth>
+            </wp14:sizeRelH>
+          </wp:anchor>
+        </w:drawing>
+      </w:r>
+    </w:p>
+    <w:p>
+      <w:pPr>
+        <w:jc w:val="both"/>
+        <w:rPr>
+          <w:rFonts w:ascii="Times New Roman" w:hAnsi="Times New Roman" w:cs="Times New Roman"/>
+          <w:sz w:val="24"/>
+          <w:szCs w:val="24"/>
+        </w:rPr>
+      </w:pPr>
+    </w:p>
+    <w:p>
+      <w:pPr>
+        <w:jc w:val="both"/>
+        <w:rPr>
+          <w:rFonts w:ascii="Times New Roman" w:hAnsi="Times New Roman" w:cs="Times New Roman"/>
+          <w:sz w:val="24"/>
+          <w:szCs w:val="24"/>
+        </w:rPr>
+      </w:pPr>
+    </w:p>
+    <w:p>
+      <w:pPr>
+        <w:jc w:val="both"/>
+        <w:rPr>
+          <w:rFonts w:ascii="Times New Roman" w:hAnsi="Times New Roman" w:cs="Times New Roman"/>
+          <w:sz w:val="24"/>
+          <w:szCs w:val="24"/>
+        </w:rPr>
+      </w:pPr>
+    </w:p>
+    <w:p>
+      <w:pPr>
+        <w:jc w:val="both"/>
+        <w:rPr>
+          <w:rFonts w:ascii="Times New Roman" w:hAnsi="Times New Roman" w:cs="Times New Roman"/>
+          <w:sz w:val="24"/>
+          <w:szCs w:val="24"/>
+        </w:rPr>
+      </w:pPr>
+    </w:p>
+    <w:p>
+      <w:pPr>
+        <w:jc w:val="both"/>
+        <w:rPr>
+          <w:rFonts w:ascii="Times New Roman" w:hAnsi="Times New Roman" w:cs="Times New Roman"/>
+          <w:sz w:val="24"/>
+          <w:szCs w:val="24"/>
+        </w:rPr>
+      </w:pPr>
+    </w:p>
+    <w:p>
+      <w:pPr>
+        <w:jc w:val="both"/>
+        <w:rPr>
+          <w:rFonts w:ascii="Times New Roman" w:hAnsi="Times New Roman" w:cs="Times New Roman"/>
+          <w:sz w:val="24"/>
+          <w:szCs w:val="24"/>
+        </w:rPr>
+      </w:pPr>
+    </w:p>
+    <w:p>
+      <w:pPr>
+        <w:jc w:val="both"/>
+        <w:rPr>
+          <w:rFonts w:ascii="Times New Roman" w:hAnsi="Times New Roman" w:cs="Times New Roman"/>
+          <w:sz w:val="24"/>
+          <w:szCs w:val="24"/>
+        </w:rPr>
+      </w:pPr>
+    </w:p>
+    <w:p>
+      <w:pPr>
+        <w:jc w:val="both"/>
+        <w:rPr>
+          <w:rFonts w:ascii="Times New Roman" w:hAnsi="Times New Roman" w:cs="Times New Roman"/>
+          <w:sz w:val="24"/>
+          <w:szCs w:val="24"/>
+        </w:rPr>
+      </w:pPr>
+    </w:p>
+    <w:p>
+      <w:pPr>
+        <w:jc w:val="center"/>
+        <w:rPr>
+          <w:rFonts w:ascii="Times New Roman" w:hAnsi="Times New Roman" w:cs="Times New Roman"/>
+          <w:sz w:val="24"/>
+          <w:szCs w:val="24"/>
+        </w:rPr>
+      </w:pPr>
+    </w:p>
+    <w:p>
+      <w:pPr>
+        <w:jc w:val="center"/>
+        <w:rPr>
+          <w:rFonts w:ascii="Times New Roman" w:hAnsi="Times New Roman" w:cs="Times New Roman"/>
+          <w:sz w:val="24"/>
+          <w:szCs w:val="24"/>
+        </w:rPr>
+      </w:pPr>
+      <w:r>
+        <w:rPr>
+          <w:rFonts w:ascii="Times New Roman" w:hAnsi="Times New Roman" w:cs="Times New Roman"/>
+          <w:sz w:val="24"/>
+          <w:szCs w:val="24"/>
+        </w:rPr>
+        <w:t xml:space="preserve">Illustrations </w:t>
+      </w:r>
+      <w:r>
+        <w:rPr>
+          <w:rFonts w:ascii="Times New Roman" w:hAnsi="Times New Roman" w:cs="Times New Roman"/>
+          <w:sz w:val="24"/>
+          <w:szCs w:val="24"/>
+        </w:rPr>
+        <w:t>2</w:t>
+      </w:r>
+      <w:r>
+        <w:rPr>
+          <w:rFonts w:ascii="Times New Roman" w:hAnsi="Times New Roman" w:cs="Times New Roman"/>
+          <w:sz w:val="24"/>
+          <w:szCs w:val="24"/>
+        </w:rPr>
+        <w:t xml:space="preserve">: </w:t>
+      </w:r>
+      <w:r>
+        <w:rPr>
+          <w:rFonts w:ascii="Times New Roman" w:hAnsi="Times New Roman" w:cs="Times New Roman"/>
+          <w:sz w:val="24"/>
+          <w:szCs w:val="24"/>
+        </w:rPr>
+        <w:t>explaining the algorithm(pseudocode) of generating the keys section</w:t>
+      </w:r>
+    </w:p>
+    <w:p>
+      <w:pPr>
+        <w:jc w:val="both"/>
+        <w:rPr>
+          <w:rFonts w:ascii="Times New Roman" w:hAnsi="Times New Roman" w:cs="Times New Roman"/>
+          <w:sz w:val="24"/>
+          <w:szCs w:val="24"/>
+        </w:rPr>
+      </w:pPr>
+    </w:p>
+    <w:p>
+      <w:pPr>
+        <w:jc w:val="both"/>
+        <w:rPr>
+          <w:rFonts w:ascii="Times New Roman" w:hAnsi="Times New Roman" w:cs="Times New Roman"/>
+          <w:sz w:val="24"/>
+          <w:szCs w:val="24"/>
+        </w:rPr>
+      </w:pPr>
+    </w:p>
+    <w:p>
+      <w:pPr>
+        <w:jc w:val="both"/>
+        <w:rPr>
+          <w:rFonts w:ascii="Times New Roman" w:hAnsi="Times New Roman" w:cs="Times New Roman"/>
+          <w:sz w:val="24"/>
+          <w:szCs w:val="24"/>
+        </w:rPr>
+      </w:pPr>
+      <w:r>
+        <w:rPr>
+          <w:rFonts w:ascii="Times New Roman" w:hAnsi="Times New Roman" w:cs="Times New Roman"/>
+          <w:noProof/>
+          <w:sz w:val="24"/>
+          <w:szCs w:val="24"/>
+        </w:rPr>
+        <w:drawing>
+          <wp:anchor distT="0" distB="0" distL="114300" distR="114300" simplePos="0" relativeHeight="251688960" behindDoc="1" locked="0" layoutInCell="1" allowOverlap="1" wp14:anchorId="25C6C94D" wp14:editId="0BAF04DA">
+            <wp:simplePos x="0" y="0"/>
+            <wp:positionH relativeFrom="margin">
+              <wp:posOffset>-122093</wp:posOffset>
+            </wp:positionH>
+            <wp:positionV relativeFrom="margin">
+              <wp:posOffset>4480387</wp:posOffset>
+            </wp:positionV>
+            <wp:extent cx="6378498" cy="1575922"/>
+            <wp:effectExtent l="0" t="0" r="3810" b="5715"/>
+            <wp:wrapNone/>
+            <wp:docPr id="10" name="Picture 10"/>
+            <wp:cNvGraphicFramePr>
+              <a:graphicFrameLocks xmlns:a="http://schemas.openxmlformats.org/drawingml/2006/main" noChangeAspect="1"/>
+            </wp:cNvGraphicFramePr>
+            <a:graphic xmlns:a="http://schemas.openxmlformats.org/drawingml/2006/main">
+              <a:graphicData uri="http://schemas.openxmlformats.org/drawingml/2006/picture">
+                <pic:pic xmlns:pic="http://schemas.openxmlformats.org/drawingml/2006/picture">
+                  <pic:nvPicPr>
+                    <pic:cNvPr id="10" name="Picture 10"/>
+                    <pic:cNvPicPr/>
+                  </pic:nvPicPr>
+                  <pic:blipFill rotWithShape="1">
+                    <a:blip r:embed="rId12">
+                      <a:extLst>
+                        <a:ext uri="{28A0092B-C50C-407E-A947-70E740481C1C}">
+                          <a14:useLocalDpi xmlns:a14="http://schemas.microsoft.com/office/drawing/2010/main" val="0"/>
+                        </a:ext>
+                      </a:extLst>
+                    </a:blip>
+                    <a:srcRect r="1143"/>
+                    <a:stretch/>
+                  </pic:blipFill>
+                  <pic:spPr bwMode="auto">
+                    <a:xfrm>
+                      <a:off x="0" y="0"/>
+                      <a:ext cx="6378498" cy="1575922"/>
+                    </a:xfrm>
+                    <a:prstGeom prst="rect">
+                      <a:avLst/>
+                    </a:prstGeom>
+                    <a:ln>
+                      <a:noFill/>
+                    </a:ln>
+                    <a:extLst>
+                      <a:ext uri="{53640926-AAD7-44D8-BBD7-CCE9431645EC}">
+                        <a14:shadowObscured xmlns:a14="http://schemas.microsoft.com/office/drawing/2010/main"/>
+                      </a:ext>
+                    </a:extLst>
+                  </pic:spPr>
+                </pic:pic>
+              </a:graphicData>
+            </a:graphic>
+            <wp14:sizeRelH relativeFrom="margin">
+              <wp14:pctWidth>0</wp14:pctWidth>
+            </wp14:sizeRelH>
+          </wp:anchor>
+        </w:drawing>
+      </w:r>
+    </w:p>
+    <w:p>
+      <w:pPr>
+        <w:jc w:val="both"/>
+        <w:rPr>
+          <w:rFonts w:ascii="Times New Roman" w:hAnsi="Times New Roman" w:cs="Times New Roman"/>
+          <w:sz w:val="24"/>
+          <w:szCs w:val="24"/>
+        </w:rPr>
+      </w:pPr>
+    </w:p>
+    <w:p>
+      <w:pPr>
+        <w:jc w:val="both"/>
+        <w:rPr>
+          <w:rFonts w:ascii="Times New Roman" w:hAnsi="Times New Roman" w:cs="Times New Roman"/>
+          <w:sz w:val="24"/>
+          <w:szCs w:val="24"/>
+        </w:rPr>
+      </w:pPr>
+    </w:p>
+    <w:p>
+      <w:pPr>
+        <w:jc w:val="both"/>
+        <w:rPr>
+          <w:rFonts w:ascii="Times New Roman" w:hAnsi="Times New Roman" w:cs="Times New Roman"/>
+          <w:sz w:val="24"/>
+          <w:szCs w:val="24"/>
+        </w:rPr>
+      </w:pPr>
+    </w:p>
+    <w:p>
+      <w:pPr>
+        <w:jc w:val="center"/>
+        <w:rPr>
+          <w:rFonts w:ascii="Times New Roman" w:hAnsi="Times New Roman" w:cs="Times New Roman"/>
+          <w:sz w:val="24"/>
+          <w:szCs w:val="24"/>
+        </w:rPr>
+      </w:pPr>
+      <w:bookmarkStart w:id="8" w:name="_Hlk184516902"/>
+      <w:r>
+        <w:rPr>
+          <w:rFonts w:ascii="Times New Roman" w:hAnsi="Times New Roman" w:cs="Times New Roman"/>
+          <w:sz w:val="24"/>
+          <w:szCs w:val="24"/>
+        </w:rPr>
+        <w:t xml:space="preserve">Illustrations </w:t>
+      </w:r>
+      <w:r>
+        <w:rPr>
+          <w:rFonts w:ascii="Times New Roman" w:hAnsi="Times New Roman" w:cs="Times New Roman"/>
+          <w:sz w:val="24"/>
+          <w:szCs w:val="24"/>
+        </w:rPr>
+        <w:t>3</w:t>
+      </w:r>
+      <w:r>
+        <w:rPr>
+          <w:rFonts w:ascii="Times New Roman" w:hAnsi="Times New Roman" w:cs="Times New Roman"/>
+          <w:sz w:val="24"/>
+          <w:szCs w:val="24"/>
+        </w:rPr>
+        <w:t xml:space="preserve">: </w:t>
+      </w:r>
+      <w:r>
+        <w:rPr>
+          <w:rFonts w:ascii="Times New Roman" w:hAnsi="Times New Roman" w:cs="Times New Roman"/>
+          <w:sz w:val="24"/>
+          <w:szCs w:val="24"/>
+        </w:rPr>
+        <w:t xml:space="preserve">explaining the algorithm(pseudocode) of the </w:t>
+      </w:r>
+      <w:r>
+        <w:rPr>
+          <w:rFonts w:ascii="Times New Roman" w:hAnsi="Times New Roman" w:cs="Times New Roman"/>
+          <w:sz w:val="24"/>
+          <w:szCs w:val="24"/>
+        </w:rPr>
+        <w:t>encryption</w:t>
+      </w:r>
+      <w:r>
+        <w:rPr>
+          <w:rFonts w:ascii="Times New Roman" w:hAnsi="Times New Roman" w:cs="Times New Roman"/>
+          <w:sz w:val="24"/>
+          <w:szCs w:val="24"/>
+        </w:rPr>
+        <w:t xml:space="preserve"> section</w:t>
+      </w:r>
+    </w:p>
+    <w:bookmarkEnd w:id="8"/>
+    <w:p>
+      <w:pPr>
+        <w:jc w:val="both"/>
+        <w:rPr>
+          <w:rFonts w:ascii="Times New Roman" w:hAnsi="Times New Roman" w:cs="Times New Roman"/>
+          <w:sz w:val="24"/>
+          <w:szCs w:val="24"/>
+        </w:rPr>
+      </w:pPr>
+    </w:p>
+    <w:p>
+      <w:pPr>
+        <w:jc w:val="both"/>
+        <w:rPr>
+          <w:rFonts w:ascii="Times New Roman" w:hAnsi="Times New Roman" w:cs="Times New Roman"/>
+          <w:sz w:val="24"/>
+          <w:szCs w:val="24"/>
+        </w:rPr>
+      </w:pPr>
+    </w:p>
+    <w:p>
+      <w:pPr>
+        <w:jc w:val="both"/>
+        <w:rPr>
+          <w:rFonts w:ascii="Times New Roman" w:hAnsi="Times New Roman" w:cs="Times New Roman"/>
+          <w:sz w:val="24"/>
+          <w:szCs w:val="24"/>
+        </w:rPr>
+      </w:pPr>
+    </w:p>
+    <w:p>
+      <w:pPr>
+        <w:jc w:val="both"/>
+        <w:rPr>
+          <w:rFonts w:ascii="Times New Roman" w:hAnsi="Times New Roman" w:cs="Times New Roman"/>
+          <w:sz w:val="24"/>
+          <w:szCs w:val="24"/>
+        </w:rPr>
+      </w:pPr>
+      <w:r>
+        <w:rPr>
+          <w:rFonts w:ascii="Times New Roman" w:hAnsi="Times New Roman" w:cs="Times New Roman"/>
+          <w:noProof/>
+          <w:sz w:val="24"/>
+          <w:szCs w:val="24"/>
+        </w:rPr>
+        <w:drawing>
+          <wp:anchor distT="0" distB="0" distL="114300" distR="114300" simplePos="0" relativeHeight="251689984" behindDoc="1" locked="0" layoutInCell="1" allowOverlap="1" wp14:anchorId="3A0401F3" wp14:editId="7DD5225C">
+            <wp:simplePos x="0" y="0"/>
+            <wp:positionH relativeFrom="margin">
+              <wp:posOffset>-145241</wp:posOffset>
+            </wp:positionH>
+            <wp:positionV relativeFrom="page">
+              <wp:posOffset>7486072</wp:posOffset>
+            </wp:positionV>
+            <wp:extent cx="6400800" cy="1333500"/>
+            <wp:effectExtent l="0" t="0" r="0" b="0"/>
+            <wp:wrapNone/>
+            <wp:docPr id="11" name="Picture 11"/>
+            <wp:cNvGraphicFramePr>
+              <a:graphicFrameLocks xmlns:a="http://schemas.openxmlformats.org/drawingml/2006/main" noChangeAspect="1"/>
+            </wp:cNvGraphicFramePr>
+            <a:graphic xmlns:a="http://schemas.openxmlformats.org/drawingml/2006/main">
+              <a:graphicData uri="http://schemas.openxmlformats.org/drawingml/2006/picture">
+                <pic:pic xmlns:pic="http://schemas.openxmlformats.org/drawingml/2006/picture">
+                  <pic:nvPicPr>
+                    <pic:cNvPr id="11" name="Picture 11"/>
+                    <pic:cNvPicPr/>
+                  </pic:nvPicPr>
+                  <pic:blipFill rotWithShape="1">
+                    <a:blip r:embed="rId13">
+                      <a:extLst>
+                        <a:ext uri="{28A0092B-C50C-407E-A947-70E740481C1C}">
+                          <a14:useLocalDpi xmlns:a14="http://schemas.microsoft.com/office/drawing/2010/main" val="0"/>
+                        </a:ext>
+                      </a:extLst>
+                    </a:blip>
+                    <a:srcRect l="1278" t="2180" r="534" b="1"/>
+                    <a:stretch/>
+                  </pic:blipFill>
+                  <pic:spPr bwMode="auto">
+                    <a:xfrm>
+                      <a:off x="0" y="0"/>
+                      <a:ext cx="6400800" cy="1333500"/>
+                    </a:xfrm>
+                    <a:prstGeom prst="rect">
+                      <a:avLst/>
+                    </a:prstGeom>
+                    <a:ln>
+                      <a:noFill/>
+                    </a:ln>
+                    <a:extLst>
+                      <a:ext uri="{53640926-AAD7-44D8-BBD7-CCE9431645EC}">
+                        <a14:shadowObscured xmlns:a14="http://schemas.microsoft.com/office/drawing/2010/main"/>
+                      </a:ext>
+                    </a:extLst>
+                  </pic:spPr>
+                </pic:pic>
+              </a:graphicData>
+            </a:graphic>
+            <wp14:sizeRelH relativeFrom="margin">
+              <wp14:pctWidth>0</wp14:pctWidth>
+            </wp14:sizeRelH>
+            <wp14:sizeRelV relativeFrom="margin">
+              <wp14:pctHeight>0</wp14:pctHeight>
+            </wp14:sizeRelV>
+          </wp:anchor>
+        </w:drawing>
+      </w:r>
+    </w:p>
+    <w:p>
+      <w:pPr>
+        <w:jc w:val="both"/>
+        <w:rPr>
+          <w:rFonts w:ascii="Times New Roman" w:hAnsi="Times New Roman" w:cs="Times New Roman"/>
+          <w:sz w:val="24"/>
+          <w:szCs w:val="24"/>
+        </w:rPr>
+      </w:pPr>
+    </w:p>
+    <w:p>
+      <w:pPr>
+        <w:tabs>
+          <w:tab w:val="left" w:pos="6218"/>
+        </w:tabs>
+        <w:jc w:val="both"/>
+        <w:rPr>
+          <w:rFonts w:ascii="Times New Roman" w:hAnsi="Times New Roman" w:cs="Times New Roman"/>
+          <w:sz w:val="24"/>
+          <w:szCs w:val="24"/>
+        </w:rPr>
+      </w:pPr>
+      <w:r>
+        <w:rPr>
+          <w:noProof/>
+        </w:rPr>
+        <mc:AlternateContent>
+          <mc:Choice Requires="wps">
+            <w:drawing>
+              <wp:anchor distT="45720" distB="45720" distL="114300" distR="114300" simplePos="0" relativeHeight="251697152" behindDoc="1" locked="0" layoutInCell="1" allowOverlap="1" wp14:anchorId="5B4BA9F2" wp14:editId="1084434A">
+                <wp:simplePos x="0" y="0"/>
+                <wp:positionH relativeFrom="margin">
+                  <wp:posOffset>589915</wp:posOffset>
+                </wp:positionH>
+                <wp:positionV relativeFrom="page">
+                  <wp:posOffset>8943975</wp:posOffset>
+                </wp:positionV>
+                <wp:extent cx="5114925" cy="753745"/>
+                <wp:effectExtent l="0" t="0" r="0" b="0"/>
+                <wp:wrapNone/>
+                <wp:docPr id="18" name="Text Box 2"/>
+                <wp:cNvGraphicFramePr>
+                  <a:graphicFrameLocks xmlns:a="http://schemas.openxmlformats.org/drawingml/2006/main"/>
+                </wp:cNvGraphicFramePr>
+                <a:graphic xmlns:a="http://schemas.openxmlformats.org/drawingml/2006/main">
+                  <a:graphicData uri="http://schemas.microsoft.com/office/word/2010/wordprocessingShape">
+                    <wps:wsp>
+                      <wps:cNvSpPr txBox="1">
+                        <a:spLocks noChangeArrowheads="1"/>
+                      </wps:cNvSpPr>
+                      <wps:spPr bwMode="auto">
+                        <a:xfrm>
+                          <a:off x="0" y="0"/>
+                          <a:ext cx="5114925" cy="753745"/>
+                        </a:xfrm>
+                        <a:prstGeom prst="rect">
+                          <a:avLst/>
+                        </a:prstGeom>
+                        <a:noFill/>
+                        <a:ln w="9525">
+                          <a:noFill/>
+                          <a:miter lim="800000"/>
+                          <a:headEnd/>
+                          <a:tailEnd/>
+                        </a:ln>
+                      </wps:spPr>
+                      <wps:txbx>
+                        <w:txbxContent>
+                          <w:p>
+                            <w:pPr>
+                              <w:rPr>
+                                <w:rFonts w:ascii="Times New Roman" w:hAnsi="Times New Roman" w:cs="Times New Roman"/>
+                                <w:sz w:val="24"/>
+                                <w:szCs w:val="24"/>
+                              </w:rPr>
+                            </w:pPr>
+                            <w:r>
+                              <w:rPr>
+                                <w:rFonts w:ascii="Times New Roman" w:hAnsi="Times New Roman" w:cs="Times New Roman"/>
+                                <w:sz w:val="24"/>
+                                <w:szCs w:val="24"/>
+                              </w:rPr>
+                              <w:t xml:space="preserve">Illustrations </w:t>
+                            </w:r>
+                            <w:r>
+                              <w:rPr>
+                                <w:rFonts w:ascii="Times New Roman" w:hAnsi="Times New Roman" w:cs="Times New Roman"/>
+                                <w:sz w:val="24"/>
+                                <w:szCs w:val="24"/>
+                              </w:rPr>
+                              <w:t>4</w:t>
+                            </w:r>
+                            <w:r>
+                              <w:rPr>
+                                <w:rFonts w:ascii="Times New Roman" w:hAnsi="Times New Roman" w:cs="Times New Roman"/>
+                                <w:sz w:val="24"/>
+                                <w:szCs w:val="24"/>
+                              </w:rPr>
+                              <w:t xml:space="preserve">: explaining the algorithm(pseudocode) of the </w:t>
+                            </w:r>
+                            <w:r>
+                              <w:rPr>
+                                <w:rFonts w:ascii="Times New Roman" w:hAnsi="Times New Roman" w:cs="Times New Roman"/>
+                                <w:sz w:val="24"/>
+                                <w:szCs w:val="24"/>
+                              </w:rPr>
+                              <w:t>d</w:t>
+                            </w:r>
+                            <w:r>
+                              <w:rPr>
+                                <w:rFonts w:ascii="Times New Roman" w:hAnsi="Times New Roman" w:cs="Times New Roman"/>
+                                <w:sz w:val="24"/>
+                                <w:szCs w:val="24"/>
+                              </w:rPr>
+                              <w:t>ecryption section</w:t>
+                            </w:r>
+                          </w:p>
+                        </w:txbxContent>
+                      </wps:txbx>
+                      <wps:bodyPr rot="0" vert="horz" wrap="square" lIns="91440" tIns="45720" rIns="91440" bIns="45720" anchor="t" anchorCtr="0">
+                        <a:spAutoFit/>
+                      </wps:bodyPr>
+                    </wps:wsp>
+                  </a:graphicData>
+                </a:graphic>
+                <wp14:sizeRelH relativeFrom="margin">
+                  <wp14:pctWidth>0</wp14:pctWidth>
+                </wp14:sizeRelH>
+                <wp14:sizeRelV relativeFrom="margin">
+                  <wp14:pctHeight>20000</wp14:pctHeight>
+                </wp14:sizeRelV>
+              </wp:anchor>
+            </w:drawing>
+          </mc:Choice>
+          <mc:Fallback>
+            <w:pict>
+              <v:shape w14:anchorId="5B4BA9F2" id="_x0000_s1027" type="#_x0000_t202" style="position:absolute;left:0;text-align:left;margin-left:46.45pt;margin-top:704.25pt;width:402.75pt;height:59.35pt;z-index:-251619328;visibility:visible;mso-wrap-style:square;mso-width-percent:0;mso-height-percent:200;mso-wrap-distance-left:9pt;mso-wrap-distance-top:3.6pt;mso-wrap-distance-right:9pt;mso-wrap-distance-bottom:3.6pt;mso-position-horizontal:absolute;mso-position-horizontal-relative:margin;mso-position-vertical:absolute;mso-position-vertical-relative:page;mso-width-percent:0;mso-height-percent:200;mso-width-relative:margin;mso-height-relative:margin;v-text-anchor:top" o:gfxdata="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" filled="f" stroked="f">
+                <v:textbox style="mso-fit-shape-to-text:t">
+                  <w:txbxContent>
+                    <w:p>
+                      <w:pPr>
+                        <w:rPr>
+                          <w:rFonts w:ascii="Times New Roman" w:hAnsi="Times New Roman" w:cs="Times New Roman"/>
+                          <w:sz w:val="24"/>
+                          <w:szCs w:val="24"/>
+                        </w:rPr>
+                      </w:pPr>
+                      <w:r>
+                        <w:rPr>
+                          <w:rFonts w:ascii="Times New Roman" w:hAnsi="Times New Roman" w:cs="Times New Roman"/>
+                          <w:sz w:val="24"/>
+                          <w:szCs w:val="24"/>
+                        </w:rPr>
+                        <w:t xml:space="preserve">Illustrations </w:t>
+                      </w:r>
+                      <w:r>
+                        <w:rPr>
+                          <w:rFonts w:ascii="Times New Roman" w:hAnsi="Times New Roman" w:cs="Times New Roman"/>
+                          <w:sz w:val="24"/>
+                          <w:szCs w:val="24"/>
+                        </w:rPr>
+                        <w:t>4</w:t>
+                      </w:r>
+                      <w:r>
+                        <w:rPr>
+                          <w:rFonts w:ascii="Times New Roman" w:hAnsi="Times New Roman" w:cs="Times New Roman"/>
+                          <w:sz w:val="24"/>
+                          <w:szCs w:val="24"/>
+                        </w:rPr>
+                        <w:t xml:space="preserve">: explaining the algorithm(pseudocode) of the </w:t>
+                      </w:r>
+                      <w:r>
+                        <w:rPr>
+                          <w:rFonts w:ascii="Times New Roman" w:hAnsi="Times New Roman" w:cs="Times New Roman"/>
+                          <w:sz w:val="24"/>
+                          <w:szCs w:val="24"/>
+                        </w:rPr>
+                        <w:t>d</w:t>
+                      </w:r>
+                      <w:r>
+                        <w:rPr>
+                          <w:rFonts w:ascii="Times New Roman" w:hAnsi="Times New Roman" w:cs="Times New Roman"/>
+                          <w:sz w:val="24"/>
+                          <w:szCs w:val="24"/>
+                        </w:rPr>
+                        <w:t>ecryption section</w:t>
+                      </w:r>
+                    </w:p>
+                  </w:txbxContent>
+                </v:textbox>
+                <w10:wrap anchorx="margin" anchory="page"/>
+              </v:shape>
+            </w:pict>
+          </mc:Fallback>
+        </mc:AlternateContent>
+      </w:r>
+      <w:r>
+        <w:rPr>
+          <w:rFonts w:ascii="Times New Roman" w:hAnsi="Times New Roman" w:cs="Times New Roman"/>
+          <w:sz w:val="24"/>
+          <w:szCs w:val="24"/>
+        </w:rPr>
+        <w:tab/>
+      </w:r>
     </w:p>
     <w:p>
       <w:pPr>
         <w:pStyle w:val="Heading1"/>
-        <w:rPr>
-          <w:shd w:val="clear" w:color="auto" w:fill="FFFFFF"/>
-        </w:rPr>
-      </w:pPr>
-      <w:bookmarkStart w:id="6" w:name="_Toc184256150"/>
-      <w:r>
-        <w:rPr>
-          <w:shd w:val="clear" w:color="auto" w:fill="FFFFFF"/>
+      </w:pPr>
+      <w:bookmarkStart w:id="9" w:name="_Toc184530530"/>
+      <w:r>
+        <w:rPr>
+          <w:noProof/>
         </w:rPr>
         <w:lastRenderedPageBreak/>
-        <w:t>References</w:t>
-      </w:r>
-      <w:r>
-        <w:rPr>
-          <w:shd w:val="clear" w:color="auto" w:fill="FFFFFF"/>
-        </w:rPr>
-        <w:t>:</w:t>
-      </w:r>
-      <w:bookmarkEnd w:id="6"/>
-    </w:p>
-    <w:p>
-      <w:pPr>
-        <w:jc w:val="both"/>
-        <w:rPr>
-          <w:rFonts w:ascii="Times New Roman" w:hAnsi="Times New Roman" w:cs="Times New Roman"/>
-          <w:color w:val="000000" w:themeColor="text1"/>
-          <w:sz w:val="24"/>
-          <w:szCs w:val="24"/>
-        </w:rPr>
-      </w:pPr>
-      <w:r>
-        <w:rPr>
-          <w:rFonts w:ascii="Times New Roman" w:hAnsi="Times New Roman" w:cs="Times New Roman"/>
-          <w:color w:val="000000" w:themeColor="text1"/>
-          <w:sz w:val="24"/>
-          <w:szCs w:val="24"/>
-        </w:rPr>
-        <w:t xml:space="preserve">130 cyber security statistics: 2024 trends and Data. 130 Cybersecurity Statistics: 2024 Trends and Data. (n.d.). </w:t>
-      </w:r>
-      <w:hyperlink r:id="rId11" w:history="1">
+        <w:drawing>
+          <wp:anchor distT="0" distB="0" distL="114300" distR="114300" simplePos="0" relativeHeight="251691008" behindDoc="1" locked="0" layoutInCell="1" allowOverlap="1" wp14:anchorId="5C0FF112" wp14:editId="169DE748">
+            <wp:simplePos x="0" y="0"/>
+            <wp:positionH relativeFrom="page">
+              <wp:posOffset>766264</wp:posOffset>
+            </wp:positionH>
+            <wp:positionV relativeFrom="page">
+              <wp:posOffset>1205230</wp:posOffset>
+            </wp:positionV>
+            <wp:extent cx="6045200" cy="3456305"/>
+            <wp:effectExtent l="0" t="0" r="0" b="0"/>
+            <wp:wrapNone/>
+            <wp:docPr id="12" name="Picture 12"/>
+            <wp:cNvGraphicFramePr>
+              <a:graphicFrameLocks xmlns:a="http://schemas.openxmlformats.org/drawingml/2006/main" noChangeAspect="1"/>
+            </wp:cNvGraphicFramePr>
+            <a:graphic xmlns:a="http://schemas.openxmlformats.org/drawingml/2006/main">
+              <a:graphicData uri="http://schemas.openxmlformats.org/drawingml/2006/picture">
+                <pic:pic xmlns:pic="http://schemas.openxmlformats.org/drawingml/2006/picture">
+                  <pic:nvPicPr>
+                    <pic:cNvPr id="12" name="Picture 12"/>
+                    <pic:cNvPicPr/>
+                  </pic:nvPicPr>
+                  <pic:blipFill>
+                    <a:blip r:embed="rId14">
+                      <a:extLst>
+                        <a:ext uri="{28A0092B-C50C-407E-A947-70E740481C1C}">
+                          <a14:useLocalDpi xmlns:a14="http://schemas.microsoft.com/office/drawing/2010/main" val="0"/>
+                        </a:ext>
+                      </a:extLst>
+                    </a:blip>
+                    <a:stretch>
+                      <a:fillRect/>
+                    </a:stretch>
+                  </pic:blipFill>
+                  <pic:spPr>
+                    <a:xfrm>
+                      <a:off x="0" y="0"/>
+                      <a:ext cx="6045200" cy="3456305"/>
+                    </a:xfrm>
+                    <a:prstGeom prst="rect">
+                      <a:avLst/>
+                    </a:prstGeom>
+                  </pic:spPr>
+                </pic:pic>
+              </a:graphicData>
+            </a:graphic>
+            <wp14:sizeRelH relativeFrom="margin">
+              <wp14:pctWidth>0</wp14:pctWidth>
+            </wp14:sizeRelH>
+            <wp14:sizeRelV relativeFrom="margin">
+              <wp14:pctHeight>0</wp14:pctHeight>
+            </wp14:sizeRelV>
+          </wp:anchor>
+        </w:drawing>
+      </w:r>
+      <w:r>
+        <w:t>Source Code:</w:t>
+      </w:r>
+      <w:bookmarkEnd w:id="9"/>
+      <w:r>
+        <w:t xml:space="preserve"> </w:t>
+      </w:r>
+    </w:p>
+    <w:p>
+      <w:pPr>
+        <w:pStyle w:val="Heading1"/>
+      </w:pPr>
+      <w:bookmarkStart w:id="10" w:name="_Toc184530531"/>
+      <w:r>
+        <w:rPr>
+          <w:noProof/>
+        </w:rPr>
+        <w:drawing>
+          <wp:anchor distT="0" distB="0" distL="114300" distR="114300" simplePos="0" relativeHeight="251693056" behindDoc="1" locked="0" layoutInCell="1" allowOverlap="1" wp14:anchorId="02E2818C" wp14:editId="540193A3">
+            <wp:simplePos x="0" y="0"/>
+            <wp:positionH relativeFrom="page">
+              <wp:posOffset>763789</wp:posOffset>
+            </wp:positionH>
+            <wp:positionV relativeFrom="page">
+              <wp:posOffset>8697232</wp:posOffset>
+            </wp:positionV>
+            <wp:extent cx="6045200" cy="1273628"/>
+            <wp:effectExtent l="0" t="0" r="0" b="3175"/>
+            <wp:wrapNone/>
+            <wp:docPr id="15" name="Picture 15"/>
+            <wp:cNvGraphicFramePr>
+              <a:graphicFrameLocks xmlns:a="http://schemas.openxmlformats.org/drawingml/2006/main" noChangeAspect="1"/>
+            </wp:cNvGraphicFramePr>
+            <a:graphic xmlns:a="http://schemas.openxmlformats.org/drawingml/2006/main">
+              <a:graphicData uri="http://schemas.openxmlformats.org/drawingml/2006/picture">
+                <pic:pic xmlns:pic="http://schemas.openxmlformats.org/drawingml/2006/picture">
+                  <pic:nvPicPr>
+                    <pic:cNvPr id="15" name="Picture 15"/>
+                    <pic:cNvPicPr/>
+                  </pic:nvPicPr>
+                  <pic:blipFill rotWithShape="1">
+                    <a:blip r:embed="rId15">
+                      <a:extLst>
+                        <a:ext uri="{28A0092B-C50C-407E-A947-70E740481C1C}">
+                          <a14:useLocalDpi xmlns:a14="http://schemas.microsoft.com/office/drawing/2010/main" val="0"/>
+                        </a:ext>
+                      </a:extLst>
+                    </a:blip>
+                    <a:srcRect t="67612"/>
+                    <a:stretch/>
+                  </pic:blipFill>
+                  <pic:spPr bwMode="auto">
+                    <a:xfrm>
+                      <a:off x="0" y="0"/>
+                      <a:ext cx="6045200" cy="1273628"/>
+                    </a:xfrm>
+                    <a:prstGeom prst="rect">
+                      <a:avLst/>
+                    </a:prstGeom>
+                    <a:ln>
+                      <a:noFill/>
+                    </a:ln>
+                    <a:extLst>
+                      <a:ext uri="{53640926-AAD7-44D8-BBD7-CCE9431645EC}">
+                        <a14:shadowObscured xmlns:a14="http://schemas.microsoft.com/office/drawing/2010/main"/>
+                      </a:ext>
+                    </a:extLst>
+                  </pic:spPr>
+                </pic:pic>
+              </a:graphicData>
+            </a:graphic>
+            <wp14:sizeRelH relativeFrom="margin">
+              <wp14:pctWidth>0</wp14:pctWidth>
+            </wp14:sizeRelH>
+            <wp14:sizeRelV relativeFrom="margin">
+              <wp14:pctHeight>0</wp14:pctHeight>
+            </wp14:sizeRelV>
+          </wp:anchor>
+        </w:drawing>
+      </w:r>
+      <w:r>
+        <w:rPr>
+          <w:noProof/>
+        </w:rPr>
+        <w:drawing>
+          <wp:anchor distT="0" distB="0" distL="114300" distR="114300" simplePos="0" relativeHeight="251692032" behindDoc="1" locked="0" layoutInCell="1" allowOverlap="1" wp14:anchorId="21179E4C" wp14:editId="0FB87A8F">
+            <wp:simplePos x="0" y="0"/>
+            <wp:positionH relativeFrom="margin">
+              <wp:posOffset>-153216</wp:posOffset>
+            </wp:positionH>
+            <wp:positionV relativeFrom="margin">
+              <wp:posOffset>3800748</wp:posOffset>
+            </wp:positionV>
+            <wp:extent cx="6026150" cy="3935557"/>
+            <wp:effectExtent l="0" t="0" r="0" b="8255"/>
+            <wp:wrapNone/>
+            <wp:docPr id="13" name="Picture 13"/>
+            <wp:cNvGraphicFramePr>
+              <a:graphicFrameLocks xmlns:a="http://schemas.openxmlformats.org/drawingml/2006/main" noChangeAspect="1"/>
+            </wp:cNvGraphicFramePr>
+            <a:graphic xmlns:a="http://schemas.openxmlformats.org/drawingml/2006/main">
+              <a:graphicData uri="http://schemas.openxmlformats.org/drawingml/2006/picture">
+                <pic:pic xmlns:pic="http://schemas.openxmlformats.org/drawingml/2006/picture">
+                  <pic:nvPicPr>
+                    <pic:cNvPr id="13" name="Picture 13"/>
+                    <pic:cNvPicPr/>
+                  </pic:nvPicPr>
+                  <pic:blipFill>
+                    <a:blip r:embed="rId16">
+                      <a:extLst>
+                        <a:ext uri="{28A0092B-C50C-407E-A947-70E740481C1C}">
+                          <a14:useLocalDpi xmlns:a14="http://schemas.microsoft.com/office/drawing/2010/main" val="0"/>
+                        </a:ext>
+                      </a:extLst>
+                    </a:blip>
+                    <a:stretch>
+                      <a:fillRect/>
+                    </a:stretch>
+                  </pic:blipFill>
+                  <pic:spPr>
+                    <a:xfrm>
+                      <a:off x="0" y="0"/>
+                      <a:ext cx="6026150" cy="3935557"/>
+                    </a:xfrm>
+                    <a:prstGeom prst="rect">
+                      <a:avLst/>
+                    </a:prstGeom>
+                  </pic:spPr>
+                </pic:pic>
+              </a:graphicData>
+            </a:graphic>
+            <wp14:sizeRelH relativeFrom="margin">
+              <wp14:pctWidth>0</wp14:pctWidth>
+            </wp14:sizeRelH>
+            <wp14:sizeRelV relativeFrom="margin">
+              <wp14:pctHeight>0</wp14:pctHeight>
+            </wp14:sizeRelV>
+          </wp:anchor>
+        </w:drawing>
+      </w:r>
+      <w:bookmarkEnd w:id="10"/>
+      <w:r>
+        <w:br w:type="page"/>
+      </w:r>
+    </w:p>
+    <w:p>
+      <w:pPr>
+        <w:pStyle w:val="Heading1"/>
+      </w:pPr>
+      <w:bookmarkStart w:id="11" w:name="_Toc184530532"/>
+      <w:r>
+        <w:lastRenderedPageBreak/>
+        <w:t>Test cases:</w:t>
+      </w:r>
+      <w:bookmarkEnd w:id="11"/>
+      <w:r>
+        <w:t xml:space="preserve"> </w:t>
+      </w:r>
+    </w:p>
+    <w:p>
+      <w:r>
+        <w:rPr>
+          <w:rFonts w:ascii="Times New Roman" w:hAnsi="Times New Roman" w:cs="Times New Roman"/>
+          <w:noProof/>
+          <w:sz w:val="24"/>
+          <w:szCs w:val="24"/>
+        </w:rPr>
+        <w:drawing>
+          <wp:anchor distT="0" distB="0" distL="114300" distR="114300" simplePos="0" relativeHeight="251684864" behindDoc="1" locked="0" layoutInCell="1" allowOverlap="1" wp14:anchorId="79C2796E" wp14:editId="2FE19AC6">
+            <wp:simplePos x="0" y="0"/>
+            <wp:positionH relativeFrom="page">
+              <wp:posOffset>4007005</wp:posOffset>
+            </wp:positionH>
+            <wp:positionV relativeFrom="page">
+              <wp:posOffset>1308410</wp:posOffset>
+            </wp:positionV>
+            <wp:extent cx="3850005" cy="1679915"/>
+            <wp:effectExtent l="0" t="0" r="0" b="0"/>
+            <wp:wrapNone/>
+            <wp:docPr id="6" name="Picture 6"/>
+            <wp:cNvGraphicFramePr>
+              <a:graphicFrameLocks xmlns:a="http://schemas.openxmlformats.org/drawingml/2006/main" noChangeAspect="1"/>
+            </wp:cNvGraphicFramePr>
+            <a:graphic xmlns:a="http://schemas.openxmlformats.org/drawingml/2006/main">
+              <a:graphicData uri="http://schemas.openxmlformats.org/drawingml/2006/picture">
+                <pic:pic xmlns:pic="http://schemas.openxmlformats.org/drawingml/2006/picture">
+                  <pic:nvPicPr>
+                    <pic:cNvPr id="6" name="Picture 6"/>
+                    <pic:cNvPicPr/>
+                  </pic:nvPicPr>
+                  <pic:blipFill>
+                    <a:blip r:embed="rId17">
+                      <a:extLst>
+                        <a:ext uri="{28A0092B-C50C-407E-A947-70E740481C1C}">
+                          <a14:useLocalDpi xmlns:a14="http://schemas.microsoft.com/office/drawing/2010/main" val="0"/>
+                        </a:ext>
+                      </a:extLst>
+                    </a:blip>
+                    <a:stretch>
+                      <a:fillRect/>
+                    </a:stretch>
+                  </pic:blipFill>
+                  <pic:spPr>
+                    <a:xfrm>
+                      <a:off x="0" y="0"/>
+                      <a:ext cx="3852607" cy="1681050"/>
+                    </a:xfrm>
+                    <a:prstGeom prst="rect">
+                      <a:avLst/>
+                    </a:prstGeom>
+                  </pic:spPr>
+                </pic:pic>
+              </a:graphicData>
+            </a:graphic>
+            <wp14:sizeRelH relativeFrom="margin">
+              <wp14:pctWidth>0</wp14:pctWidth>
+            </wp14:sizeRelH>
+            <wp14:sizeRelV relativeFrom="margin">
+              <wp14:pctHeight>0</wp14:pctHeight>
+            </wp14:sizeRelV>
+          </wp:anchor>
+        </w:drawing>
+      </w:r>
+      <w:r>
+        <w:rPr>
+          <w:rFonts w:ascii="Times New Roman" w:hAnsi="Times New Roman" w:cs="Times New Roman"/>
+          <w:noProof/>
+          <w:sz w:val="24"/>
+          <w:szCs w:val="24"/>
+        </w:rPr>
+        <w:drawing>
+          <wp:anchor distT="0" distB="0" distL="114300" distR="114300" simplePos="0" relativeHeight="251683840" behindDoc="1" locked="0" layoutInCell="1" allowOverlap="1" wp14:anchorId="1BD30A2F" wp14:editId="3E08D1EB">
+            <wp:simplePos x="0" y="0"/>
+            <wp:positionH relativeFrom="page">
+              <wp:align>left</wp:align>
+            </wp:positionH>
+            <wp:positionV relativeFrom="page">
+              <wp:posOffset>1315736</wp:posOffset>
+            </wp:positionV>
+            <wp:extent cx="4014439" cy="1668126"/>
+            <wp:effectExtent l="0" t="0" r="5715" b="8890"/>
+            <wp:wrapNone/>
+            <wp:docPr id="5" name="Picture 5"/>
+            <wp:cNvGraphicFramePr>
+              <a:graphicFrameLocks xmlns:a="http://schemas.openxmlformats.org/drawingml/2006/main" noChangeAspect="1"/>
+            </wp:cNvGraphicFramePr>
+            <a:graphic xmlns:a="http://schemas.openxmlformats.org/drawingml/2006/main">
+              <a:graphicData uri="http://schemas.openxmlformats.org/drawingml/2006/picture">
+                <pic:pic xmlns:pic="http://schemas.openxmlformats.org/drawingml/2006/picture">
+                  <pic:nvPicPr>
+                    <pic:cNvPr id="5" name="Picture 5"/>
+                    <pic:cNvPicPr/>
+                  </pic:nvPicPr>
+                  <pic:blipFill>
+                    <a:blip r:embed="rId18">
+                      <a:extLst>
+                        <a:ext uri="{28A0092B-C50C-407E-A947-70E740481C1C}">
+                          <a14:useLocalDpi xmlns:a14="http://schemas.microsoft.com/office/drawing/2010/main" val="0"/>
+                        </a:ext>
+                      </a:extLst>
+                    </a:blip>
+                    <a:stretch>
+                      <a:fillRect/>
+                    </a:stretch>
+                  </pic:blipFill>
+                  <pic:spPr>
+                    <a:xfrm>
+                      <a:off x="0" y="0"/>
+                      <a:ext cx="4040774" cy="1679069"/>
+                    </a:xfrm>
+                    <a:prstGeom prst="rect">
+                      <a:avLst/>
+                    </a:prstGeom>
+                  </pic:spPr>
+                </pic:pic>
+              </a:graphicData>
+            </a:graphic>
+            <wp14:sizeRelH relativeFrom="margin">
+              <wp14:pctWidth>0</wp14:pctWidth>
+            </wp14:sizeRelH>
+            <wp14:sizeRelV relativeFrom="margin">
+              <wp14:pctHeight>0</wp14:pctHeight>
+            </wp14:sizeRelV>
+          </wp:anchor>
+        </w:drawing>
+      </w:r>
+    </w:p>
+    <w:p>
+      <w:pPr>
+        <w:jc w:val="both"/>
+        <w:rPr>
+          <w:rFonts w:ascii="Times New Roman" w:hAnsi="Times New Roman" w:cs="Times New Roman"/>
+          <w:sz w:val="24"/>
+          <w:szCs w:val="24"/>
+        </w:rPr>
+      </w:pPr>
+    </w:p>
+    <w:p>
+      <w:pPr>
+        <w:tabs>
+          <w:tab w:val="left" w:pos="1714"/>
+        </w:tabs>
+        <w:jc w:val="both"/>
+        <w:rPr>
+          <w:rFonts w:ascii="Times New Roman" w:hAnsi="Times New Roman" w:cs="Times New Roman"/>
+          <w:sz w:val="24"/>
+          <w:szCs w:val="24"/>
+        </w:rPr>
+      </w:pPr>
+    </w:p>
+    <w:p>
+      <w:pPr>
+        <w:tabs>
+          <w:tab w:val="left" w:pos="1714"/>
+        </w:tabs>
+        <w:jc w:val="both"/>
+        <w:rPr>
+          <w:rFonts w:ascii="Times New Roman" w:hAnsi="Times New Roman" w:cs="Times New Roman"/>
+          <w:sz w:val="24"/>
+          <w:szCs w:val="24"/>
+        </w:rPr>
+      </w:pPr>
+    </w:p>
+    <w:p>
+      <w:pPr>
+        <w:tabs>
+          <w:tab w:val="left" w:pos="1714"/>
+        </w:tabs>
+        <w:jc w:val="both"/>
+        <w:rPr>
+          <w:rFonts w:ascii="Times New Roman" w:hAnsi="Times New Roman" w:cs="Times New Roman"/>
+          <w:sz w:val="24"/>
+          <w:szCs w:val="24"/>
+        </w:rPr>
+      </w:pPr>
+    </w:p>
+    <w:p>
+      <w:pPr>
+        <w:tabs>
+          <w:tab w:val="left" w:pos="1714"/>
+        </w:tabs>
+        <w:jc w:val="both"/>
+        <w:rPr>
+          <w:rFonts w:ascii="Times New Roman" w:hAnsi="Times New Roman" w:cs="Times New Roman"/>
+          <w:sz w:val="24"/>
+          <w:szCs w:val="24"/>
+        </w:rPr>
+      </w:pPr>
+    </w:p>
+    <w:p>
+      <w:pPr>
+        <w:tabs>
+          <w:tab w:val="left" w:pos="1714"/>
+        </w:tabs>
+        <w:jc w:val="both"/>
+        <w:rPr>
+          <w:rFonts w:ascii="Times New Roman" w:hAnsi="Times New Roman" w:cs="Times New Roman"/>
+          <w:sz w:val="24"/>
+          <w:szCs w:val="24"/>
+        </w:rPr>
+      </w:pPr>
+    </w:p>
+    <w:p>
+      <w:pPr>
+        <w:tabs>
+          <w:tab w:val="left" w:pos="1714"/>
+        </w:tabs>
+        <w:jc w:val="both"/>
+        <w:rPr>
+          <w:rFonts w:ascii="Times New Roman" w:hAnsi="Times New Roman" w:cs="Times New Roman"/>
+          <w:sz w:val="24"/>
+          <w:szCs w:val="24"/>
+        </w:rPr>
+      </w:pPr>
+      <w:r>
+        <w:rPr>
+          <w:noProof/>
+        </w:rPr>
+        <mc:AlternateContent>
+          <mc:Choice Requires="wps">
+            <w:drawing>
+              <wp:anchor distT="45720" distB="45720" distL="114300" distR="114300" simplePos="0" relativeHeight="251695104" behindDoc="1" locked="0" layoutInCell="1" allowOverlap="1" wp14:anchorId="5546F860" wp14:editId="3AFD05F2">
+                <wp:simplePos x="0" y="0"/>
+                <wp:positionH relativeFrom="column">
+                  <wp:posOffset>885767</wp:posOffset>
+                </wp:positionH>
+                <wp:positionV relativeFrom="page">
+                  <wp:posOffset>3220431</wp:posOffset>
+                </wp:positionV>
+                <wp:extent cx="4239491" cy="570230"/>
+                <wp:effectExtent l="0" t="0" r="27940" b="27940"/>
+                <wp:wrapNone/>
+                <wp:docPr id="217" name="Text Box 2"/>
+                <wp:cNvGraphicFramePr>
+                  <a:graphicFrameLocks xmlns:a="http://schemas.openxmlformats.org/drawingml/2006/main"/>
+                </wp:cNvGraphicFramePr>
+                <a:graphic xmlns:a="http://schemas.openxmlformats.org/drawingml/2006/main">
+                  <a:graphicData uri="http://schemas.microsoft.com/office/word/2010/wordprocessingShape">
+                    <wps:wsp>
+                      <wps:cNvSpPr txBox="1">
+                        <a:spLocks noChangeArrowheads="1"/>
+                      </wps:cNvSpPr>
+                      <wps:spPr bwMode="auto">
+                        <a:xfrm>
+                          <a:off x="0" y="0"/>
+                          <a:ext cx="4239491" cy="570230"/>
+                        </a:xfrm>
+                        <a:prstGeom prst="rect">
+                          <a:avLst/>
+                        </a:prstGeom>
+                        <a:solidFill>
+                          <a:srgbClr val="FFFFFF"/>
+                        </a:solidFill>
+                        <a:ln w="9525">
+                          <a:solidFill>
+                            <a:schemeClr val="bg1"/>
+                          </a:solidFill>
+                          <a:miter lim="800000"/>
+                          <a:headEnd/>
+                          <a:tailEnd/>
+                        </a:ln>
+                      </wps:spPr>
+                      <wps:txbx>
+                        <w:txbxContent>
+                          <w:p>
+                            <w:pPr>
+                              <w:jc w:val="center"/>
+                              <w:rPr>
+                                <w:rFonts w:ascii="Times New Roman" w:hAnsi="Times New Roman" w:cs="Times New Roman"/>
+                                <w:sz w:val="24"/>
+                                <w:szCs w:val="24"/>
+                              </w:rPr>
+                            </w:pPr>
+                            <w:bookmarkStart w:id="12" w:name="_Hlk184515822"/>
+                            <w:bookmarkStart w:id="13" w:name="_Hlk184515823"/>
+                            <w:bookmarkStart w:id="14" w:name="_Hlk184515824"/>
+                            <w:bookmarkStart w:id="15" w:name="_Hlk184515825"/>
+                            <w:bookmarkStart w:id="16" w:name="_Hlk184515826"/>
+                            <w:bookmarkStart w:id="17" w:name="_Hlk184515827"/>
+                            <w:bookmarkStart w:id="18" w:name="_Hlk184515828"/>
+                            <w:bookmarkStart w:id="19" w:name="_Hlk184515829"/>
+                            <w:bookmarkStart w:id="20" w:name="_Hlk184515830"/>
+                            <w:bookmarkStart w:id="21" w:name="_Hlk184515831"/>
+                            <w:bookmarkStart w:id="22" w:name="_Hlk184515832"/>
+                            <w:bookmarkStart w:id="23" w:name="_Hlk184515833"/>
+                            <w:r>
+                              <w:rPr>
+                                <w:rFonts w:ascii="Times New Roman" w:hAnsi="Times New Roman" w:cs="Times New Roman"/>
+                                <w:sz w:val="24"/>
+                                <w:szCs w:val="24"/>
+                              </w:rPr>
+                              <w:t xml:space="preserve">Illustrations </w:t>
+                            </w:r>
+                            <w:r>
+                              <w:rPr>
+                                <w:rFonts w:ascii="Times New Roman" w:hAnsi="Times New Roman" w:cs="Times New Roman"/>
+                                <w:sz w:val="24"/>
+                                <w:szCs w:val="24"/>
+                              </w:rPr>
+                              <w:t>5</w:t>
+                            </w:r>
+                            <w:r>
+                              <w:rPr>
+                                <w:rFonts w:ascii="Times New Roman" w:hAnsi="Times New Roman" w:cs="Times New Roman"/>
+                                <w:sz w:val="24"/>
+                                <w:szCs w:val="24"/>
+                              </w:rPr>
+                              <w:t>,</w:t>
+                            </w:r>
+                            <w:r>
+                              <w:rPr>
+                                <w:rFonts w:ascii="Times New Roman" w:hAnsi="Times New Roman" w:cs="Times New Roman"/>
+                                <w:sz w:val="24"/>
+                                <w:szCs w:val="24"/>
+                              </w:rPr>
+                              <w:t>6</w:t>
+                            </w:r>
+                            <w:r>
+                              <w:rPr>
+                                <w:rFonts w:ascii="Times New Roman" w:hAnsi="Times New Roman" w:cs="Times New Roman"/>
+                                <w:sz w:val="24"/>
+                                <w:szCs w:val="24"/>
+                              </w:rPr>
+                              <w:t>: testing the application with slightly big numbers.</w:t>
+                            </w:r>
+                            <w:bookmarkEnd w:id="12"/>
+                            <w:bookmarkEnd w:id="13"/>
+                            <w:bookmarkEnd w:id="14"/>
+                            <w:bookmarkEnd w:id="15"/>
+                            <w:bookmarkEnd w:id="16"/>
+                            <w:bookmarkEnd w:id="17"/>
+                            <w:bookmarkEnd w:id="18"/>
+                            <w:bookmarkEnd w:id="19"/>
+                            <w:bookmarkEnd w:id="20"/>
+                            <w:bookmarkEnd w:id="21"/>
+                            <w:bookmarkEnd w:id="22"/>
+                            <w:bookmarkEnd w:id="23"/>
+                          </w:p>
+                        </w:txbxContent>
+                      </wps:txbx>
+                      <wps:bodyPr rot="0" vert="horz" wrap="square" lIns="91440" tIns="45720" rIns="91440" bIns="45720" anchor="t" anchorCtr="0">
+                        <a:spAutoFit/>
+                      </wps:bodyPr>
+                    </wps:wsp>
+                  </a:graphicData>
+                </a:graphic>
+                <wp14:sizeRelH relativeFrom="margin">
+                  <wp14:pctWidth>0</wp14:pctWidth>
+                </wp14:sizeRelH>
+                <wp14:sizeRelV relativeFrom="margin">
+                  <wp14:pctHeight>20000</wp14:pctHeight>
+                </wp14:sizeRelV>
+              </wp:anchor>
+            </w:drawing>
+          </mc:Choice>
+          <mc:Fallback>
+            <w:pict>
+              <v:shape w14:anchorId="5546F860" id="_x0000_s1028" type="#_x0000_t202" style="position:absolute;left:0;text-align:left;margin-left:69.75pt;margin-top:253.6pt;width:333.8pt;height:44.9pt;z-index:-251621376;visibility:visible;mso-wrap-style:square;mso-width-percent:0;mso-height-percent:200;mso-wrap-distance-left:9pt;mso-wrap-distance-top:3.6pt;mso-wrap-distance-right:9pt;mso-wrap-distance-bottom:3.6pt;mso-position-horizontal:absolute;mso-position-horizontal-relative:text;mso-position-vertical:absolute;mso-position-vertical-relative:page;mso-width-percent:0;mso-height-percent:200;mso-width-relative:margin;mso-height-relative:margin;v-text-anchor:top" o:gfxdata="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" strokecolor="white [3212]">
+                <v:textbox style="mso-fit-shape-to-text:t">
+                  <w:txbxContent>
+                    <w:p>
+                      <w:pPr>
+                        <w:jc w:val="center"/>
+                        <w:rPr>
+                          <w:rFonts w:ascii="Times New Roman" w:hAnsi="Times New Roman" w:cs="Times New Roman"/>
+                          <w:sz w:val="24"/>
+                          <w:szCs w:val="24"/>
+                        </w:rPr>
+                      </w:pPr>
+                      <w:bookmarkStart w:id="24" w:name="_Hlk184515822"/>
+                      <w:bookmarkStart w:id="25" w:name="_Hlk184515823"/>
+                      <w:bookmarkStart w:id="26" w:name="_Hlk184515824"/>
+                      <w:bookmarkStart w:id="27" w:name="_Hlk184515825"/>
+                      <w:bookmarkStart w:id="28" w:name="_Hlk184515826"/>
+                      <w:bookmarkStart w:id="29" w:name="_Hlk184515827"/>
+                      <w:bookmarkStart w:id="30" w:name="_Hlk184515828"/>
+                      <w:bookmarkStart w:id="31" w:name="_Hlk184515829"/>
+                      <w:bookmarkStart w:id="32" w:name="_Hlk184515830"/>
+                      <w:bookmarkStart w:id="33" w:name="_Hlk184515831"/>
+                      <w:bookmarkStart w:id="34" w:name="_Hlk184515832"/>
+                      <w:bookmarkStart w:id="35" w:name="_Hlk184515833"/>
+                      <w:r>
+                        <w:rPr>
+                          <w:rFonts w:ascii="Times New Roman" w:hAnsi="Times New Roman" w:cs="Times New Roman"/>
+                          <w:sz w:val="24"/>
+                          <w:szCs w:val="24"/>
+                        </w:rPr>
+                        <w:t xml:space="preserve">Illustrations </w:t>
+                      </w:r>
+                      <w:r>
+                        <w:rPr>
+                          <w:rFonts w:ascii="Times New Roman" w:hAnsi="Times New Roman" w:cs="Times New Roman"/>
+                          <w:sz w:val="24"/>
+                          <w:szCs w:val="24"/>
+                        </w:rPr>
+                        <w:t>5</w:t>
+                      </w:r>
+                      <w:r>
+                        <w:rPr>
+                          <w:rFonts w:ascii="Times New Roman" w:hAnsi="Times New Roman" w:cs="Times New Roman"/>
+                          <w:sz w:val="24"/>
+                          <w:szCs w:val="24"/>
+                        </w:rPr>
+                        <w:t>,</w:t>
+                      </w:r>
+                      <w:r>
+                        <w:rPr>
+                          <w:rFonts w:ascii="Times New Roman" w:hAnsi="Times New Roman" w:cs="Times New Roman"/>
+                          <w:sz w:val="24"/>
+                          <w:szCs w:val="24"/>
+                        </w:rPr>
+                        <w:t>6</w:t>
+                      </w:r>
+                      <w:r>
+                        <w:rPr>
+                          <w:rFonts w:ascii="Times New Roman" w:hAnsi="Times New Roman" w:cs="Times New Roman"/>
+                          <w:sz w:val="24"/>
+                          <w:szCs w:val="24"/>
+                        </w:rPr>
+                        <w:t>: testing the application with slightly big numbers.</w:t>
+                      </w:r>
+                      <w:bookmarkEnd w:id="24"/>
+                      <w:bookmarkEnd w:id="25"/>
+                      <w:bookmarkEnd w:id="26"/>
+                      <w:bookmarkEnd w:id="27"/>
+                      <w:bookmarkEnd w:id="28"/>
+                      <w:bookmarkEnd w:id="29"/>
+                      <w:bookmarkEnd w:id="30"/>
+                      <w:bookmarkEnd w:id="31"/>
+                      <w:bookmarkEnd w:id="32"/>
+                      <w:bookmarkEnd w:id="33"/>
+                      <w:bookmarkEnd w:id="34"/>
+                      <w:bookmarkEnd w:id="35"/>
+                    </w:p>
+                  </w:txbxContent>
+                </v:textbox>
+                <w10:wrap anchory="page"/>
+              </v:shape>
+            </w:pict>
+          </mc:Fallback>
+        </mc:AlternateContent>
+      </w:r>
+    </w:p>
+    <w:p>
+      <w:pPr>
+        <w:tabs>
+          <w:tab w:val="left" w:pos="1714"/>
+        </w:tabs>
+        <w:jc w:val="both"/>
+        <w:rPr>
+          <w:rFonts w:ascii="Times New Roman" w:hAnsi="Times New Roman" w:cs="Times New Roman"/>
+          <w:sz w:val="24"/>
+          <w:szCs w:val="24"/>
+        </w:rPr>
+      </w:pPr>
+    </w:p>
+    <w:p>
+      <w:pPr>
+        <w:tabs>
+          <w:tab w:val="left" w:pos="1714"/>
+        </w:tabs>
+        <w:jc w:val="both"/>
+        <w:rPr>
+          <w:rFonts w:ascii="Times New Roman" w:hAnsi="Times New Roman" w:cs="Times New Roman"/>
+          <w:sz w:val="24"/>
+          <w:szCs w:val="24"/>
+        </w:rPr>
+      </w:pPr>
+      <w:r>
+        <w:rPr>
+          <w:rFonts w:ascii="Times New Roman" w:hAnsi="Times New Roman" w:cs="Times New Roman"/>
+          <w:noProof/>
+          <w:sz w:val="24"/>
+          <w:szCs w:val="24"/>
+        </w:rPr>
+        <w:drawing>
+          <wp:anchor distT="0" distB="0" distL="114300" distR="114300" simplePos="0" relativeHeight="251686912" behindDoc="1" locked="0" layoutInCell="1" allowOverlap="1" wp14:anchorId="56D5ACB0" wp14:editId="6866F92B">
+            <wp:simplePos x="0" y="0"/>
+            <wp:positionH relativeFrom="page">
+              <wp:posOffset>4013200</wp:posOffset>
+            </wp:positionH>
+            <wp:positionV relativeFrom="margin">
+              <wp:posOffset>3169176</wp:posOffset>
+            </wp:positionV>
+            <wp:extent cx="3759200" cy="1797685"/>
+            <wp:effectExtent l="0" t="0" r="0" b="0"/>
+            <wp:wrapNone/>
+            <wp:docPr id="8" name="Picture 8" descr="A screenshot of a computer&#10;&#10;Description automatically generated"/>
+            <wp:cNvGraphicFramePr>
+              <a:graphicFrameLocks xmlns:a="http://schemas.openxmlformats.org/drawingml/2006/main" noChangeAspect="1"/>
+            </wp:cNvGraphicFramePr>
+            <a:graphic xmlns:a="http://schemas.openxmlformats.org/drawingml/2006/main">
+              <a:graphicData uri="http://schemas.openxmlformats.org/drawingml/2006/picture">
+                <pic:pic xmlns:pic="http://schemas.openxmlformats.org/drawingml/2006/picture">
+                  <pic:nvPicPr>
+                    <pic:cNvPr id="8" name="Picture 8" descr="A screenshot of a computer&#10;&#10;Description automatically generated"/>
+                    <pic:cNvPicPr/>
+                  </pic:nvPicPr>
+                  <pic:blipFill>
+                    <a:blip r:embed="rId19">
+                      <a:extLst>
+                        <a:ext uri="{28A0092B-C50C-407E-A947-70E740481C1C}">
+                          <a14:useLocalDpi xmlns:a14="http://schemas.microsoft.com/office/drawing/2010/main" val="0"/>
+                        </a:ext>
+                      </a:extLst>
+                    </a:blip>
+                    <a:stretch>
+                      <a:fillRect/>
+                    </a:stretch>
+                  </pic:blipFill>
+                  <pic:spPr>
+                    <a:xfrm>
+                      <a:off x="0" y="0"/>
+                      <a:ext cx="3759200" cy="1797685"/>
+                    </a:xfrm>
+                    <a:prstGeom prst="rect">
+                      <a:avLst/>
+                    </a:prstGeom>
+                  </pic:spPr>
+                </pic:pic>
+              </a:graphicData>
+            </a:graphic>
+            <wp14:sizeRelH relativeFrom="margin">
+              <wp14:pctWidth>0</wp14:pctWidth>
+            </wp14:sizeRelH>
+            <wp14:sizeRelV relativeFrom="margin">
+              <wp14:pctHeight>0</wp14:pctHeight>
+            </wp14:sizeRelV>
+          </wp:anchor>
+        </w:drawing>
+      </w:r>
+      <w:r>
+        <w:rPr>
+          <w:rFonts w:ascii="Times New Roman" w:hAnsi="Times New Roman" w:cs="Times New Roman"/>
+          <w:noProof/>
+          <w:sz w:val="24"/>
+          <w:szCs w:val="24"/>
+        </w:rPr>
+        <w:drawing>
+          <wp:anchor distT="0" distB="0" distL="114300" distR="114300" simplePos="0" relativeHeight="251685888" behindDoc="1" locked="0" layoutInCell="1" allowOverlap="1" wp14:anchorId="23998661" wp14:editId="34B9257B">
+            <wp:simplePos x="0" y="0"/>
+            <wp:positionH relativeFrom="page">
+              <wp:align>left</wp:align>
+            </wp:positionH>
+            <wp:positionV relativeFrom="margin">
+              <wp:posOffset>3170617</wp:posOffset>
+            </wp:positionV>
+            <wp:extent cx="4013835" cy="1797685"/>
+            <wp:effectExtent l="0" t="0" r="5715" b="0"/>
+            <wp:wrapNone/>
+            <wp:docPr id="7" name="Picture 7"/>
+            <wp:cNvGraphicFramePr>
+              <a:graphicFrameLocks xmlns:a="http://schemas.openxmlformats.org/drawingml/2006/main" noChangeAspect="1"/>
+            </wp:cNvGraphicFramePr>
+            <a:graphic xmlns:a="http://schemas.openxmlformats.org/drawingml/2006/main">
+              <a:graphicData uri="http://schemas.openxmlformats.org/drawingml/2006/picture">
+                <pic:pic xmlns:pic="http://schemas.openxmlformats.org/drawingml/2006/picture">
+                  <pic:nvPicPr>
+                    <pic:cNvPr id="7" name="Picture 7"/>
+                    <pic:cNvPicPr/>
+                  </pic:nvPicPr>
+                  <pic:blipFill>
+                    <a:blip r:embed="rId20">
+                      <a:extLst>
+                        <a:ext uri="{28A0092B-C50C-407E-A947-70E740481C1C}">
+                          <a14:useLocalDpi xmlns:a14="http://schemas.microsoft.com/office/drawing/2010/main" val="0"/>
+                        </a:ext>
+                      </a:extLst>
+                    </a:blip>
+                    <a:stretch>
+                      <a:fillRect/>
+                    </a:stretch>
+                  </pic:blipFill>
+                  <pic:spPr>
+                    <a:xfrm>
+                      <a:off x="0" y="0"/>
+                      <a:ext cx="4013835" cy="1797685"/>
+                    </a:xfrm>
+                    <a:prstGeom prst="rect">
+                      <a:avLst/>
+                    </a:prstGeom>
+                  </pic:spPr>
+                </pic:pic>
+              </a:graphicData>
+            </a:graphic>
+            <wp14:sizeRelH relativeFrom="margin">
+              <wp14:pctWidth>0</wp14:pctWidth>
+            </wp14:sizeRelH>
+            <wp14:sizeRelV relativeFrom="margin">
+              <wp14:pctHeight>0</wp14:pctHeight>
+            </wp14:sizeRelV>
+          </wp:anchor>
+        </w:drawing>
+      </w:r>
+    </w:p>
+    <w:p>
+      <w:pPr>
+        <w:tabs>
+          <w:tab w:val="left" w:pos="1714"/>
+        </w:tabs>
+        <w:jc w:val="both"/>
+        <w:rPr>
+          <w:rFonts w:ascii="Times New Roman" w:hAnsi="Times New Roman" w:cs="Times New Roman"/>
+          <w:sz w:val="24"/>
+          <w:szCs w:val="24"/>
+        </w:rPr>
+      </w:pPr>
+    </w:p>
+    <w:p>
+      <w:pPr>
+        <w:tabs>
+          <w:tab w:val="left" w:pos="1714"/>
+        </w:tabs>
+        <w:jc w:val="both"/>
+        <w:rPr>
+          <w:rFonts w:ascii="Times New Roman" w:hAnsi="Times New Roman" w:cs="Times New Roman"/>
+          <w:sz w:val="24"/>
+          <w:szCs w:val="24"/>
+        </w:rPr>
+      </w:pPr>
+    </w:p>
+    <w:p>
+      <w:pPr>
+        <w:tabs>
+          <w:tab w:val="left" w:pos="1714"/>
+        </w:tabs>
+        <w:jc w:val="both"/>
+        <w:rPr>
+          <w:rFonts w:ascii="Times New Roman" w:hAnsi="Times New Roman" w:cs="Times New Roman"/>
+          <w:sz w:val="24"/>
+          <w:szCs w:val="24"/>
+        </w:rPr>
+      </w:pPr>
+    </w:p>
+    <w:p>
+      <w:pPr>
+        <w:tabs>
+          <w:tab w:val="left" w:pos="1714"/>
+        </w:tabs>
+        <w:jc w:val="both"/>
+        <w:rPr>
+          <w:rFonts w:ascii="Times New Roman" w:hAnsi="Times New Roman" w:cs="Times New Roman"/>
+          <w:sz w:val="24"/>
+          <w:szCs w:val="24"/>
+        </w:rPr>
+      </w:pPr>
+    </w:p>
+    <w:p>
+      <w:pPr>
+        <w:tabs>
+          <w:tab w:val="left" w:pos="1714"/>
+        </w:tabs>
+        <w:jc w:val="both"/>
+        <w:rPr>
+          <w:rFonts w:ascii="Times New Roman" w:hAnsi="Times New Roman" w:cs="Times New Roman"/>
+          <w:sz w:val="24"/>
+          <w:szCs w:val="24"/>
+        </w:rPr>
+      </w:pPr>
+    </w:p>
+    <w:p>
+      <w:pPr>
+        <w:tabs>
+          <w:tab w:val="left" w:pos="1714"/>
+        </w:tabs>
+        <w:jc w:val="both"/>
+        <w:rPr>
+          <w:rFonts w:ascii="Times New Roman" w:hAnsi="Times New Roman" w:cs="Times New Roman"/>
+          <w:sz w:val="24"/>
+          <w:szCs w:val="24"/>
+        </w:rPr>
+      </w:pPr>
+    </w:p>
+    <w:p>
+      <w:pPr>
+        <w:tabs>
+          <w:tab w:val="left" w:pos="1714"/>
+        </w:tabs>
+        <w:jc w:val="both"/>
+        <w:rPr>
+          <w:rFonts w:ascii="Times New Roman" w:hAnsi="Times New Roman" w:cs="Times New Roman"/>
+          <w:sz w:val="24"/>
+          <w:szCs w:val="24"/>
+        </w:rPr>
+      </w:pPr>
+    </w:p>
+    <w:p>
+      <w:pPr>
+        <w:jc w:val="center"/>
+        <w:rPr>
+          <w:rFonts w:ascii="Times New Roman" w:hAnsi="Times New Roman" w:cs="Times New Roman"/>
+          <w:sz w:val="24"/>
+          <w:szCs w:val="24"/>
+        </w:rPr>
+      </w:pPr>
+      <w:r>
+        <w:rPr>
+          <w:rFonts w:ascii="Times New Roman" w:hAnsi="Times New Roman" w:cs="Times New Roman"/>
+          <w:sz w:val="24"/>
+          <w:szCs w:val="24"/>
+        </w:rPr>
+        <w:t xml:space="preserve">Illustrations </w:t>
+      </w:r>
+      <w:r>
+        <w:rPr>
+          <w:rFonts w:ascii="Times New Roman" w:hAnsi="Times New Roman" w:cs="Times New Roman"/>
+          <w:sz w:val="24"/>
+          <w:szCs w:val="24"/>
+        </w:rPr>
+        <w:t>7</w:t>
+      </w:r>
+      <w:r>
+        <w:rPr>
+          <w:rFonts w:ascii="Times New Roman" w:hAnsi="Times New Roman" w:cs="Times New Roman"/>
+          <w:sz w:val="24"/>
+          <w:szCs w:val="24"/>
+        </w:rPr>
+        <w:t>,</w:t>
+      </w:r>
+      <w:r>
+        <w:rPr>
+          <w:rFonts w:ascii="Times New Roman" w:hAnsi="Times New Roman" w:cs="Times New Roman"/>
+          <w:sz w:val="24"/>
+          <w:szCs w:val="24"/>
+        </w:rPr>
+        <w:t>8</w:t>
+      </w:r>
+      <w:r>
+        <w:rPr>
+          <w:rFonts w:ascii="Times New Roman" w:hAnsi="Times New Roman" w:cs="Times New Roman"/>
+          <w:sz w:val="24"/>
+          <w:szCs w:val="24"/>
+        </w:rPr>
+        <w:t>: testing the</w:t>
+      </w:r>
+      <w:r>
+        <w:rPr>
+          <w:rFonts w:ascii="Times New Roman" w:hAnsi="Times New Roman" w:cs="Times New Roman"/>
+          <w:sz w:val="24"/>
+          <w:szCs w:val="24"/>
+        </w:rPr>
+        <w:t xml:space="preserve"> handling exceptions functions in the application</w:t>
+      </w:r>
+    </w:p>
+    <w:p>
+      <w:pPr>
+        <w:tabs>
+          <w:tab w:val="left" w:pos="1714"/>
+        </w:tabs>
+        <w:jc w:val="both"/>
+        <w:rPr>
+          <w:rFonts w:ascii="Times New Roman" w:hAnsi="Times New Roman" w:cs="Times New Roman"/>
+          <w:sz w:val="24"/>
+          <w:szCs w:val="24"/>
+        </w:rPr>
+      </w:pPr>
+    </w:p>
+    <w:p>
+      <w:pPr>
+        <w:tabs>
+          <w:tab w:val="left" w:pos="1714"/>
+        </w:tabs>
+        <w:jc w:val="both"/>
+        <w:rPr>
+          <w:rFonts w:ascii="Times New Roman" w:hAnsi="Times New Roman" w:cs="Times New Roman"/>
+          <w:sz w:val="24"/>
+          <w:szCs w:val="24"/>
+        </w:rPr>
+      </w:pPr>
+      <w:r>
+        <w:rPr>
+          <w:noProof/>
+        </w:rPr>
+        <w:drawing>
+          <wp:anchor distT="0" distB="0" distL="114300" distR="114300" simplePos="0" relativeHeight="251681792" behindDoc="1" locked="0" layoutInCell="1" allowOverlap="1" wp14:anchorId="213ECAFB" wp14:editId="12FF73B0">
+            <wp:simplePos x="0" y="0"/>
+            <wp:positionH relativeFrom="page">
+              <wp:align>left</wp:align>
+            </wp:positionH>
+            <wp:positionV relativeFrom="page">
+              <wp:posOffset>6708914</wp:posOffset>
+            </wp:positionV>
+            <wp:extent cx="4021873" cy="1939925"/>
+            <wp:effectExtent l="0" t="0" r="0" b="3175"/>
+            <wp:wrapNone/>
+            <wp:docPr id="1" name="Picture 1"/>
+            <wp:cNvGraphicFramePr>
+              <a:graphicFrameLocks xmlns:a="http://schemas.openxmlformats.org/drawingml/2006/main" noChangeAspect="1"/>
+            </wp:cNvGraphicFramePr>
+            <a:graphic xmlns:a="http://schemas.openxmlformats.org/drawingml/2006/main">
+              <a:graphicData uri="http://schemas.openxmlformats.org/drawingml/2006/picture">
+                <pic:pic xmlns:pic="http://schemas.openxmlformats.org/drawingml/2006/picture">
+                  <pic:nvPicPr>
+                    <pic:cNvPr id="1" name="Picture 1"/>
+                    <pic:cNvPicPr/>
+                  </pic:nvPicPr>
+                  <pic:blipFill>
+                    <a:blip r:embed="rId21">
+                      <a:extLst>
+                        <a:ext uri="{28A0092B-C50C-407E-A947-70E740481C1C}">
+                          <a14:useLocalDpi xmlns:a14="http://schemas.microsoft.com/office/drawing/2010/main" val="0"/>
+                        </a:ext>
+                      </a:extLst>
+                    </a:blip>
+                    <a:stretch>
+                      <a:fillRect/>
+                    </a:stretch>
+                  </pic:blipFill>
+                  <pic:spPr>
+                    <a:xfrm>
+                      <a:off x="0" y="0"/>
+                      <a:ext cx="4021873" cy="1939925"/>
+                    </a:xfrm>
+                    <a:prstGeom prst="rect">
+                      <a:avLst/>
+                    </a:prstGeom>
+                  </pic:spPr>
+                </pic:pic>
+              </a:graphicData>
+            </a:graphic>
+            <wp14:sizeRelH relativeFrom="margin">
+              <wp14:pctWidth>0</wp14:pctWidth>
+            </wp14:sizeRelH>
+            <wp14:sizeRelV relativeFrom="margin">
+              <wp14:pctHeight>0</wp14:pctHeight>
+            </wp14:sizeRelV>
+          </wp:anchor>
+        </w:drawing>
+      </w:r>
+    </w:p>
+    <w:p>
+      <w:pPr>
+        <w:tabs>
+          <w:tab w:val="left" w:pos="1714"/>
+        </w:tabs>
+        <w:jc w:val="both"/>
+        <w:rPr>
+          <w:rFonts w:ascii="Times New Roman" w:hAnsi="Times New Roman" w:cs="Times New Roman"/>
+          <w:sz w:val="24"/>
+          <w:szCs w:val="24"/>
+        </w:rPr>
+      </w:pPr>
+      <w:r>
+        <w:rPr>
+          <w:rFonts w:ascii="Times New Roman" w:hAnsi="Times New Roman" w:cs="Times New Roman"/>
+          <w:noProof/>
+          <w:sz w:val="24"/>
+          <w:szCs w:val="24"/>
+        </w:rPr>
+        <w:drawing>
+          <wp:anchor distT="0" distB="0" distL="114300" distR="114300" simplePos="0" relativeHeight="251682816" behindDoc="1" locked="0" layoutInCell="1" allowOverlap="1" wp14:anchorId="7079E916" wp14:editId="4F5EE4BB">
+            <wp:simplePos x="0" y="0"/>
+            <wp:positionH relativeFrom="page">
+              <wp:align>right</wp:align>
+            </wp:positionH>
+            <wp:positionV relativeFrom="margin">
+              <wp:posOffset>5791200</wp:posOffset>
+            </wp:positionV>
+            <wp:extent cx="3750310" cy="1939925"/>
+            <wp:effectExtent l="0" t="0" r="2540" b="3175"/>
+            <wp:wrapNone/>
+            <wp:docPr id="2" name="Picture 2"/>
+            <wp:cNvGraphicFramePr>
+              <a:graphicFrameLocks xmlns:a="http://schemas.openxmlformats.org/drawingml/2006/main" noChangeAspect="1"/>
+            </wp:cNvGraphicFramePr>
+            <a:graphic xmlns:a="http://schemas.openxmlformats.org/drawingml/2006/main">
+              <a:graphicData uri="http://schemas.openxmlformats.org/drawingml/2006/picture">
+                <pic:pic xmlns:pic="http://schemas.openxmlformats.org/drawingml/2006/picture">
+                  <pic:nvPicPr>
+                    <pic:cNvPr id="2" name="Picture 2"/>
+                    <pic:cNvPicPr/>
+                  </pic:nvPicPr>
+                  <pic:blipFill>
+                    <a:blip r:embed="rId22">
+                      <a:extLst>
+                        <a:ext uri="{28A0092B-C50C-407E-A947-70E740481C1C}">
+                          <a14:useLocalDpi xmlns:a14="http://schemas.microsoft.com/office/drawing/2010/main" val="0"/>
+                        </a:ext>
+                      </a:extLst>
+                    </a:blip>
+                    <a:stretch>
+                      <a:fillRect/>
+                    </a:stretch>
+                  </pic:blipFill>
+                  <pic:spPr>
+                    <a:xfrm>
+                      <a:off x="0" y="0"/>
+                      <a:ext cx="3769896" cy="1950056"/>
+                    </a:xfrm>
+                    <a:prstGeom prst="rect">
+                      <a:avLst/>
+                    </a:prstGeom>
+                  </pic:spPr>
+                </pic:pic>
+              </a:graphicData>
+            </a:graphic>
+            <wp14:sizeRelH relativeFrom="margin">
+              <wp14:pctWidth>0</wp14:pctWidth>
+            </wp14:sizeRelH>
+            <wp14:sizeRelV relativeFrom="margin">
+              <wp14:pctHeight>0</wp14:pctHeight>
+            </wp14:sizeRelV>
+          </wp:anchor>
+        </w:drawing>
+      </w:r>
+    </w:p>
+    <w:p>
+      <w:pPr>
+        <w:tabs>
+          <w:tab w:val="left" w:pos="1714"/>
+        </w:tabs>
+        <w:jc w:val="both"/>
+        <w:rPr>
+          <w:rFonts w:ascii="Times New Roman" w:hAnsi="Times New Roman" w:cs="Times New Roman"/>
+          <w:sz w:val="24"/>
+          <w:szCs w:val="24"/>
+        </w:rPr>
+      </w:pPr>
+    </w:p>
+    <w:p>
+      <w:pPr>
+        <w:tabs>
+          <w:tab w:val="left" w:pos="1714"/>
+        </w:tabs>
+        <w:jc w:val="both"/>
+        <w:rPr>
+          <w:rFonts w:ascii="Times New Roman" w:hAnsi="Times New Roman" w:cs="Times New Roman"/>
+          <w:sz w:val="24"/>
+          <w:szCs w:val="24"/>
+        </w:rPr>
+      </w:pPr>
+    </w:p>
+    <w:p>
+      <w:pPr>
+        <w:tabs>
+          <w:tab w:val="left" w:pos="1714"/>
+        </w:tabs>
+        <w:jc w:val="both"/>
+        <w:rPr>
+          <w:rFonts w:ascii="Times New Roman" w:hAnsi="Times New Roman" w:cs="Times New Roman"/>
+          <w:sz w:val="24"/>
+          <w:szCs w:val="24"/>
+        </w:rPr>
+      </w:pPr>
+    </w:p>
+    <w:p>
+      <w:pPr>
+        <w:tabs>
+          <w:tab w:val="left" w:pos="1714"/>
+        </w:tabs>
+        <w:jc w:val="both"/>
+        <w:rPr>
+          <w:rFonts w:ascii="Times New Roman" w:hAnsi="Times New Roman" w:cs="Times New Roman"/>
+          <w:sz w:val="24"/>
+          <w:szCs w:val="24"/>
+        </w:rPr>
+      </w:pPr>
+    </w:p>
+    <w:p>
+      <w:pPr>
+        <w:tabs>
+          <w:tab w:val="left" w:pos="1714"/>
+        </w:tabs>
+        <w:jc w:val="both"/>
+        <w:rPr>
+          <w:rFonts w:ascii="Times New Roman" w:hAnsi="Times New Roman" w:cs="Times New Roman"/>
+          <w:sz w:val="24"/>
+          <w:szCs w:val="24"/>
+        </w:rPr>
+      </w:pPr>
+    </w:p>
+    <w:p>
+      <w:pPr>
+        <w:jc w:val="center"/>
+        <w:rPr>
+          <w:rFonts w:ascii="Times New Roman" w:hAnsi="Times New Roman" w:cs="Times New Roman"/>
+          <w:sz w:val="24"/>
+          <w:szCs w:val="24"/>
+        </w:rPr>
+      </w:pPr>
+      <w:r>
+        <w:rPr>
+          <w:rFonts w:ascii="Times New Roman" w:hAnsi="Times New Roman" w:cs="Times New Roman"/>
+          <w:sz w:val="24"/>
+          <w:szCs w:val="24"/>
+        </w:rPr>
+        <w:t xml:space="preserve">Illustrations </w:t>
+      </w:r>
+      <w:r>
+        <w:rPr>
+          <w:rFonts w:ascii="Times New Roman" w:hAnsi="Times New Roman" w:cs="Times New Roman"/>
+          <w:sz w:val="24"/>
+          <w:szCs w:val="24"/>
+        </w:rPr>
+        <w:t>8</w:t>
+      </w:r>
+      <w:r>
+        <w:rPr>
+          <w:rFonts w:ascii="Times New Roman" w:hAnsi="Times New Roman" w:cs="Times New Roman"/>
+          <w:sz w:val="24"/>
+          <w:szCs w:val="24"/>
+        </w:rPr>
+        <w:t>,</w:t>
+      </w:r>
+      <w:r>
+        <w:rPr>
+          <w:rFonts w:ascii="Times New Roman" w:hAnsi="Times New Roman" w:cs="Times New Roman"/>
+          <w:sz w:val="24"/>
+          <w:szCs w:val="24"/>
+        </w:rPr>
+        <w:t>9</w:t>
+      </w:r>
+      <w:r>
+        <w:rPr>
+          <w:rFonts w:ascii="Times New Roman" w:hAnsi="Times New Roman" w:cs="Times New Roman"/>
+          <w:sz w:val="24"/>
+          <w:szCs w:val="24"/>
+        </w:rPr>
+        <w:t xml:space="preserve">: testing the application with </w:t>
+      </w:r>
+      <w:r>
+        <w:rPr>
+          <w:rFonts w:ascii="Times New Roman" w:hAnsi="Times New Roman" w:cs="Times New Roman"/>
+          <w:sz w:val="24"/>
+          <w:szCs w:val="24"/>
+        </w:rPr>
+        <w:t xml:space="preserve">small </w:t>
+      </w:r>
+      <w:r>
+        <w:rPr>
+          <w:rFonts w:ascii="Times New Roman" w:hAnsi="Times New Roman" w:cs="Times New Roman"/>
+          <w:sz w:val="24"/>
+          <w:szCs w:val="24"/>
+        </w:rPr>
+        <w:t>numbers.</w:t>
+      </w:r>
+    </w:p>
+    <w:p>
+      <w:pPr>
+        <w:pStyle w:val="Heading1"/>
+      </w:pPr>
+      <w:bookmarkStart w:id="36" w:name="_Toc184530533"/>
+      <w:r>
+        <w:lastRenderedPageBreak/>
+        <w:t>GitHub Link:</w:t>
+      </w:r>
+      <w:bookmarkEnd w:id="36"/>
+      <w:r>
+        <w:t xml:space="preserve"> </w:t>
+      </w:r>
+    </w:p>
+    <w:p/>
+    <w:p>
+      <w:pPr>
+        <w:rPr>
+          <w:rFonts w:ascii="Times New Roman" w:hAnsi="Times New Roman" w:cs="Times New Roman"/>
+          <w:sz w:val="24"/>
+          <w:szCs w:val="24"/>
+        </w:rPr>
+      </w:pPr>
+      <w:hyperlink r:id="rId23" w:history="1">
         <w:r>
           <w:rPr>
             <w:rStyle w:val="Hyperlink"/>
             <w:rFonts w:ascii="Times New Roman" w:hAnsi="Times New Roman" w:cs="Times New Roman"/>
-            <w:color w:val="000000" w:themeColor="text1"/>
+            <w:sz w:val="24"/>
+            <w:szCs w:val="24"/>
+          </w:rPr>
+          <w:t>https://github.com/hala-ahmedd/CS-CW/commits/main/</w:t>
+        </w:r>
+      </w:hyperlink>
+    </w:p>
+    <w:p>
+      <w:pPr>
+        <w:rPr>
+          <w:rFonts w:ascii="Times New Roman" w:hAnsi="Times New Roman" w:cs="Times New Roman"/>
+          <w:sz w:val="24"/>
+          <w:szCs w:val="24"/>
+        </w:rPr>
+      </w:pPr>
+    </w:p>
+    <w:p>
+      <w:pPr>
+        <w:pStyle w:val="Heading1"/>
+      </w:pPr>
+      <w:bookmarkStart w:id="37" w:name="_Toc184530534"/>
+      <w:r>
+        <w:t>Comparison with AES:</w:t>
+      </w:r>
+      <w:bookmarkEnd w:id="37"/>
+      <w:r>
+        <w:t xml:space="preserve"> </w:t>
+      </w:r>
+    </w:p>
+    <w:p/>
+    <w:p>
+      <w:pPr>
+        <w:spacing w:line="480" w:lineRule="auto"/>
+        <w:ind w:firstLine="720"/>
+        <w:rPr>
+          <w:rFonts w:ascii="Times New Roman" w:hAnsi="Times New Roman" w:cs="Times New Roman"/>
+          <w:sz w:val="24"/>
+          <w:szCs w:val="24"/>
+        </w:rPr>
+      </w:pPr>
+      <w:r>
+        <w:rPr>
+          <w:rFonts w:ascii="Times New Roman" w:hAnsi="Times New Roman" w:cs="Times New Roman"/>
+          <w:sz w:val="24"/>
+          <w:szCs w:val="24"/>
+        </w:rPr>
+        <w:t xml:space="preserve">According to </w:t>
+      </w:r>
+      <w:r>
+        <w:rPr>
+          <w:rFonts w:ascii="Times New Roman" w:hAnsi="Times New Roman" w:cs="Times New Roman"/>
+          <w:sz w:val="24"/>
+          <w:szCs w:val="24"/>
+        </w:rPr>
+        <w:t xml:space="preserve">the NIST cryptographic workshop </w:t>
+      </w:r>
+      <w:r>
+        <w:rPr>
+          <w:rFonts w:ascii="Times New Roman" w:hAnsi="Times New Roman" w:cs="Times New Roman"/>
+          <w:sz w:val="24"/>
+          <w:szCs w:val="24"/>
+        </w:rPr>
+        <w:t xml:space="preserve">(June,2017), </w:t>
+      </w:r>
+      <w:r>
+        <w:rPr>
+          <w:rFonts w:ascii="Times New Roman" w:hAnsi="Times New Roman" w:cs="Times New Roman"/>
+          <w:sz w:val="24"/>
+          <w:szCs w:val="24"/>
+        </w:rPr>
+        <w:t>AES and El Gamal are both encrypting algorithm that serves for providing security of the given data by encrypting it. However, there are differences between both algorithms. As mentioned previously, El Gamal algorithm is an asymmetric encryption</w:t>
+      </w:r>
+      <w:r>
+        <w:rPr>
+          <w:rFonts w:ascii="Times New Roman" w:hAnsi="Times New Roman" w:cs="Times New Roman"/>
+          <w:sz w:val="24"/>
+          <w:szCs w:val="24"/>
+        </w:rPr>
+        <w:t xml:space="preserve"> (2 keys)</w:t>
+      </w:r>
+      <w:r>
+        <w:rPr>
+          <w:rFonts w:ascii="Times New Roman" w:hAnsi="Times New Roman" w:cs="Times New Roman"/>
+          <w:sz w:val="24"/>
+          <w:szCs w:val="24"/>
+        </w:rPr>
+        <w:t xml:space="preserve"> method that’s based on the Discrete Logarithmic Problem. On the other hand, AES is a </w:t>
+      </w:r>
+      <w:r>
+        <w:rPr>
+          <w:rFonts w:ascii="Times New Roman" w:hAnsi="Times New Roman" w:cs="Times New Roman"/>
+          <w:sz w:val="24"/>
+          <w:szCs w:val="24"/>
+        </w:rPr>
+        <w:t>symmetric (one key)</w:t>
+      </w:r>
+      <w:r>
+        <w:rPr>
+          <w:rFonts w:ascii="Times New Roman" w:hAnsi="Times New Roman" w:cs="Times New Roman"/>
+          <w:sz w:val="24"/>
+          <w:szCs w:val="24"/>
+        </w:rPr>
+        <w:t xml:space="preserve"> encryption method that’s based on s</w:t>
+      </w:r>
+      <w:r>
+        <w:rPr>
+          <w:rFonts w:ascii="Times New Roman" w:hAnsi="Times New Roman" w:cs="Times New Roman"/>
+          <w:sz w:val="24"/>
+          <w:szCs w:val="24"/>
+        </w:rPr>
+        <w:t>ubstitution-</w:t>
+      </w:r>
+      <w:r>
+        <w:rPr>
+          <w:rFonts w:ascii="Times New Roman" w:hAnsi="Times New Roman" w:cs="Times New Roman"/>
+          <w:sz w:val="24"/>
+          <w:szCs w:val="24"/>
+        </w:rPr>
+        <w:t>p</w:t>
+      </w:r>
+      <w:r>
+        <w:rPr>
+          <w:rFonts w:ascii="Times New Roman" w:hAnsi="Times New Roman" w:cs="Times New Roman"/>
+          <w:sz w:val="24"/>
+          <w:szCs w:val="24"/>
+        </w:rPr>
+        <w:t xml:space="preserve">ermutation </w:t>
+      </w:r>
+      <w:r>
+        <w:rPr>
+          <w:rFonts w:ascii="Times New Roman" w:hAnsi="Times New Roman" w:cs="Times New Roman"/>
+          <w:sz w:val="24"/>
+          <w:szCs w:val="24"/>
+        </w:rPr>
+        <w:t>n</w:t>
+      </w:r>
+      <w:r>
+        <w:rPr>
+          <w:rFonts w:ascii="Times New Roman" w:hAnsi="Times New Roman" w:cs="Times New Roman"/>
+          <w:sz w:val="24"/>
+          <w:szCs w:val="24"/>
+        </w:rPr>
+        <w:t>etwork (SPN)</w:t>
+      </w:r>
+      <w:r>
+        <w:rPr>
+          <w:rFonts w:ascii="Times New Roman" w:hAnsi="Times New Roman" w:cs="Times New Roman"/>
+          <w:sz w:val="24"/>
+          <w:szCs w:val="24"/>
+        </w:rPr>
+        <w:t xml:space="preserve">: the usage of </w:t>
+      </w:r>
+      <w:r>
+        <w:rPr>
+          <w:rFonts w:ascii="Times New Roman" w:hAnsi="Times New Roman" w:cs="Times New Roman"/>
+          <w:sz w:val="24"/>
+          <w:szCs w:val="24"/>
+        </w:rPr>
+        <w:t>substitution (replacing each byte of data with another), permutation (rearranging data), and mixing (combining data) to securely encrypt the data</w:t>
+      </w:r>
+      <w:r>
+        <w:rPr>
+          <w:rFonts w:ascii="Times New Roman" w:hAnsi="Times New Roman" w:cs="Times New Roman"/>
+          <w:sz w:val="24"/>
+          <w:szCs w:val="24"/>
+        </w:rPr>
+        <w:t xml:space="preserve">. It also encrypts data in standard blocks like 128,192,256 unlike El Gamal algorithm that relies on the size of the prime number. As for complexity and efficiency, AES is faster and more efficient with handling large number than El </w:t>
+      </w:r>
+      <w:r>
+        <w:rPr>
+          <w:rFonts w:ascii="Times New Roman" w:hAnsi="Times New Roman" w:cs="Times New Roman"/>
+          <w:sz w:val="24"/>
+          <w:szCs w:val="24"/>
+        </w:rPr>
+        <w:t>Gamal</w:t>
+      </w:r>
+      <w:r>
+        <w:rPr>
+          <w:rFonts w:ascii="Times New Roman" w:hAnsi="Times New Roman" w:cs="Times New Roman"/>
+          <w:sz w:val="24"/>
+          <w:szCs w:val="24"/>
+        </w:rPr>
+        <w:t xml:space="preserve"> </w:t>
+      </w:r>
+      <w:r>
+        <w:rPr>
+          <w:rFonts w:ascii="Times New Roman" w:hAnsi="Times New Roman" w:cs="Times New Roman"/>
+          <w:sz w:val="24"/>
+          <w:szCs w:val="24"/>
+        </w:rPr>
+        <w:t>algorithm (because of</w:t>
+      </w:r>
+      <w:r>
+        <w:rPr>
+          <w:rFonts w:ascii="Times New Roman" w:hAnsi="Times New Roman" w:cs="Times New Roman"/>
+          <w:sz w:val="24"/>
+          <w:szCs w:val="24"/>
+        </w:rPr>
+        <w:t xml:space="preserve"> the mods)</w:t>
+      </w:r>
+      <w:r>
+        <w:rPr>
+          <w:rFonts w:ascii="Times New Roman" w:hAnsi="Times New Roman" w:cs="Times New Roman"/>
+          <w:sz w:val="24"/>
+          <w:szCs w:val="24"/>
+        </w:rPr>
+        <w:t>. However, AES has a vulnerability which is the security of the shared key. To conclude, both encryption algorithms serve the same goal; consequently, their choice of usage depends on the application’s needs and inputs</w:t>
+      </w:r>
+    </w:p>
+    <w:p>
+      <w:pPr>
+        <w:tabs>
+          <w:tab w:val="left" w:pos="1714"/>
+        </w:tabs>
+        <w:spacing w:line="480" w:lineRule="auto"/>
+        <w:jc w:val="both"/>
+        <w:rPr>
+          <w:rFonts w:ascii="Times New Roman" w:hAnsi="Times New Roman" w:cs="Times New Roman"/>
+          <w:sz w:val="24"/>
+          <w:szCs w:val="24"/>
+        </w:rPr>
+      </w:pPr>
+    </w:p>
+    <w:p>
+      <w:pPr>
+        <w:tabs>
+          <w:tab w:val="left" w:pos="1714"/>
+        </w:tabs>
+        <w:jc w:val="both"/>
+        <w:rPr>
+          <w:rFonts w:ascii="Times New Roman" w:hAnsi="Times New Roman" w:cs="Times New Roman"/>
+          <w:sz w:val="24"/>
+          <w:szCs w:val="24"/>
+        </w:rPr>
+      </w:pPr>
+    </w:p>
+    <w:p>
+      <w:pPr>
+        <w:tabs>
+          <w:tab w:val="left" w:pos="1714"/>
+        </w:tabs>
+        <w:jc w:val="both"/>
+        <w:rPr>
+          <w:rFonts w:ascii="Times New Roman" w:hAnsi="Times New Roman" w:cs="Times New Roman"/>
+          <w:sz w:val="24"/>
+          <w:szCs w:val="24"/>
+        </w:rPr>
+      </w:pPr>
+    </w:p>
+    <w:p>
+      <w:pPr>
+        <w:tabs>
+          <w:tab w:val="left" w:pos="1714"/>
+        </w:tabs>
+        <w:jc w:val="both"/>
+        <w:rPr>
+          <w:rFonts w:ascii="Times New Roman" w:hAnsi="Times New Roman" w:cs="Times New Roman"/>
+          <w:sz w:val="24"/>
+          <w:szCs w:val="24"/>
+        </w:rPr>
+      </w:pPr>
+    </w:p>
+    <w:p>
+      <w:pPr>
+        <w:tabs>
+          <w:tab w:val="left" w:pos="1714"/>
+        </w:tabs>
+        <w:jc w:val="both"/>
+        <w:rPr>
+          <w:rFonts w:ascii="Times New Roman" w:hAnsi="Times New Roman" w:cs="Times New Roman"/>
+          <w:sz w:val="24"/>
+          <w:szCs w:val="24"/>
+        </w:rPr>
+      </w:pPr>
+    </w:p>
+    <w:p>
+      <w:pPr>
+        <w:tabs>
+          <w:tab w:val="left" w:pos="1714"/>
+        </w:tabs>
+        <w:jc w:val="both"/>
+        <w:rPr>
+          <w:rFonts w:ascii="Times New Roman" w:hAnsi="Times New Roman" w:cs="Times New Roman"/>
+          <w:sz w:val="24"/>
+          <w:szCs w:val="24"/>
+        </w:rPr>
+      </w:pPr>
+    </w:p>
+    <w:p>
+      <w:pPr>
+        <w:pStyle w:val="Heading1"/>
+      </w:pPr>
+      <w:bookmarkStart w:id="38" w:name="_Toc184530535"/>
+      <w:r>
+        <w:lastRenderedPageBreak/>
+        <w:t>References:</w:t>
+      </w:r>
+      <w:bookmarkEnd w:id="38"/>
+    </w:p>
+    <w:p/>
+    <w:p>
+      <w:pPr>
+        <w:pStyle w:val="ListParagraph"/>
+        <w:numPr>
+          <w:ilvl w:val="0"/>
+          <w:numId w:val="14"/>
+        </w:numPr>
+        <w:tabs>
+          <w:tab w:val="left" w:pos="1714"/>
+        </w:tabs>
+        <w:jc w:val="both"/>
+        <w:rPr>
+          <w:rStyle w:val="Hyperlink"/>
+          <w:rFonts w:ascii="Times New Roman" w:hAnsi="Times New Roman" w:cs="Times New Roman"/>
+          <w:sz w:val="24"/>
+          <w:szCs w:val="24"/>
+        </w:rPr>
+      </w:pPr>
+      <w:r>
+        <w:rPr>
+          <w:rFonts w:ascii="Times New Roman" w:hAnsi="Times New Roman" w:cs="Times New Roman"/>
+          <w:sz w:val="24"/>
+          <w:szCs w:val="24"/>
+        </w:rPr>
+        <w:t xml:space="preserve">130 cyber security statistics: 2024 trends and Data. 130 Cybersecurity Statistics: 2024 Trends and Data. (n.d.). </w:t>
+      </w:r>
+      <w:hyperlink r:id="rId24" w:history="1">
+        <w:r>
+          <w:rPr>
+            <w:rStyle w:val="Hyperlink"/>
+            <w:rFonts w:ascii="Times New Roman" w:hAnsi="Times New Roman" w:cs="Times New Roman"/>
             <w:sz w:val="24"/>
             <w:szCs w:val="24"/>
           </w:rPr>
@@ -6312,50 +9473,126 @@
     </w:p>
     <w:p>
       <w:pPr>
-        <w:jc w:val="both"/>
-        <w:rPr>
-          <w:rFonts w:ascii="Times New Roman" w:hAnsi="Times New Roman" w:cs="Times New Roman"/>
-          <w:color w:val="000000" w:themeColor="text1"/>
-          <w:sz w:val="24"/>
-          <w:szCs w:val="24"/>
-        </w:rPr>
-      </w:pPr>
-    </w:p>
-    <w:p>
-      <w:pPr>
-        <w:jc w:val="both"/>
-        <w:rPr>
-          <w:rFonts w:ascii="Times New Roman" w:hAnsi="Times New Roman" w:cs="Times New Roman"/>
-          <w:color w:val="000000" w:themeColor="text1"/>
-          <w:sz w:val="24"/>
-          <w:szCs w:val="24"/>
-        </w:rPr>
-      </w:pPr>
-      <w:r>
-        <w:rPr>
-          <w:rFonts w:ascii="Times New Roman" w:hAnsi="Times New Roman" w:cs="Times New Roman"/>
-          <w:color w:val="000000" w:themeColor="text1"/>
-          <w:sz w:val="24"/>
-          <w:szCs w:val="24"/>
-          <w:shd w:val="clear" w:color="auto" w:fill="FFFFFF"/>
-        </w:rPr>
-        <w:t xml:space="preserve"> </w:t>
-      </w:r>
-      <w:r>
-        <w:rPr>
-          <w:rFonts w:ascii="Times New Roman" w:hAnsi="Times New Roman" w:cs="Times New Roman"/>
-          <w:color w:val="000000" w:themeColor="text1"/>
-          <w:sz w:val="24"/>
-          <w:szCs w:val="24"/>
-        </w:rPr>
-        <w:t xml:space="preserve">Jain, S., &amp; Sanskriti Jain                              Sanskriti is a technical writer at Astra who believes in writing with purpose and for a purpose. When she is not busy exploring the world of cybersecurity. (2024, November 15). 160 cybersecurity statistics: Updated report 2024. Astra Security. </w:t>
-      </w:r>
-      <w:hyperlink r:id="rId12" w:history="1">
+        <w:tabs>
+          <w:tab w:val="left" w:pos="1714"/>
+        </w:tabs>
+        <w:jc w:val="both"/>
+        <w:rPr>
+          <w:rFonts w:ascii="Times New Roman" w:hAnsi="Times New Roman" w:cs="Times New Roman"/>
+          <w:sz w:val="24"/>
+          <w:szCs w:val="24"/>
+        </w:rPr>
+      </w:pPr>
+    </w:p>
+    <w:p>
+      <w:pPr>
+        <w:pStyle w:val="ListParagraph"/>
+        <w:numPr>
+          <w:ilvl w:val="0"/>
+          <w:numId w:val="14"/>
+        </w:numPr>
+        <w:tabs>
+          <w:tab w:val="left" w:pos="1714"/>
+        </w:tabs>
+        <w:jc w:val="both"/>
+        <w:rPr>
+          <w:rFonts w:ascii="Times New Roman" w:hAnsi="Times New Roman" w:cs="Times New Roman"/>
+          <w:sz w:val="24"/>
+          <w:szCs w:val="24"/>
+        </w:rPr>
+      </w:pPr>
+      <w:r>
+        <w:rPr>
+          <w:rFonts w:ascii="Times New Roman" w:hAnsi="Times New Roman" w:cs="Times New Roman"/>
+          <w:sz w:val="24"/>
+          <w:szCs w:val="24"/>
+        </w:rPr>
+        <w:t xml:space="preserve">El-Gamal’s cryptographic algorithm: Mathematical Foundations, </w:t>
+      </w:r>
+      <w:proofErr w:type="gramStart"/>
+      <w:r>
+        <w:rPr>
+          <w:rFonts w:ascii="Times New Roman" w:hAnsi="Times New Roman" w:cs="Times New Roman"/>
+          <w:sz w:val="24"/>
+          <w:szCs w:val="24"/>
+        </w:rPr>
+        <w:t>applications</w:t>
+      </w:r>
+      <w:proofErr w:type="gramEnd"/>
+      <w:r>
+        <w:rPr>
+          <w:rFonts w:ascii="Times New Roman" w:hAnsi="Times New Roman" w:cs="Times New Roman"/>
+          <w:sz w:val="24"/>
+          <w:szCs w:val="24"/>
+        </w:rPr>
+        <w:t xml:space="preserve"> and analysis. Известия НАН РК. Серия физико-математическая. (2024, September 29). </w:t>
+      </w:r>
+      <w:hyperlink r:id="rId25" w:history="1">
         <w:r>
           <w:rPr>
             <w:rStyle w:val="Hyperlink"/>
             <w:rFonts w:ascii="Times New Roman" w:hAnsi="Times New Roman" w:cs="Times New Roman"/>
-            <w:color w:val="000000" w:themeColor="text1"/>
+            <w:sz w:val="24"/>
+            <w:szCs w:val="24"/>
+          </w:rPr>
+          <w:t>https://journals.nauka-nanrk.kz/physics-mathematics/article/view/6290</w:t>
+        </w:r>
+      </w:hyperlink>
+      <w:r>
+        <w:rPr>
+          <w:rFonts w:ascii="Times New Roman" w:hAnsi="Times New Roman" w:cs="Times New Roman"/>
+          <w:sz w:val="24"/>
+          <w:szCs w:val="24"/>
+        </w:rPr>
+        <w:t xml:space="preserve"> </w:t>
+      </w:r>
+    </w:p>
+    <w:p>
+      <w:pPr>
+        <w:tabs>
+          <w:tab w:val="left" w:pos="1714"/>
+        </w:tabs>
+        <w:jc w:val="both"/>
+        <w:rPr>
+          <w:rFonts w:ascii="Times New Roman" w:hAnsi="Times New Roman" w:cs="Times New Roman"/>
+          <w:sz w:val="24"/>
+          <w:szCs w:val="24"/>
+        </w:rPr>
+      </w:pPr>
+    </w:p>
+    <w:p>
+      <w:pPr>
+        <w:pStyle w:val="ListParagraph"/>
+        <w:numPr>
+          <w:ilvl w:val="0"/>
+          <w:numId w:val="14"/>
+        </w:numPr>
+        <w:tabs>
+          <w:tab w:val="left" w:pos="1714"/>
+        </w:tabs>
+        <w:jc w:val="both"/>
+        <w:rPr>
+          <w:rStyle w:val="Hyperlink"/>
+          <w:rFonts w:ascii="Times New Roman" w:hAnsi="Times New Roman" w:cs="Times New Roman"/>
+          <w:color w:val="auto"/>
+          <w:sz w:val="24"/>
+          <w:szCs w:val="24"/>
+          <w:u w:val="none"/>
+        </w:rPr>
+      </w:pPr>
+      <w:r>
+        <w:rPr>
+          <w:rFonts w:ascii="Times New Roman" w:hAnsi="Times New Roman" w:cs="Times New Roman"/>
+          <w:sz w:val="24"/>
+          <w:szCs w:val="24"/>
+        </w:rPr>
+        <w:t xml:space="preserve">Jain, S., &amp; Sanskriti Jain                              Sanskriti is a technical writer at Astra who believes in writing with purpose and for a purpose. When she is not busy exploring the world of cybersecurity. (2024, November 15). 160 cybersecurity statistics: Updated report 2024. Astra Security. </w:t>
+      </w:r>
+      <w:hyperlink r:id="rId26" w:history="1">
+        <w:r>
+          <w:rPr>
+            <w:rStyle w:val="Hyperlink"/>
+            <w:rFonts w:ascii="Times New Roman" w:hAnsi="Times New Roman" w:cs="Times New Roman"/>
             <w:sz w:val="24"/>
             <w:szCs w:val="24"/>
           </w:rPr>
@@ -6365,83 +9602,107 @@
     </w:p>
     <w:p>
       <w:pPr>
-        <w:jc w:val="both"/>
-        <w:rPr>
-          <w:rFonts w:ascii="Times New Roman" w:hAnsi="Times New Roman" w:cs="Times New Roman"/>
-          <w:sz w:val="24"/>
-          <w:szCs w:val="24"/>
-        </w:rPr>
-      </w:pPr>
-      <w:r>
-        <w:rPr>
-          <w:rFonts w:ascii="Times New Roman" w:hAnsi="Times New Roman" w:cs="Times New Roman"/>
-          <w:sz w:val="24"/>
-          <w:szCs w:val="24"/>
-        </w:rPr>
-        <w:t xml:space="preserve"> </w:t>
-      </w:r>
-    </w:p>
-    <w:p>
-      <w:pPr>
-        <w:spacing w:line="480" w:lineRule="auto"/>
-        <w:ind w:left="360"/>
-        <w:jc w:val="both"/>
-        <w:rPr>
-          <w:rFonts w:ascii="Times New Roman" w:hAnsi="Times New Roman" w:cs="Times New Roman"/>
-          <w:color w:val="000000" w:themeColor="text1"/>
-          <w:sz w:val="24"/>
-          <w:szCs w:val="24"/>
-          <w:shd w:val="clear" w:color="auto" w:fill="FFFFFF"/>
-        </w:rPr>
-      </w:pPr>
-      <w:r>
-        <w:rPr>
-          <w:rFonts w:ascii="Times New Roman" w:hAnsi="Times New Roman" w:cs="Times New Roman"/>
-          <w:color w:val="000000" w:themeColor="text1"/>
-          <w:sz w:val="24"/>
-          <w:szCs w:val="24"/>
-          <w:shd w:val="clear" w:color="auto" w:fill="FFFFFF"/>
-        </w:rPr>
-        <w:t>Y</w:t>
-      </w:r>
-      <w:r>
-        <w:rPr>
-          <w:rFonts w:ascii="Times New Roman" w:hAnsi="Times New Roman" w:cs="Times New Roman"/>
-          <w:color w:val="000000" w:themeColor="text1"/>
-          <w:sz w:val="24"/>
-          <w:szCs w:val="24"/>
-          <w:shd w:val="clear" w:color="auto" w:fill="FFFFFF"/>
-        </w:rPr>
-        <w:t>o</w:t>
-      </w:r>
-      <w:r>
-        <w:rPr>
-          <w:rFonts w:ascii="Times New Roman" w:hAnsi="Times New Roman" w:cs="Times New Roman"/>
-          <w:color w:val="000000" w:themeColor="text1"/>
-          <w:sz w:val="24"/>
-          <w:szCs w:val="24"/>
-          <w:shd w:val="clear" w:color="auto" w:fill="FFFFFF"/>
-        </w:rPr>
-        <w:t>u</w:t>
-      </w:r>
-      <w:r>
-        <w:rPr>
-          <w:rFonts w:ascii="Times New Roman" w:hAnsi="Times New Roman" w:cs="Times New Roman"/>
-          <w:color w:val="000000" w:themeColor="text1"/>
-          <w:sz w:val="24"/>
-          <w:szCs w:val="24"/>
-          <w:shd w:val="clear" w:color="auto" w:fill="FFFFFF"/>
-        </w:rPr>
-        <w:t xml:space="preserve">Tube. (n.d.). YouTube. </w:t>
-      </w:r>
-      <w:hyperlink r:id="rId13" w:history="1">
+        <w:pStyle w:val="ListParagraph"/>
+        <w:rPr>
+          <w:rFonts w:ascii="Times New Roman" w:hAnsi="Times New Roman" w:cs="Times New Roman"/>
+          <w:sz w:val="24"/>
+          <w:szCs w:val="24"/>
+        </w:rPr>
+      </w:pPr>
+    </w:p>
+    <w:p>
+      <w:pPr>
+        <w:pStyle w:val="ListParagraph"/>
+        <w:numPr>
+          <w:ilvl w:val="0"/>
+          <w:numId w:val="14"/>
+        </w:numPr>
+        <w:tabs>
+          <w:tab w:val="left" w:pos="1714"/>
+        </w:tabs>
+        <w:jc w:val="both"/>
+        <w:rPr>
+          <w:rFonts w:ascii="Times New Roman" w:hAnsi="Times New Roman" w:cs="Times New Roman"/>
+          <w:sz w:val="24"/>
+          <w:szCs w:val="24"/>
+        </w:rPr>
+      </w:pPr>
+      <w:r>
+        <w:rPr>
+          <w:rFonts w:ascii="Times New Roman" w:hAnsi="Times New Roman" w:cs="Times New Roman"/>
+          <w:sz w:val="24"/>
+          <w:szCs w:val="24"/>
+        </w:rPr>
+        <w:t xml:space="preserve">(PDF) </w:t>
+      </w:r>
+      <w:bookmarkStart w:id="39" w:name="_Hlk184530463"/>
+      <w:r>
+        <w:rPr>
+          <w:rFonts w:ascii="Times New Roman" w:hAnsi="Times New Roman" w:cs="Times New Roman"/>
+          <w:sz w:val="24"/>
+          <w:szCs w:val="24"/>
+        </w:rPr>
+        <w:t xml:space="preserve">the NIST cryptographic workshop </w:t>
+      </w:r>
+      <w:bookmarkEnd w:id="39"/>
+      <w:r>
+        <w:rPr>
+          <w:rFonts w:ascii="Times New Roman" w:hAnsi="Times New Roman" w:cs="Times New Roman"/>
+          <w:sz w:val="24"/>
+          <w:szCs w:val="24"/>
+        </w:rPr>
+        <w:t>on hash functions. (n.d.-a). https://www.researchgate.net/publication/3437772_The_NIST_Cryptographic_Workshop_on_Hash_Functions</w:t>
+      </w:r>
+    </w:p>
+    <w:p>
+      <w:pPr>
+        <w:tabs>
+          <w:tab w:val="left" w:pos="1714"/>
+        </w:tabs>
+        <w:ind w:firstLine="60"/>
+        <w:jc w:val="both"/>
+        <w:rPr>
+          <w:rFonts w:ascii="Times New Roman" w:hAnsi="Times New Roman" w:cs="Times New Roman"/>
+          <w:sz w:val="24"/>
+          <w:szCs w:val="24"/>
+        </w:rPr>
+      </w:pPr>
+    </w:p>
+    <w:p>
+      <w:pPr>
+        <w:pStyle w:val="ListParagraph"/>
+        <w:numPr>
+          <w:ilvl w:val="0"/>
+          <w:numId w:val="14"/>
+        </w:numPr>
+        <w:tabs>
+          <w:tab w:val="left" w:pos="1714"/>
+        </w:tabs>
+        <w:jc w:val="both"/>
+        <w:rPr>
+          <w:rStyle w:val="Hyperlink"/>
+          <w:rFonts w:ascii="Times New Roman" w:hAnsi="Times New Roman" w:cs="Times New Roman"/>
+          <w:color w:val="auto"/>
+          <w:sz w:val="24"/>
+          <w:szCs w:val="24"/>
+          <w:u w:val="none"/>
+        </w:rPr>
+      </w:pPr>
+      <w:r>
+        <w:rPr>
+          <w:rFonts w:ascii="Times New Roman" w:hAnsi="Times New Roman" w:cs="Times New Roman"/>
+          <w:sz w:val="24"/>
+          <w:szCs w:val="24"/>
+        </w:rPr>
+        <w:t xml:space="preserve">YouTube. (n.d.). YouTube. </w:t>
+      </w:r>
+      <w:hyperlink r:id="rId27" w:history="1">
         <w:r>
           <w:rPr>
             <w:rStyle w:val="Hyperlink"/>
             <w:rFonts w:ascii="Times New Roman" w:hAnsi="Times New Roman" w:cs="Times New Roman"/>
             <w:sz w:val="24"/>
             <w:szCs w:val="24"/>
-            <w:shd w:val="clear" w:color="auto" w:fill="FFFFFF"/>
           </w:rPr>
           <w:t>https://www.youtube.com/watch?v=oQqr8d5s3Uk</w:t>
         </w:r>
@@ -6449,78 +9710,54 @@
     </w:p>
     <w:p>
       <w:pPr>
-        <w:spacing w:line="480" w:lineRule="auto"/>
-        <w:ind w:left="360"/>
-        <w:jc w:val="both"/>
-        <w:rPr>
-          <w:rFonts w:ascii="Times New Roman" w:hAnsi="Times New Roman" w:cs="Times New Roman"/>
-          <w:color w:val="000000" w:themeColor="text1"/>
-          <w:sz w:val="24"/>
-          <w:szCs w:val="24"/>
-          <w:shd w:val="clear" w:color="auto" w:fill="FFFFFF"/>
-        </w:rPr>
-      </w:pPr>
-      <w:hyperlink r:id="rId14" w:history="1">
-        <w:r>
-          <w:rPr>
-            <w:rStyle w:val="Hyperlink"/>
-            <w:rFonts w:ascii="Times New Roman" w:hAnsi="Times New Roman" w:cs="Times New Roman"/>
-            <w:sz w:val="24"/>
-            <w:szCs w:val="24"/>
-            <w:shd w:val="clear" w:color="auto" w:fill="FFFFFF"/>
-          </w:rPr>
-          <w:t>https://journals.nauka-nanrk.kz/physics-mathematics/article/view/6290</w:t>
-        </w:r>
-      </w:hyperlink>
-    </w:p>
-    <w:p>
-      <w:pPr>
-        <w:spacing w:line="480" w:lineRule="auto"/>
-        <w:ind w:left="360"/>
-        <w:jc w:val="both"/>
-        <w:rPr>
-          <w:rFonts w:ascii="Times New Roman" w:hAnsi="Times New Roman" w:cs="Times New Roman"/>
-          <w:color w:val="000000" w:themeColor="text1"/>
-          <w:sz w:val="24"/>
-          <w:szCs w:val="24"/>
-          <w:shd w:val="clear" w:color="auto" w:fill="FFFFFF"/>
-        </w:rPr>
-      </w:pPr>
-    </w:p>
-    <w:p>
-      <w:pPr>
-        <w:jc w:val="both"/>
-        <w:rPr>
-          <w:rFonts w:ascii="Times New Roman" w:hAnsi="Times New Roman" w:cs="Times New Roman"/>
-          <w:sz w:val="24"/>
-          <w:szCs w:val="24"/>
-        </w:rPr>
-      </w:pPr>
-      <w:r>
-        <w:rPr>
-          <w:rFonts w:ascii="Times New Roman" w:hAnsi="Times New Roman" w:cs="Times New Roman"/>
-          <w:sz w:val="24"/>
-          <w:szCs w:val="24"/>
-        </w:rPr>
-        <w:t>What</w:t>
-      </w:r>
-      <w:r>
-        <w:rPr>
-          <w:rFonts w:ascii="Times New Roman" w:hAnsi="Times New Roman" w:cs="Times New Roman"/>
-          <w:sz w:val="24"/>
-          <w:szCs w:val="24"/>
-        </w:rPr>
-        <w:t xml:space="preserve"> </w:t>
-      </w:r>
-      <w:r>
-        <w:rPr>
-          <w:rFonts w:ascii="Times New Roman" w:hAnsi="Times New Roman" w:cs="Times New Roman"/>
-          <w:sz w:val="24"/>
-          <w:szCs w:val="24"/>
-        </w:rPr>
-        <w:t xml:space="preserve">is hybrid encryption? - definition from Techopedia. (n.d.). </w:t>
-      </w:r>
-      <w:hyperlink r:id="rId15" w:history="1">
+        <w:pStyle w:val="ListParagraph"/>
+        <w:rPr>
+          <w:rFonts w:ascii="Times New Roman" w:hAnsi="Times New Roman" w:cs="Times New Roman"/>
+          <w:sz w:val="24"/>
+          <w:szCs w:val="24"/>
+        </w:rPr>
+      </w:pPr>
+    </w:p>
+    <w:p>
+      <w:pPr>
+        <w:pStyle w:val="ListParagraph"/>
+        <w:tabs>
+          <w:tab w:val="left" w:pos="1714"/>
+        </w:tabs>
+        <w:jc w:val="both"/>
+        <w:rPr>
+          <w:rFonts w:ascii="Times New Roman" w:hAnsi="Times New Roman" w:cs="Times New Roman"/>
+          <w:sz w:val="24"/>
+          <w:szCs w:val="24"/>
+        </w:rPr>
+      </w:pPr>
+    </w:p>
+    <w:p>
+      <w:pPr>
+        <w:pStyle w:val="ListParagraph"/>
+        <w:numPr>
+          <w:ilvl w:val="0"/>
+          <w:numId w:val="14"/>
+        </w:numPr>
+        <w:tabs>
+          <w:tab w:val="left" w:pos="1714"/>
+        </w:tabs>
+        <w:jc w:val="both"/>
+        <w:rPr>
+          <w:rFonts w:ascii="Times New Roman" w:hAnsi="Times New Roman" w:cs="Times New Roman"/>
+          <w:sz w:val="24"/>
+          <w:szCs w:val="24"/>
+        </w:rPr>
+      </w:pPr>
+      <w:r>
+        <w:rPr>
+          <w:rFonts w:ascii="Times New Roman" w:hAnsi="Times New Roman" w:cs="Times New Roman"/>
+          <w:sz w:val="24"/>
+          <w:szCs w:val="24"/>
+        </w:rPr>
+        <w:t xml:space="preserve">What is hybrid encryption? - definition from Techopedia. (n.d.). </w:t>
+      </w:r>
+      <w:hyperlink r:id="rId28" w:history="1">
         <w:r>
           <w:rPr>
             <w:rStyle w:val="Hyperlink"/>
@@ -6534,145 +9771,6 @@
     </w:p>
     <w:p>
       <w:pPr>
-        <w:jc w:val="both"/>
-        <w:rPr>
-          <w:rFonts w:ascii="Times New Roman" w:hAnsi="Times New Roman" w:cs="Times New Roman"/>
-          <w:sz w:val="24"/>
-          <w:szCs w:val="24"/>
-        </w:rPr>
-      </w:pPr>
-    </w:p>
-    <w:p>
-      <w:pPr>
-        <w:jc w:val="both"/>
-        <w:rPr>
-          <w:rFonts w:ascii="Times New Roman" w:hAnsi="Times New Roman" w:cs="Times New Roman"/>
-          <w:sz w:val="24"/>
-          <w:szCs w:val="24"/>
-        </w:rPr>
-      </w:pPr>
-    </w:p>
-    <w:p>
-      <w:pPr>
-        <w:jc w:val="both"/>
-        <w:rPr>
-          <w:rFonts w:ascii="Times New Roman" w:hAnsi="Times New Roman" w:cs="Times New Roman"/>
-          <w:sz w:val="24"/>
-          <w:szCs w:val="24"/>
-        </w:rPr>
-      </w:pPr>
-      <w:hyperlink r:id="rId16" w:history="1">
-        <w:r>
-          <w:rPr>
-            <w:rStyle w:val="Hyperlink"/>
-            <w:rFonts w:ascii="Times New Roman" w:hAnsi="Times New Roman" w:cs="Times New Roman"/>
-            <w:sz w:val="24"/>
-            <w:szCs w:val="24"/>
-          </w:rPr>
-          <w:t>https://journals.nauka-nanrk.kz/physics-mathematics/article/view/6290</w:t>
-        </w:r>
-      </w:hyperlink>
-      <w:r>
-        <w:rPr>
-          <w:rFonts w:ascii="Times New Roman" w:hAnsi="Times New Roman" w:cs="Times New Roman"/>
-          <w:sz w:val="24"/>
-          <w:szCs w:val="24"/>
-        </w:rPr>
-        <w:t xml:space="preserve"> </w:t>
-      </w:r>
-    </w:p>
-    <w:p>
-      <w:pPr>
-        <w:jc w:val="both"/>
-        <w:rPr>
-          <w:rFonts w:ascii="Times New Roman" w:hAnsi="Times New Roman" w:cs="Times New Roman"/>
-          <w:sz w:val="24"/>
-          <w:szCs w:val="24"/>
-        </w:rPr>
-      </w:pPr>
-    </w:p>
-    <w:p>
-      <w:pPr>
-        <w:jc w:val="both"/>
-        <w:rPr>
-          <w:rFonts w:ascii="Times New Roman" w:hAnsi="Times New Roman" w:cs="Times New Roman"/>
-          <w:sz w:val="24"/>
-          <w:szCs w:val="24"/>
-        </w:rPr>
-      </w:pPr>
-    </w:p>
-    <w:p>
-      <w:pPr>
-        <w:jc w:val="both"/>
-        <w:rPr>
-          <w:rFonts w:ascii="Times New Roman" w:hAnsi="Times New Roman" w:cs="Times New Roman"/>
-          <w:sz w:val="24"/>
-          <w:szCs w:val="24"/>
-        </w:rPr>
-      </w:pPr>
-    </w:p>
-    <w:p>
-      <w:pPr>
-        <w:jc w:val="both"/>
-        <w:rPr>
-          <w:rFonts w:ascii="Times New Roman" w:hAnsi="Times New Roman" w:cs="Times New Roman"/>
-          <w:sz w:val="24"/>
-          <w:szCs w:val="24"/>
-        </w:rPr>
-      </w:pPr>
-    </w:p>
-    <w:p>
-      <w:pPr>
-        <w:jc w:val="both"/>
-        <w:rPr>
-          <w:rFonts w:ascii="Times New Roman" w:hAnsi="Times New Roman" w:cs="Times New Roman"/>
-          <w:sz w:val="24"/>
-          <w:szCs w:val="24"/>
-        </w:rPr>
-      </w:pPr>
-    </w:p>
-    <w:p>
-      <w:pPr>
-        <w:jc w:val="both"/>
-        <w:rPr>
-          <w:rFonts w:ascii="Times New Roman" w:hAnsi="Times New Roman" w:cs="Times New Roman"/>
-          <w:sz w:val="24"/>
-          <w:szCs w:val="24"/>
-        </w:rPr>
-      </w:pPr>
-    </w:p>
-    <w:p>
-      <w:pPr>
-        <w:jc w:val="both"/>
-        <w:rPr>
-          <w:rFonts w:ascii="Times New Roman" w:hAnsi="Times New Roman" w:cs="Times New Roman"/>
-          <w:sz w:val="24"/>
-          <w:szCs w:val="24"/>
-        </w:rPr>
-      </w:pPr>
-    </w:p>
-    <w:p>
-      <w:pPr>
-        <w:jc w:val="both"/>
-        <w:rPr>
-          <w:rFonts w:ascii="Times New Roman" w:hAnsi="Times New Roman" w:cs="Times New Roman"/>
-          <w:sz w:val="24"/>
-          <w:szCs w:val="24"/>
-        </w:rPr>
-      </w:pPr>
-    </w:p>
-    <w:p>
-      <w:pPr>
-        <w:jc w:val="both"/>
-        <w:rPr>
-          <w:rFonts w:ascii="Times New Roman" w:hAnsi="Times New Roman" w:cs="Times New Roman"/>
-          <w:sz w:val="24"/>
-          <w:szCs w:val="24"/>
-        </w:rPr>
-      </w:pPr>
-    </w:p>
-    <w:p>
-      <w:pPr>
         <w:tabs>
           <w:tab w:val="left" w:pos="1714"/>
         </w:tabs>
@@ -6684,8 +9782,60 @@
         </w:rPr>
       </w:pPr>
     </w:p>
+    <w:p>
+      <w:pPr>
+        <w:tabs>
+          <w:tab w:val="left" w:pos="1714"/>
+        </w:tabs>
+        <w:jc w:val="both"/>
+        <w:rPr>
+          <w:rFonts w:ascii="Times New Roman" w:hAnsi="Times New Roman" w:cs="Times New Roman"/>
+          <w:sz w:val="24"/>
+          <w:szCs w:val="24"/>
+        </w:rPr>
+      </w:pPr>
+    </w:p>
+    <w:p>
+      <w:pPr>
+        <w:tabs>
+          <w:tab w:val="left" w:pos="1714"/>
+        </w:tabs>
+        <w:jc w:val="both"/>
+        <w:rPr>
+          <w:rFonts w:ascii="Times New Roman" w:hAnsi="Times New Roman" w:cs="Times New Roman"/>
+          <w:sz w:val="24"/>
+          <w:szCs w:val="24"/>
+        </w:rPr>
+      </w:pPr>
+    </w:p>
+    <w:p>
+      <w:pPr>
+        <w:tabs>
+          <w:tab w:val="left" w:pos="1714"/>
+        </w:tabs>
+        <w:jc w:val="both"/>
+        <w:rPr>
+          <w:rFonts w:ascii="Times New Roman" w:hAnsi="Times New Roman" w:cs="Times New Roman"/>
+          <w:sz w:val="24"/>
+          <w:szCs w:val="24"/>
+        </w:rPr>
+      </w:pPr>
+    </w:p>
+    <w:p>
+      <w:pPr>
+        <w:tabs>
+          <w:tab w:val="left" w:pos="1714"/>
+        </w:tabs>
+        <w:jc w:val="both"/>
+        <w:rPr>
+          <w:rFonts w:ascii="Times New Roman" w:hAnsi="Times New Roman" w:cs="Times New Roman"/>
+          <w:sz w:val="24"/>
+          <w:szCs w:val="24"/>
+        </w:rPr>
+      </w:pPr>
+    </w:p>
     <w:sectPr>
-      <w:footerReference w:type="default" r:id="rId17"/>
+      <w:footerReference w:type="default" r:id="rId29"/>
       <w:pgSz w:w="12240" w:h="15840"/>
       <w:pgMar w:top="1440" w:right="1440" w:bottom="1440" w:left="1440" w:header="720" w:footer="720" w:gutter="0"/>
       <w:cols w:space="720"/>
@@ -6801,6 +9951,119 @@
 <file path=word/numbering.xml><?xml version="1.0" encoding="utf-8"?>
 <w:numbering xmlns:wpc="http://schemas.microsoft.com/office/word/2010/wordprocessingCanvas" xmlns:cx="http://schemas.microsoft.com/office/drawing/2014/chartex" xmlns:cx1="http://schemas.microsoft.com/office/drawing/2015/9/8/chartex" xmlns:cx2="http://schemas.microsoft.com/office/drawing/2015/10/21/chartex" xmlns:cx3="http://schemas.microsoft.com/office/drawing/2016/5/9/chartex" xmlns:cx4="http://schemas.microsoft.com/office/drawing/2016/5/10/chartex" xmlns:cx5="http://schemas.microsoft.com/office/drawing/2016/5/11/chartex" xmlns:cx6="http://schemas.microsoft.com/office/drawing/2016/5/12/chartex" xmlns:cx7="http://schemas.microsoft.com/office/drawing/2016/5/13/chartex" xmlns:cx8="http://schemas.microsoft.com/office/drawing/2016/5/14/chartex" xmlns:mc="http://schemas.openxmlformats.org/markup-compatibility/2006" xmlns:aink="http://schemas.microsoft.com/office/drawing/2016/ink" xmlns:am3d="http://schemas.microsoft.com/office/drawing/2017/model3d" xmlns:o="urn:schemas-microsoft-com:office:office" xmlns:oel="http://schemas.microsoft.com/office/2019/extlst" xmlns:r="http://schemas.openxmlformats.org/officeDocument/2006/relationships" xmlns:m="http://schemas.openxmlformats.org/officeDocument/2006/math" xmlns:v="urn:schemas-microsoft-com:vml" xmlns:wp14="http://schemas.microsoft.com/office/word/2010/wordprocessingDrawing" xmlns:wp="http://schemas.openxmlformats.org/drawingml/2006/wordprocessingDrawing" xmlns:w10="urn:schemas-microsoft-com:office:word" xmlns:w="http://schemas.openxmlformats.org/wordprocessingml/2006/main" xmlns:w14="http://schemas.microsoft.com/office/word/2010/wordml" xmlns:w15="http://schemas.microsoft.com/office/word/2012/wordml" xmlns:w16cex="http://schemas.microsoft.com/office/word/2018/wordml/cex" xmlns:w16cid="http://schemas.microsoft.com/office/word/2016/wordml/cid" xmlns:w16="http://schemas.microsoft.com/office/word/2018/wordml" xmlns:w16sdtdh="http://schemas.microsoft.com/office/word/2020/wordml/sdtdatahash" xmlns:w16se="http://schemas.microsoft.com/office/word/2015/wordml/symex" xmlns:wpg="http://schemas.microsoft.com/office/word/2010/wordprocessingGroup" xmlns:wpi="http://schemas.microsoft.com/office/word/2010/wordprocessingInk" xmlns:wne="http://schemas.microsoft.com/office/word/2006/wordml" xmlns:wps="http://schemas.microsoft.com/office/word/2010/wordprocessingShape" mc:Ignorable="w14 w15 w16se w16cid w16 w16cex w16sdtdh wp14">
   <w:abstractNum w:abstractNumId="0" w15:restartNumberingAfterBreak="0">
+    <w:nsid w:val="17653015"/>
+    <w:multiLevelType w:val="hybridMultilevel"/>
+    <w:tmpl w:val="906AA0C8"/>
+    <w:lvl w:ilvl="0" w:tplc="04090001">
+      <w:start w:val="1"/>
+      <w:numFmt w:val="bullet"/>
+      <w:lvlText w:val=""/>
+      <w:lvlJc w:val="left"/>
+      <w:pPr>
+        <w:ind w:left="1440" w:hanging="360"/>
+      </w:pPr>
+      <w:rPr>
+        <w:rFonts w:ascii="Symbol" w:hAnsi="Symbol" w:hint="default"/>
+      </w:rPr>
+    </w:lvl>
+    <w:lvl w:ilvl="1" w:tplc="04090003" w:tentative="1">
+      <w:start w:val="1"/>
+      <w:numFmt w:val="bullet"/>
+      <w:lvlText w:val="o"/>
+      <w:lvlJc w:val="left"/>
+      <w:pPr>
+        <w:ind w:left="2160" w:hanging="360"/>
+      </w:pPr>
+      <w:rPr>
+        <w:rFonts w:ascii="Courier New" w:hAnsi="Courier New" w:cs="Courier New" w:hint="default"/>
+      </w:rPr>
+    </w:lvl>
+    <w:lvl w:ilvl="2" w:tplc="04090005" w:tentative="1">
+      <w:start w:val="1"/>
+      <w:numFmt w:val="bullet"/>
+      <w:lvlText w:val=""/>
+      <w:lvlJc w:val="left"/>
+      <w:pPr>
+        <w:ind w:left="2880" w:hanging="360"/>
+      </w:pPr>
+      <w:rPr>
+        <w:rFonts w:ascii="Wingdings" w:hAnsi="Wingdings" w:hint="default"/>
+      </w:rPr>
+    </w:lvl>
+    <w:lvl w:ilvl="3" w:tplc="04090001" w:tentative="1">
+      <w:start w:val="1"/>
+      <w:numFmt w:val="bullet"/>
+      <w:lvlText w:val=""/>
+      <w:lvlJc w:val="left"/>
+      <w:pPr>
+        <w:ind w:left="3600" w:hanging="360"/>
+      </w:pPr>
+      <w:rPr>
+        <w:rFonts w:ascii="Symbol" w:hAnsi="Symbol" w:hint="default"/>
+      </w:rPr>
+    </w:lvl>
+    <w:lvl w:ilvl="4" w:tplc="04090003" w:tentative="1">
+      <w:start w:val="1"/>
+      <w:numFmt w:val="bullet"/>
+      <w:lvlText w:val="o"/>
+      <w:lvlJc w:val="left"/>
+      <w:pPr>
+        <w:ind w:left="4320" w:hanging="360"/>
+      </w:pPr>
+      <w:rPr>
+        <w:rFonts w:ascii="Courier New" w:hAnsi="Courier New" w:cs="Courier New" w:hint="default"/>
+      </w:rPr>
+    </w:lvl>
+    <w:lvl w:ilvl="5" w:tplc="04090005" w:tentative="1">
+      <w:start w:val="1"/>
+      <w:numFmt w:val="bullet"/>
+      <w:lvlText w:val=""/>
+      <w:lvlJc w:val="left"/>
+      <w:pPr>
+        <w:ind w:left="5040" w:hanging="360"/>
+      </w:pPr>
+      <w:rPr>
+        <w:rFonts w:ascii="Wingdings" w:hAnsi="Wingdings" w:hint="default"/>
+      </w:rPr>
+    </w:lvl>
+    <w:lvl w:ilvl="6" w:tplc="04090001" w:tentative="1">
+      <w:start w:val="1"/>
+      <w:numFmt w:val="bullet"/>
+      <w:lvlText w:val=""/>
+      <w:lvlJc w:val="left"/>
+      <w:pPr>
+        <w:ind w:left="5760" w:hanging="360"/>
+      </w:pPr>
+      <w:rPr>
+        <w:rFonts w:ascii="Symbol" w:hAnsi="Symbol" w:hint="default"/>
+      </w:rPr>
+    </w:lvl>
+    <w:lvl w:ilvl="7" w:tplc="04090003" w:tentative="1">
+      <w:start w:val="1"/>
+      <w:numFmt w:val="bullet"/>
+      <w:lvlText w:val="o"/>
+      <w:lvlJc w:val="left"/>
+      <w:pPr>
+        <w:ind w:left="6480" w:hanging="360"/>
+      </w:pPr>
+      <w:rPr>
+        <w:rFonts w:ascii="Courier New" w:hAnsi="Courier New" w:cs="Courier New" w:hint="default"/>
+      </w:rPr>
+    </w:lvl>
+    <w:lvl w:ilvl="8" w:tplc="04090005" w:tentative="1">
+      <w:start w:val="1"/>
+      <w:numFmt w:val="bullet"/>
+      <w:lvlText w:val=""/>
+      <w:lvlJc w:val="left"/>
+      <w:pPr>
+        <w:ind w:left="7200" w:hanging="360"/>
+      </w:pPr>
+      <w:rPr>
+        <w:rFonts w:ascii="Wingdings" w:hAnsi="Wingdings" w:hint="default"/>
+      </w:rPr>
+    </w:lvl>
+  </w:abstractNum>
+  <w:abstractNum w:abstractNumId="1" w15:restartNumberingAfterBreak="0">
     <w:nsid w:val="17FB3EF2"/>
     <w:multiLevelType w:val="hybridMultilevel"/>
     <w:tmpl w:val="34D08E38"/>
@@ -6913,7 +10176,93 @@
       </w:rPr>
     </w:lvl>
   </w:abstractNum>
-  <w:abstractNum w:abstractNumId="1" w15:restartNumberingAfterBreak="0">
+  <w:abstractNum w:abstractNumId="2" w15:restartNumberingAfterBreak="0">
+    <w:nsid w:val="2D7F2E88"/>
+    <w:multiLevelType w:val="hybridMultilevel"/>
+    <w:tmpl w:val="86108C3A"/>
+    <w:lvl w:ilvl="0" w:tplc="0409000F">
+      <w:start w:val="1"/>
+      <w:numFmt w:val="decimal"/>
+      <w:lvlText w:val="%1."/>
+      <w:lvlJc w:val="left"/>
+      <w:pPr>
+        <w:ind w:left="720" w:hanging="360"/>
+      </w:pPr>
+    </w:lvl>
+    <w:lvl w:ilvl="1" w:tplc="04090019" w:tentative="1">
+      <w:start w:val="1"/>
+      <w:numFmt w:val="lowerLetter"/>
+      <w:lvlText w:val="%2."/>
+      <w:lvlJc w:val="left"/>
+      <w:pPr>
+        <w:ind w:left="1440" w:hanging="360"/>
+      </w:pPr>
+    </w:lvl>
+    <w:lvl w:ilvl="2" w:tplc="0409001B" w:tentative="1">
+      <w:start w:val="1"/>
+      <w:numFmt w:val="lowerRoman"/>
+      <w:lvlText w:val="%3."/>
+      <w:lvlJc w:val="right"/>
+      <w:pPr>
+        <w:ind w:left="2160" w:hanging="180"/>
+      </w:pPr>
+    </w:lvl>
+    <w:lvl w:ilvl="3" w:tplc="0409000F" w:tentative="1">
+      <w:start w:val="1"/>
+      <w:numFmt w:val="decimal"/>
+      <w:lvlText w:val="%4."/>
+      <w:lvlJc w:val="left"/>
+      <w:pPr>
+        <w:ind w:left="2880" w:hanging="360"/>
+      </w:pPr>
+    </w:lvl>
+    <w:lvl w:ilvl="4" w:tplc="04090019" w:tentative="1">
+      <w:start w:val="1"/>
+      <w:numFmt w:val="lowerLetter"/>
+      <w:lvlText w:val="%5."/>
+      <w:lvlJc w:val="left"/>
+      <w:pPr>
+        <w:ind w:left="3600" w:hanging="360"/>
+      </w:pPr>
+    </w:lvl>
+    <w:lvl w:ilvl="5" w:tplc="0409001B" w:tentative="1">
+      <w:start w:val="1"/>
+      <w:numFmt w:val="lowerRoman"/>
+      <w:lvlText w:val="%6."/>
+      <w:lvlJc w:val="right"/>
+      <w:pPr>
+        <w:ind w:left="4320" w:hanging="180"/>
+      </w:pPr>
+    </w:lvl>
+    <w:lvl w:ilvl="6" w:tplc="0409000F" w:tentative="1">
+      <w:start w:val="1"/>
+      <w:numFmt w:val="decimal"/>
+      <w:lvlText w:val="%7."/>
+      <w:lvlJc w:val="left"/>
+      <w:pPr>
+        <w:ind w:left="5040" w:hanging="360"/>
+      </w:pPr>
+    </w:lvl>
+    <w:lvl w:ilvl="7" w:tplc="04090019" w:tentative="1">
+      <w:start w:val="1"/>
+      <w:numFmt w:val="lowerLetter"/>
+      <w:lvlText w:val="%8."/>
+      <w:lvlJc w:val="left"/>
+      <w:pPr>
+        <w:ind w:left="5760" w:hanging="360"/>
+      </w:pPr>
+    </w:lvl>
+    <w:lvl w:ilvl="8" w:tplc="0409001B" w:tentative="1">
+      <w:start w:val="1"/>
+      <w:numFmt w:val="lowerRoman"/>
+      <w:lvlText w:val="%9."/>
+      <w:lvlJc w:val="right"/>
+      <w:pPr>
+        <w:ind w:left="6480" w:hanging="180"/>
+      </w:pPr>
+    </w:lvl>
+  </w:abstractNum>
+  <w:abstractNum w:abstractNumId="3" w15:restartNumberingAfterBreak="0">
     <w:nsid w:val="3A4C2237"/>
     <w:multiLevelType w:val="hybridMultilevel"/>
     <w:tmpl w:val="B9A6B66A"/>
@@ -7002,7 +10351,7 @@
       </w:pPr>
     </w:lvl>
   </w:abstractNum>
-  <w:abstractNum w:abstractNumId="2" w15:restartNumberingAfterBreak="0">
+  <w:abstractNum w:abstractNumId="4" w15:restartNumberingAfterBreak="0">
     <w:nsid w:val="426846B0"/>
     <w:multiLevelType w:val="hybridMultilevel"/>
     <w:tmpl w:val="C93C7684"/>
@@ -7091,7 +10440,7 @@
       </w:pPr>
     </w:lvl>
   </w:abstractNum>
-  <w:abstractNum w:abstractNumId="3" w15:restartNumberingAfterBreak="0">
+  <w:abstractNum w:abstractNumId="5" w15:restartNumberingAfterBreak="0">
     <w:nsid w:val="44E828DC"/>
     <w:multiLevelType w:val="multilevel"/>
     <w:tmpl w:val="6B3662C2"/>
@@ -7240,7 +10589,120 @@
       </w:rPr>
     </w:lvl>
   </w:abstractNum>
-  <w:abstractNum w:abstractNumId="4" w15:restartNumberingAfterBreak="0">
+  <w:abstractNum w:abstractNumId="6" w15:restartNumberingAfterBreak="0">
+    <w:nsid w:val="50687F30"/>
+    <w:multiLevelType w:val="hybridMultilevel"/>
+    <w:tmpl w:val="3530FDB4"/>
+    <w:lvl w:ilvl="0" w:tplc="04090001">
+      <w:start w:val="1"/>
+      <w:numFmt w:val="bullet"/>
+      <w:lvlText w:val=""/>
+      <w:lvlJc w:val="left"/>
+      <w:pPr>
+        <w:ind w:left="1440" w:hanging="360"/>
+      </w:pPr>
+      <w:rPr>
+        <w:rFonts w:ascii="Symbol" w:hAnsi="Symbol" w:hint="default"/>
+      </w:rPr>
+    </w:lvl>
+    <w:lvl w:ilvl="1" w:tplc="04090003" w:tentative="1">
+      <w:start w:val="1"/>
+      <w:numFmt w:val="bullet"/>
+      <w:lvlText w:val="o"/>
+      <w:lvlJc w:val="left"/>
+      <w:pPr>
+        <w:ind w:left="2160" w:hanging="360"/>
+      </w:pPr>
+      <w:rPr>
+        <w:rFonts w:ascii="Courier New" w:hAnsi="Courier New" w:cs="Courier New" w:hint="default"/>
+      </w:rPr>
+    </w:lvl>
+    <w:lvl w:ilvl="2" w:tplc="04090005" w:tentative="1">
+      <w:start w:val="1"/>
+      <w:numFmt w:val="bullet"/>
+      <w:lvlText w:val=""/>
+      <w:lvlJc w:val="left"/>
+      <w:pPr>
+        <w:ind w:left="2880" w:hanging="360"/>
+      </w:pPr>
+      <w:rPr>
+        <w:rFonts w:ascii="Wingdings" w:hAnsi="Wingdings" w:hint="default"/>
+      </w:rPr>
+    </w:lvl>
+    <w:lvl w:ilvl="3" w:tplc="04090001" w:tentative="1">
+      <w:start w:val="1"/>
+      <w:numFmt w:val="bullet"/>
+      <w:lvlText w:val=""/>
+      <w:lvlJc w:val="left"/>
+      <w:pPr>
+        <w:ind w:left="3600" w:hanging="360"/>
+      </w:pPr>
+      <w:rPr>
+        <w:rFonts w:ascii="Symbol" w:hAnsi="Symbol" w:hint="default"/>
+      </w:rPr>
+    </w:lvl>
+    <w:lvl w:ilvl="4" w:tplc="04090003" w:tentative="1">
+      <w:start w:val="1"/>
+      <w:numFmt w:val="bullet"/>
+      <w:lvlText w:val="o"/>
+      <w:lvlJc w:val="left"/>
+      <w:pPr>
+        <w:ind w:left="4320" w:hanging="360"/>
+      </w:pPr>
+      <w:rPr>
+        <w:rFonts w:ascii="Courier New" w:hAnsi="Courier New" w:cs="Courier New" w:hint="default"/>
+      </w:rPr>
+    </w:lvl>
+    <w:lvl w:ilvl="5" w:tplc="04090005" w:tentative="1">
+      <w:start w:val="1"/>
+      <w:numFmt w:val="bullet"/>
+      <w:lvlText w:val=""/>
+      <w:lvlJc w:val="left"/>
+      <w:pPr>
+        <w:ind w:left="5040" w:hanging="360"/>
+      </w:pPr>
+      <w:rPr>
+        <w:rFonts w:ascii="Wingdings" w:hAnsi="Wingdings" w:hint="default"/>
+      </w:rPr>
+    </w:lvl>
+    <w:lvl w:ilvl="6" w:tplc="04090001" w:tentative="1">
+      <w:start w:val="1"/>
+      <w:numFmt w:val="bullet"/>
+      <w:lvlText w:val=""/>
+      <w:lvlJc w:val="left"/>
+      <w:pPr>
+        <w:ind w:left="5760" w:hanging="360"/>
+      </w:pPr>
+      <w:rPr>
+        <w:rFonts w:ascii="Symbol" w:hAnsi="Symbol" w:hint="default"/>
+      </w:rPr>
+    </w:lvl>
+    <w:lvl w:ilvl="7" w:tplc="04090003" w:tentative="1">
+      <w:start w:val="1"/>
+      <w:numFmt w:val="bullet"/>
+      <w:lvlText w:val="o"/>
+      <w:lvlJc w:val="left"/>
+      <w:pPr>
+        <w:ind w:left="6480" w:hanging="360"/>
+      </w:pPr>
+      <w:rPr>
+        <w:rFonts w:ascii="Courier New" w:hAnsi="Courier New" w:cs="Courier New" w:hint="default"/>
+      </w:rPr>
+    </w:lvl>
+    <w:lvl w:ilvl="8" w:tplc="04090005" w:tentative="1">
+      <w:start w:val="1"/>
+      <w:numFmt w:val="bullet"/>
+      <w:lvlText w:val=""/>
+      <w:lvlJc w:val="left"/>
+      <w:pPr>
+        <w:ind w:left="7200" w:hanging="360"/>
+      </w:pPr>
+      <w:rPr>
+        <w:rFonts w:ascii="Wingdings" w:hAnsi="Wingdings" w:hint="default"/>
+      </w:rPr>
+    </w:lvl>
+  </w:abstractNum>
+  <w:abstractNum w:abstractNumId="7" w15:restartNumberingAfterBreak="0">
     <w:nsid w:val="53D737F4"/>
     <w:multiLevelType w:val="hybridMultilevel"/>
     <w:tmpl w:val="FE1C20EC"/>
@@ -7329,7 +10791,7 @@
       </w:pPr>
     </w:lvl>
   </w:abstractNum>
-  <w:abstractNum w:abstractNumId="5" w15:restartNumberingAfterBreak="0">
+  <w:abstractNum w:abstractNumId="8" w15:restartNumberingAfterBreak="0">
     <w:nsid w:val="5A7C008F"/>
     <w:multiLevelType w:val="multilevel"/>
     <w:tmpl w:val="4FDE605A"/>
@@ -7446,7 +10908,7 @@
       </w:pPr>
     </w:lvl>
   </w:abstractNum>
-  <w:abstractNum w:abstractNumId="6" w15:restartNumberingAfterBreak="0">
+  <w:abstractNum w:abstractNumId="9" w15:restartNumberingAfterBreak="0">
     <w:nsid w:val="632A093D"/>
     <w:multiLevelType w:val="multilevel"/>
     <w:tmpl w:val="44446578"/>
@@ -7595,7 +11057,7 @@
       </w:rPr>
     </w:lvl>
   </w:abstractNum>
-  <w:abstractNum w:abstractNumId="7" w15:restartNumberingAfterBreak="0">
+  <w:abstractNum w:abstractNumId="10" w15:restartNumberingAfterBreak="0">
     <w:nsid w:val="6F6C4588"/>
     <w:multiLevelType w:val="multilevel"/>
     <w:tmpl w:val="8BBC42E2"/>
@@ -7708,7 +11170,7 @@
       </w:pPr>
     </w:lvl>
   </w:abstractNum>
-  <w:abstractNum w:abstractNumId="8" w15:restartNumberingAfterBreak="0">
+  <w:abstractNum w:abstractNumId="11" w15:restartNumberingAfterBreak="0">
     <w:nsid w:val="77984FCC"/>
     <w:multiLevelType w:val="hybridMultilevel"/>
     <w:tmpl w:val="B9ACA0D8"/>
@@ -7797,7 +11259,7 @@
       </w:pPr>
     </w:lvl>
   </w:abstractNum>
-  <w:abstractNum w:abstractNumId="9" w15:restartNumberingAfterBreak="0">
+  <w:abstractNum w:abstractNumId="12" w15:restartNumberingAfterBreak="0">
     <w:nsid w:val="7D601BE7"/>
     <w:multiLevelType w:val="multilevel"/>
     <w:tmpl w:val="458EBB78"/>
@@ -7946,35 +11408,136 @@
       </w:rPr>
     </w:lvl>
   </w:abstractNum>
+  <w:abstractNum w:abstractNumId="13" w15:restartNumberingAfterBreak="0">
+    <w:nsid w:val="7E6D6D60"/>
+    <w:multiLevelType w:val="hybridMultilevel"/>
+    <w:tmpl w:val="D618DFF6"/>
+    <w:lvl w:ilvl="0" w:tplc="569ABFC0">
+      <w:start w:val="1"/>
+      <w:numFmt w:val="decimal"/>
+      <w:lvlText w:val="%1."/>
+      <w:lvlJc w:val="left"/>
+      <w:pPr>
+        <w:ind w:left="720" w:hanging="360"/>
+      </w:pPr>
+      <w:rPr>
+        <w:rFonts w:hint="default"/>
+      </w:rPr>
+    </w:lvl>
+    <w:lvl w:ilvl="1" w:tplc="04090019" w:tentative="1">
+      <w:start w:val="1"/>
+      <w:numFmt w:val="lowerLetter"/>
+      <w:lvlText w:val="%2."/>
+      <w:lvlJc w:val="left"/>
+      <w:pPr>
+        <w:ind w:left="1440" w:hanging="360"/>
+      </w:pPr>
+    </w:lvl>
+    <w:lvl w:ilvl="2" w:tplc="0409001B" w:tentative="1">
+      <w:start w:val="1"/>
+      <w:numFmt w:val="lowerRoman"/>
+      <w:lvlText w:val="%3."/>
+      <w:lvlJc w:val="right"/>
+      <w:pPr>
+        <w:ind w:left="2160" w:hanging="180"/>
+      </w:pPr>
+    </w:lvl>
+    <w:lvl w:ilvl="3" w:tplc="0409000F" w:tentative="1">
+      <w:start w:val="1"/>
+      <w:numFmt w:val="decimal"/>
+      <w:lvlText w:val="%4."/>
+      <w:lvlJc w:val="left"/>
+      <w:pPr>
+        <w:ind w:left="2880" w:hanging="360"/>
+      </w:pPr>
+    </w:lvl>
+    <w:lvl w:ilvl="4" w:tplc="04090019" w:tentative="1">
+      <w:start w:val="1"/>
+      <w:numFmt w:val="lowerLetter"/>
+      <w:lvlText w:val="%5."/>
+      <w:lvlJc w:val="left"/>
+      <w:pPr>
+        <w:ind w:left="3600" w:hanging="360"/>
+      </w:pPr>
+    </w:lvl>
+    <w:lvl w:ilvl="5" w:tplc="0409001B" w:tentative="1">
+      <w:start w:val="1"/>
+      <w:numFmt w:val="lowerRoman"/>
+      <w:lvlText w:val="%6."/>
+      <w:lvlJc w:val="right"/>
+      <w:pPr>
+        <w:ind w:left="4320" w:hanging="180"/>
+      </w:pPr>
+    </w:lvl>
+    <w:lvl w:ilvl="6" w:tplc="0409000F" w:tentative="1">
+      <w:start w:val="1"/>
+      <w:numFmt w:val="decimal"/>
+      <w:lvlText w:val="%7."/>
+      <w:lvlJc w:val="left"/>
+      <w:pPr>
+        <w:ind w:left="5040" w:hanging="360"/>
+      </w:pPr>
+    </w:lvl>
+    <w:lvl w:ilvl="7" w:tplc="04090019" w:tentative="1">
+      <w:start w:val="1"/>
+      <w:numFmt w:val="lowerLetter"/>
+      <w:lvlText w:val="%8."/>
+      <w:lvlJc w:val="left"/>
+      <w:pPr>
+        <w:ind w:left="5760" w:hanging="360"/>
+      </w:pPr>
+    </w:lvl>
+    <w:lvl w:ilvl="8" w:tplc="0409001B" w:tentative="1">
+      <w:start w:val="1"/>
+      <w:numFmt w:val="lowerRoman"/>
+      <w:lvlText w:val="%9."/>
+      <w:lvlJc w:val="right"/>
+      <w:pPr>
+        <w:ind w:left="6480" w:hanging="180"/>
+      </w:pPr>
+    </w:lvl>
+  </w:abstractNum>
   <w:num w:numId="1" w16cid:durableId="9112767">
+    <w:abstractNumId w:val="7"/>
+  </w:num>
+  <w:num w:numId="2" w16cid:durableId="1252664137">
+    <w:abstractNumId w:val="8"/>
+  </w:num>
+  <w:num w:numId="3" w16cid:durableId="1935898041">
+    <w:abstractNumId w:val="9"/>
+  </w:num>
+  <w:num w:numId="4" w16cid:durableId="804591246">
+    <w:abstractNumId w:val="10"/>
+  </w:num>
+  <w:num w:numId="5" w16cid:durableId="1929582399">
+    <w:abstractNumId w:val="12"/>
+  </w:num>
+  <w:num w:numId="6" w16cid:durableId="1343970983">
     <w:abstractNumId w:val="4"/>
   </w:num>
-  <w:num w:numId="2" w16cid:durableId="1252664137">
+  <w:num w:numId="7" w16cid:durableId="1168784382">
     <w:abstractNumId w:val="5"/>
   </w:num>
-  <w:num w:numId="3" w16cid:durableId="1935898041">
+  <w:num w:numId="8" w16cid:durableId="419719242">
+    <w:abstractNumId w:val="11"/>
+  </w:num>
+  <w:num w:numId="9" w16cid:durableId="1880971691">
+    <w:abstractNumId w:val="3"/>
+  </w:num>
+  <w:num w:numId="10" w16cid:durableId="1529025904">
+    <w:abstractNumId w:val="1"/>
+  </w:num>
+  <w:num w:numId="11" w16cid:durableId="596446959">
+    <w:abstractNumId w:val="13"/>
+  </w:num>
+  <w:num w:numId="12" w16cid:durableId="187724859">
     <w:abstractNumId w:val="6"/>
   </w:num>
-  <w:num w:numId="4" w16cid:durableId="804591246">
-    <w:abstractNumId w:val="7"/>
+  <w:num w:numId="13" w16cid:durableId="1738168162">
+    <w:abstractNumId w:val="0"/>
   </w:num>
-  <w:num w:numId="5" w16cid:durableId="1929582399">
-    <w:abstractNumId w:val="9"/>
-  </w:num>
-  <w:num w:numId="6" w16cid:durableId="1343970983">
+  <w:num w:numId="14" w16cid:durableId="360400701">
     <w:abstractNumId w:val="2"/>
-  </w:num>
-  <w:num w:numId="7" w16cid:durableId="1168784382">
-    <w:abstractNumId w:val="3"/>
-  </w:num>
-  <w:num w:numId="8" w16cid:durableId="419719242">
-    <w:abstractNumId w:val="8"/>
-  </w:num>
-  <w:num w:numId="9" w16cid:durableId="1880971691">
-    <w:abstractNumId w:val="1"/>
-  </w:num>
-  <w:num w:numId="10" w16cid:durableId="1529025904">
-    <w:abstractNumId w:val="0"/>
   </w:num>
 </w:numbering>
 </file>
@@ -8403,7 +11966,6 @@
   <w:style w:type="character" w:default="1" w:styleId="DefaultParagraphFont">
     <w:name w:val="Default Paragraph Font"/>
     <w:uiPriority w:val="1"/>
-    <w:semiHidden/>
     <w:unhideWhenUsed/>
   </w:style>
   <w:style w:type="table" w:default="1" w:styleId="TableNormal">
